--- a/DOC/02_数据库表结构/棒棒体育后台管理系统_数据库表结构说明书.docx
+++ b/DOC/02_数据库表结构/棒棒体育后台管理系统_数据库表结构说明书.docx
@@ -7,7 +7,7 @@
         <w:spacing w:line="288" w:lineRule="auto"/>
         <w:jc w:val="center"/>
         <w:rPr>
-          <w:rFonts w:ascii="宋体" w:hAnsi="宋体" w:hint="eastAsia"/>
+          <w:rFonts w:ascii="宋体" w:hAnsi="宋体"/>
           <w:b/>
           <w:sz w:val="32"/>
           <w:szCs w:val="32"/>
@@ -21,7 +21,6 @@
           <w:tab w:val="left" w:pos="432"/>
         </w:tabs>
         <w:rPr>
-          <w:rFonts w:hint="eastAsia"/>
           <w:lang w:eastAsia="zh-CN"/>
         </w:rPr>
       </w:pPr>
@@ -30,22 +29,12 @@
           <w:rFonts w:hint="eastAsia"/>
           <w:lang w:eastAsia="zh-CN"/>
         </w:rPr>
-        <w:t>棒棒体育后台管理系统</w:t>
-      </w:r>
-      <w:r>
-        <w:rPr>
-          <w:rFonts w:hint="eastAsia"/>
-          <w:lang w:eastAsia="zh-CN"/>
-        </w:rPr>
-        <w:t>表结构</w:t>
+        <w:t>棒棒体育后台管理系统表结构</w:t>
       </w:r>
     </w:p>
     <w:p>
       <w:pPr>
         <w:pStyle w:val="2"/>
-        <w:rPr>
-          <w:rFonts w:hint="eastAsia"/>
-        </w:rPr>
       </w:pPr>
       <w:r>
         <w:rPr>
@@ -108,7 +97,7 @@
     </w:p>
     <w:tbl>
       <w:tblPr>
-        <w:tblW w:w="8506" w:type="dxa"/>
+        <w:tblW w:w="9770" w:type="dxa"/>
         <w:tblBorders>
           <w:top w:val="single" w:sz="4" w:space="0" w:color="auto"/>
           <w:left w:val="single" w:sz="4" w:space="0" w:color="auto"/>
@@ -121,15 +110,16 @@
         <w:tblLook w:val="0000" w:firstRow="0" w:lastRow="0" w:firstColumn="0" w:lastColumn="0" w:noHBand="0" w:noVBand="0"/>
       </w:tblPr>
       <w:tblGrid>
-        <w:gridCol w:w="2218"/>
-        <w:gridCol w:w="1480"/>
-        <w:gridCol w:w="1881"/>
+        <w:gridCol w:w="2076"/>
+        <w:gridCol w:w="1656"/>
+        <w:gridCol w:w="1204"/>
+        <w:gridCol w:w="1907"/>
         <w:gridCol w:w="2927"/>
       </w:tblGrid>
       <w:tr>
         <w:tc>
           <w:tcPr>
-            <w:tcW w:w="2218" w:type="dxa"/>
+            <w:tcW w:w="2076" w:type="dxa"/>
             <w:shd w:val="clear" w:color="auto" w:fill="E0E0E0"/>
             <w:vAlign w:val="center"/>
           </w:tcPr>
@@ -162,7 +152,7 @@
         </w:tc>
         <w:tc>
           <w:tcPr>
-            <w:tcW w:w="1480" w:type="dxa"/>
+            <w:tcW w:w="1656" w:type="dxa"/>
             <w:shd w:val="clear" w:color="auto" w:fill="E0E0E0"/>
             <w:vAlign w:val="center"/>
           </w:tcPr>
@@ -195,9 +185,8 @@
         </w:tc>
         <w:tc>
           <w:tcPr>
-            <w:tcW w:w="1881" w:type="dxa"/>
+            <w:tcW w:w="1204" w:type="dxa"/>
             <w:shd w:val="clear" w:color="auto" w:fill="E0E0E0"/>
-            <w:vAlign w:val="center"/>
           </w:tcPr>
           <w:p>
             <w:pPr>
@@ -212,6 +201,38 @@
               <w:jc w:val="center"/>
               <w:textAlignment w:val="bottom"/>
               <w:rPr>
+                <w:rFonts w:eastAsia="楷体_GB2312"/>
+                <w:b/>
+              </w:rPr>
+            </w:pPr>
+            <w:r>
+              <w:rPr>
+                <w:rFonts w:eastAsia="楷体_GB2312" w:hint="eastAsia"/>
+                <w:b/>
+              </w:rPr>
+              <w:t>是否主键</w:t>
+            </w:r>
+          </w:p>
+        </w:tc>
+        <w:tc>
+          <w:tcPr>
+            <w:tcW w:w="1907" w:type="dxa"/>
+            <w:shd w:val="clear" w:color="auto" w:fill="E0E0E0"/>
+            <w:vAlign w:val="center"/>
+          </w:tcPr>
+          <w:p>
+            <w:pPr>
+              <w:widowControl/>
+              <w:tabs>
+                <w:tab w:val="left" w:pos="4080"/>
+                <w:tab w:val="left" w:pos="5880"/>
+                <w:tab w:val="left" w:pos="8640"/>
+                <w:tab w:val="left" w:pos="9600"/>
+              </w:tabs>
+              <w:ind w:right="-36"/>
+              <w:jc w:val="center"/>
+              <w:textAlignment w:val="bottom"/>
+              <w:rPr>
                 <w:rFonts w:ascii="宋体" w:hAnsi="宋体"/>
                 <w:b/>
                 <w:szCs w:val="21"/>
@@ -262,7 +283,7 @@
       <w:tr>
         <w:tc>
           <w:tcPr>
-            <w:tcW w:w="2218" w:type="dxa"/>
+            <w:tcW w:w="2076" w:type="dxa"/>
             <w:vAlign w:val="center"/>
           </w:tcPr>
           <w:p>
@@ -286,7 +307,7 @@
         </w:tc>
         <w:tc>
           <w:tcPr>
-            <w:tcW w:w="1480" w:type="dxa"/>
+            <w:tcW w:w="1656" w:type="dxa"/>
           </w:tcPr>
           <w:p>
             <w:pPr>
@@ -308,7 +329,31 @@
         </w:tc>
         <w:tc>
           <w:tcPr>
-            <w:tcW w:w="1881" w:type="dxa"/>
+            <w:tcW w:w="1204" w:type="dxa"/>
+          </w:tcPr>
+          <w:p>
+            <w:pPr>
+              <w:pStyle w:val="af3"/>
+              <w:spacing w:line="276" w:lineRule="auto"/>
+              <w:ind w:left="0" w:firstLine="0"/>
+              <w:rPr>
+                <w:sz w:val="21"/>
+                <w:szCs w:val="24"/>
+              </w:rPr>
+            </w:pPr>
+            <w:r>
+              <w:rPr>
+                <w:rFonts w:hint="eastAsia"/>
+                <w:sz w:val="21"/>
+                <w:szCs w:val="24"/>
+              </w:rPr>
+              <w:t>是</w:t>
+            </w:r>
+          </w:p>
+        </w:tc>
+        <w:tc>
+          <w:tcPr>
+            <w:tcW w:w="1907" w:type="dxa"/>
           </w:tcPr>
           <w:p>
             <w:pPr>
@@ -343,7 +388,7 @@
       <w:tr>
         <w:tc>
           <w:tcPr>
-            <w:tcW w:w="2218" w:type="dxa"/>
+            <w:tcW w:w="2076" w:type="dxa"/>
             <w:vAlign w:val="center"/>
           </w:tcPr>
           <w:p>
@@ -367,7 +412,7 @@
         </w:tc>
         <w:tc>
           <w:tcPr>
-            <w:tcW w:w="1480" w:type="dxa"/>
+            <w:tcW w:w="1656" w:type="dxa"/>
           </w:tcPr>
           <w:p>
             <w:pPr>
@@ -389,7 +434,23 @@
         </w:tc>
         <w:tc>
           <w:tcPr>
-            <w:tcW w:w="1881" w:type="dxa"/>
+            <w:tcW w:w="1204" w:type="dxa"/>
+          </w:tcPr>
+          <w:p>
+            <w:pPr>
+              <w:pStyle w:val="af3"/>
+              <w:spacing w:line="276" w:lineRule="auto"/>
+              <w:ind w:left="0" w:firstLine="0"/>
+              <w:rPr>
+                <w:sz w:val="21"/>
+                <w:szCs w:val="24"/>
+              </w:rPr>
+            </w:pPr>
+          </w:p>
+        </w:tc>
+        <w:tc>
+          <w:tcPr>
+            <w:tcW w:w="1907" w:type="dxa"/>
           </w:tcPr>
           <w:p>
             <w:pPr>
@@ -424,7 +485,7 @@
       <w:tr>
         <w:tc>
           <w:tcPr>
-            <w:tcW w:w="2218" w:type="dxa"/>
+            <w:tcW w:w="2076" w:type="dxa"/>
             <w:vAlign w:val="center"/>
           </w:tcPr>
           <w:p>
@@ -448,7 +509,7 @@
         </w:tc>
         <w:tc>
           <w:tcPr>
-            <w:tcW w:w="1480" w:type="dxa"/>
+            <w:tcW w:w="1656" w:type="dxa"/>
           </w:tcPr>
           <w:p>
             <w:pPr>
@@ -464,7 +525,23 @@
         </w:tc>
         <w:tc>
           <w:tcPr>
-            <w:tcW w:w="1881" w:type="dxa"/>
+            <w:tcW w:w="1204" w:type="dxa"/>
+          </w:tcPr>
+          <w:p>
+            <w:pPr>
+              <w:pStyle w:val="af3"/>
+              <w:spacing w:line="276" w:lineRule="auto"/>
+              <w:ind w:left="0" w:firstLine="0"/>
+              <w:rPr>
+                <w:sz w:val="21"/>
+                <w:szCs w:val="24"/>
+              </w:rPr>
+            </w:pPr>
+          </w:p>
+        </w:tc>
+        <w:tc>
+          <w:tcPr>
+            <w:tcW w:w="1907" w:type="dxa"/>
           </w:tcPr>
           <w:p>
             <w:pPr>
@@ -499,7 +576,7 @@
       <w:tr>
         <w:tc>
           <w:tcPr>
-            <w:tcW w:w="2218" w:type="dxa"/>
+            <w:tcW w:w="2076" w:type="dxa"/>
             <w:vAlign w:val="center"/>
           </w:tcPr>
           <w:p>
@@ -523,7 +600,7 @@
         </w:tc>
         <w:tc>
           <w:tcPr>
-            <w:tcW w:w="1480" w:type="dxa"/>
+            <w:tcW w:w="1656" w:type="dxa"/>
           </w:tcPr>
           <w:p>
             <w:pPr>
@@ -539,7 +616,23 @@
         </w:tc>
         <w:tc>
           <w:tcPr>
-            <w:tcW w:w="1881" w:type="dxa"/>
+            <w:tcW w:w="1204" w:type="dxa"/>
+          </w:tcPr>
+          <w:p>
+            <w:pPr>
+              <w:pStyle w:val="af3"/>
+              <w:spacing w:line="276" w:lineRule="auto"/>
+              <w:ind w:left="0" w:firstLine="0"/>
+              <w:rPr>
+                <w:sz w:val="21"/>
+                <w:szCs w:val="24"/>
+              </w:rPr>
+            </w:pPr>
+          </w:p>
+        </w:tc>
+        <w:tc>
+          <w:tcPr>
+            <w:tcW w:w="1907" w:type="dxa"/>
           </w:tcPr>
           <w:p>
             <w:pPr>
@@ -574,7 +667,7 @@
       <w:tr>
         <w:tc>
           <w:tcPr>
-            <w:tcW w:w="2218" w:type="dxa"/>
+            <w:tcW w:w="2076" w:type="dxa"/>
             <w:vAlign w:val="center"/>
           </w:tcPr>
           <w:p>
@@ -598,7 +691,7 @@
         </w:tc>
         <w:tc>
           <w:tcPr>
-            <w:tcW w:w="1480" w:type="dxa"/>
+            <w:tcW w:w="1656" w:type="dxa"/>
           </w:tcPr>
           <w:p>
             <w:pPr>
@@ -614,7 +707,7 @@
         </w:tc>
         <w:tc>
           <w:tcPr>
-            <w:tcW w:w="1881" w:type="dxa"/>
+            <w:tcW w:w="1204" w:type="dxa"/>
           </w:tcPr>
           <w:p>
             <w:pPr>
@@ -626,26 +719,28 @@
                 <w:szCs w:val="24"/>
               </w:rPr>
             </w:pPr>
-            <w:r>
-              <w:rPr>
-                <w:sz w:val="21"/>
-                <w:szCs w:val="24"/>
-              </w:rPr>
-              <w:t>VARCHAR2(</w:t>
-            </w:r>
-            <w:r>
-              <w:rPr>
-                <w:sz w:val="21"/>
-                <w:szCs w:val="24"/>
-              </w:rPr>
-              <w:t>1</w:t>
-            </w:r>
-            <w:r>
-              <w:rPr>
-                <w:sz w:val="21"/>
-                <w:szCs w:val="24"/>
-              </w:rPr>
-              <w:t>)</w:t>
+          </w:p>
+        </w:tc>
+        <w:tc>
+          <w:tcPr>
+            <w:tcW w:w="1907" w:type="dxa"/>
+          </w:tcPr>
+          <w:p>
+            <w:pPr>
+              <w:pStyle w:val="af3"/>
+              <w:spacing w:line="276" w:lineRule="auto"/>
+              <w:ind w:left="0" w:firstLine="0"/>
+              <w:rPr>
+                <w:sz w:val="21"/>
+                <w:szCs w:val="24"/>
+              </w:rPr>
+            </w:pPr>
+            <w:r>
+              <w:rPr>
+                <w:sz w:val="21"/>
+                <w:szCs w:val="24"/>
+              </w:rPr>
+              <w:t>VARCHAR2(1)</w:t>
             </w:r>
           </w:p>
         </w:tc>
@@ -687,7 +782,7 @@
       <w:tr>
         <w:tc>
           <w:tcPr>
-            <w:tcW w:w="2218" w:type="dxa"/>
+            <w:tcW w:w="2076" w:type="dxa"/>
             <w:vAlign w:val="center"/>
           </w:tcPr>
           <w:p>
@@ -711,7 +806,7 @@
         </w:tc>
         <w:tc>
           <w:tcPr>
-            <w:tcW w:w="1480" w:type="dxa"/>
+            <w:tcW w:w="1656" w:type="dxa"/>
           </w:tcPr>
           <w:p>
             <w:pPr>
@@ -727,7 +822,7 @@
         </w:tc>
         <w:tc>
           <w:tcPr>
-            <w:tcW w:w="1881" w:type="dxa"/>
+            <w:tcW w:w="1204" w:type="dxa"/>
           </w:tcPr>
           <w:p>
             <w:pPr>
@@ -739,19 +834,28 @@
                 <w:szCs w:val="24"/>
               </w:rPr>
             </w:pPr>
-            <w:r>
-              <w:rPr>
-                <w:sz w:val="21"/>
-                <w:szCs w:val="24"/>
-              </w:rPr>
-              <w:t>VARCHAR2(8</w:t>
-            </w:r>
-            <w:r>
-              <w:rPr>
-                <w:sz w:val="21"/>
-                <w:szCs w:val="24"/>
-              </w:rPr>
-              <w:t>)</w:t>
+          </w:p>
+        </w:tc>
+        <w:tc>
+          <w:tcPr>
+            <w:tcW w:w="1907" w:type="dxa"/>
+          </w:tcPr>
+          <w:p>
+            <w:pPr>
+              <w:pStyle w:val="af3"/>
+              <w:spacing w:line="276" w:lineRule="auto"/>
+              <w:ind w:left="0" w:firstLine="0"/>
+              <w:rPr>
+                <w:sz w:val="21"/>
+                <w:szCs w:val="24"/>
+              </w:rPr>
+            </w:pPr>
+            <w:r>
+              <w:rPr>
+                <w:sz w:val="21"/>
+                <w:szCs w:val="24"/>
+              </w:rPr>
+              <w:t>VARCHAR2(8)</w:t>
             </w:r>
           </w:p>
         </w:tc>
@@ -781,7 +885,7 @@
       <w:tr>
         <w:tc>
           <w:tcPr>
-            <w:tcW w:w="2218" w:type="dxa"/>
+            <w:tcW w:w="2076" w:type="dxa"/>
             <w:vAlign w:val="center"/>
           </w:tcPr>
           <w:p>
@@ -805,7 +909,7 @@
         </w:tc>
         <w:tc>
           <w:tcPr>
-            <w:tcW w:w="1480" w:type="dxa"/>
+            <w:tcW w:w="1656" w:type="dxa"/>
           </w:tcPr>
           <w:p>
             <w:pPr>
@@ -821,7 +925,7 @@
         </w:tc>
         <w:tc>
           <w:tcPr>
-            <w:tcW w:w="1881" w:type="dxa"/>
+            <w:tcW w:w="1204" w:type="dxa"/>
           </w:tcPr>
           <w:p>
             <w:pPr>
@@ -833,26 +937,28 @@
                 <w:szCs w:val="24"/>
               </w:rPr>
             </w:pPr>
-            <w:r>
-              <w:rPr>
-                <w:sz w:val="21"/>
-                <w:szCs w:val="24"/>
-              </w:rPr>
-              <w:t>VARCHAR2(</w:t>
-            </w:r>
-            <w:r>
-              <w:rPr>
-                <w:sz w:val="21"/>
-                <w:szCs w:val="24"/>
-              </w:rPr>
-              <w:t>1</w:t>
-            </w:r>
-            <w:r>
-              <w:rPr>
-                <w:sz w:val="21"/>
-                <w:szCs w:val="24"/>
-              </w:rPr>
-              <w:t>)</w:t>
+          </w:p>
+        </w:tc>
+        <w:tc>
+          <w:tcPr>
+            <w:tcW w:w="1907" w:type="dxa"/>
+          </w:tcPr>
+          <w:p>
+            <w:pPr>
+              <w:pStyle w:val="af3"/>
+              <w:spacing w:line="276" w:lineRule="auto"/>
+              <w:ind w:left="0" w:firstLine="0"/>
+              <w:rPr>
+                <w:sz w:val="21"/>
+                <w:szCs w:val="24"/>
+              </w:rPr>
+            </w:pPr>
+            <w:r>
+              <w:rPr>
+                <w:sz w:val="21"/>
+                <w:szCs w:val="24"/>
+              </w:rPr>
+              <w:t>VARCHAR2(1)</w:t>
             </w:r>
           </w:p>
         </w:tc>
@@ -894,7 +1000,7 @@
       <w:tr>
         <w:tc>
           <w:tcPr>
-            <w:tcW w:w="2218" w:type="dxa"/>
+            <w:tcW w:w="2076" w:type="dxa"/>
             <w:vAlign w:val="center"/>
           </w:tcPr>
           <w:p>
@@ -918,7 +1024,7 @@
         </w:tc>
         <w:tc>
           <w:tcPr>
-            <w:tcW w:w="1480" w:type="dxa"/>
+            <w:tcW w:w="1656" w:type="dxa"/>
           </w:tcPr>
           <w:p>
             <w:pPr>
@@ -934,7 +1040,7 @@
         </w:tc>
         <w:tc>
           <w:tcPr>
-            <w:tcW w:w="1881" w:type="dxa"/>
+            <w:tcW w:w="1204" w:type="dxa"/>
           </w:tcPr>
           <w:p>
             <w:pPr>
@@ -946,19 +1052,28 @@
                 <w:szCs w:val="24"/>
               </w:rPr>
             </w:pPr>
-            <w:r>
-              <w:rPr>
-                <w:sz w:val="21"/>
-                <w:szCs w:val="24"/>
-              </w:rPr>
-              <w:t>VARCHAR2(11</w:t>
-            </w:r>
-            <w:r>
-              <w:rPr>
-                <w:sz w:val="21"/>
-                <w:szCs w:val="24"/>
-              </w:rPr>
-              <w:t>)</w:t>
+          </w:p>
+        </w:tc>
+        <w:tc>
+          <w:tcPr>
+            <w:tcW w:w="1907" w:type="dxa"/>
+          </w:tcPr>
+          <w:p>
+            <w:pPr>
+              <w:pStyle w:val="af3"/>
+              <w:spacing w:line="276" w:lineRule="auto"/>
+              <w:ind w:left="0" w:firstLine="0"/>
+              <w:rPr>
+                <w:sz w:val="21"/>
+                <w:szCs w:val="24"/>
+              </w:rPr>
+            </w:pPr>
+            <w:r>
+              <w:rPr>
+                <w:sz w:val="21"/>
+                <w:szCs w:val="24"/>
+              </w:rPr>
+              <w:t>VARCHAR2(11)</w:t>
             </w:r>
           </w:p>
         </w:tc>
@@ -976,7 +1091,7 @@
       <w:tr>
         <w:tc>
           <w:tcPr>
-            <w:tcW w:w="2218" w:type="dxa"/>
+            <w:tcW w:w="2076" w:type="dxa"/>
             <w:vAlign w:val="center"/>
           </w:tcPr>
           <w:p>
@@ -1000,7 +1115,7 @@
         </w:tc>
         <w:tc>
           <w:tcPr>
-            <w:tcW w:w="1480" w:type="dxa"/>
+            <w:tcW w:w="1656" w:type="dxa"/>
           </w:tcPr>
           <w:p>
             <w:pPr>
@@ -1016,7 +1131,23 @@
         </w:tc>
         <w:tc>
           <w:tcPr>
-            <w:tcW w:w="1881" w:type="dxa"/>
+            <w:tcW w:w="1204" w:type="dxa"/>
+          </w:tcPr>
+          <w:p>
+            <w:pPr>
+              <w:pStyle w:val="af3"/>
+              <w:spacing w:line="276" w:lineRule="auto"/>
+              <w:ind w:left="0" w:firstLine="0"/>
+              <w:rPr>
+                <w:sz w:val="21"/>
+                <w:szCs w:val="24"/>
+              </w:rPr>
+            </w:pPr>
+          </w:p>
+        </w:tc>
+        <w:tc>
+          <w:tcPr>
+            <w:tcW w:w="1907" w:type="dxa"/>
           </w:tcPr>
           <w:p>
             <w:pPr>
@@ -1051,7 +1182,7 @@
       <w:tr>
         <w:tc>
           <w:tcPr>
-            <w:tcW w:w="2218" w:type="dxa"/>
+            <w:tcW w:w="2076" w:type="dxa"/>
             <w:vAlign w:val="center"/>
           </w:tcPr>
           <w:p>
@@ -1075,7 +1206,7 @@
         </w:tc>
         <w:tc>
           <w:tcPr>
-            <w:tcW w:w="1480" w:type="dxa"/>
+            <w:tcW w:w="1656" w:type="dxa"/>
           </w:tcPr>
           <w:p>
             <w:pPr>
@@ -1091,7 +1222,7 @@
         </w:tc>
         <w:tc>
           <w:tcPr>
-            <w:tcW w:w="1881" w:type="dxa"/>
+            <w:tcW w:w="1204" w:type="dxa"/>
           </w:tcPr>
           <w:p>
             <w:pPr>
@@ -1103,26 +1234,28 @@
                 <w:szCs w:val="24"/>
               </w:rPr>
             </w:pPr>
-            <w:r>
-              <w:rPr>
-                <w:sz w:val="21"/>
-                <w:szCs w:val="24"/>
-              </w:rPr>
-              <w:t>VARCHAR2(</w:t>
-            </w:r>
-            <w:r>
-              <w:rPr>
-                <w:sz w:val="21"/>
-                <w:szCs w:val="24"/>
-              </w:rPr>
-              <w:t>200</w:t>
-            </w:r>
-            <w:r>
-              <w:rPr>
-                <w:sz w:val="21"/>
-                <w:szCs w:val="24"/>
-              </w:rPr>
-              <w:t>)</w:t>
+          </w:p>
+        </w:tc>
+        <w:tc>
+          <w:tcPr>
+            <w:tcW w:w="1907" w:type="dxa"/>
+          </w:tcPr>
+          <w:p>
+            <w:pPr>
+              <w:pStyle w:val="af3"/>
+              <w:spacing w:line="276" w:lineRule="auto"/>
+              <w:ind w:left="0" w:firstLine="0"/>
+              <w:rPr>
+                <w:sz w:val="21"/>
+                <w:szCs w:val="24"/>
+              </w:rPr>
+            </w:pPr>
+            <w:r>
+              <w:rPr>
+                <w:sz w:val="21"/>
+                <w:szCs w:val="24"/>
+              </w:rPr>
+              <w:t>VARCHAR2(200)</w:t>
             </w:r>
           </w:p>
         </w:tc>
@@ -1140,7 +1273,7 @@
       <w:tr>
         <w:tc>
           <w:tcPr>
-            <w:tcW w:w="2218" w:type="dxa"/>
+            <w:tcW w:w="2076" w:type="dxa"/>
             <w:vAlign w:val="center"/>
           </w:tcPr>
           <w:p>
@@ -1164,7 +1297,7 @@
         </w:tc>
         <w:tc>
           <w:tcPr>
-            <w:tcW w:w="1480" w:type="dxa"/>
+            <w:tcW w:w="1656" w:type="dxa"/>
           </w:tcPr>
           <w:p>
             <w:pPr>
@@ -1180,7 +1313,23 @@
         </w:tc>
         <w:tc>
           <w:tcPr>
-            <w:tcW w:w="1881" w:type="dxa"/>
+            <w:tcW w:w="1204" w:type="dxa"/>
+          </w:tcPr>
+          <w:p>
+            <w:pPr>
+              <w:pStyle w:val="af3"/>
+              <w:spacing w:line="276" w:lineRule="auto"/>
+              <w:ind w:left="0" w:firstLine="0"/>
+              <w:rPr>
+                <w:sz w:val="21"/>
+                <w:szCs w:val="24"/>
+              </w:rPr>
+            </w:pPr>
+          </w:p>
+        </w:tc>
+        <w:tc>
+          <w:tcPr>
+            <w:tcW w:w="1907" w:type="dxa"/>
           </w:tcPr>
           <w:p>
             <w:pPr>
@@ -1215,7 +1364,7 @@
       <w:tr>
         <w:tc>
           <w:tcPr>
-            <w:tcW w:w="2218" w:type="dxa"/>
+            <w:tcW w:w="2076" w:type="dxa"/>
             <w:vAlign w:val="center"/>
           </w:tcPr>
           <w:p>
@@ -1239,7 +1388,7 @@
         </w:tc>
         <w:tc>
           <w:tcPr>
-            <w:tcW w:w="1480" w:type="dxa"/>
+            <w:tcW w:w="1656" w:type="dxa"/>
           </w:tcPr>
           <w:p>
             <w:pPr>
@@ -1255,7 +1404,23 @@
         </w:tc>
         <w:tc>
           <w:tcPr>
-            <w:tcW w:w="1881" w:type="dxa"/>
+            <w:tcW w:w="1204" w:type="dxa"/>
+          </w:tcPr>
+          <w:p>
+            <w:pPr>
+              <w:pStyle w:val="af3"/>
+              <w:spacing w:line="276" w:lineRule="auto"/>
+              <w:ind w:left="0" w:firstLine="0"/>
+              <w:rPr>
+                <w:sz w:val="21"/>
+                <w:szCs w:val="24"/>
+              </w:rPr>
+            </w:pPr>
+          </w:p>
+        </w:tc>
+        <w:tc>
+          <w:tcPr>
+            <w:tcW w:w="1907" w:type="dxa"/>
           </w:tcPr>
           <w:p>
             <w:pPr>
@@ -1290,7 +1455,7 @@
       <w:tr>
         <w:tc>
           <w:tcPr>
-            <w:tcW w:w="2218" w:type="dxa"/>
+            <w:tcW w:w="2076" w:type="dxa"/>
             <w:vAlign w:val="center"/>
           </w:tcPr>
           <w:p>
@@ -1314,7 +1479,7 @@
         </w:tc>
         <w:tc>
           <w:tcPr>
-            <w:tcW w:w="1480" w:type="dxa"/>
+            <w:tcW w:w="1656" w:type="dxa"/>
           </w:tcPr>
           <w:p>
             <w:pPr>
@@ -1330,7 +1495,23 @@
         </w:tc>
         <w:tc>
           <w:tcPr>
-            <w:tcW w:w="1881" w:type="dxa"/>
+            <w:tcW w:w="1204" w:type="dxa"/>
+          </w:tcPr>
+          <w:p>
+            <w:pPr>
+              <w:pStyle w:val="af3"/>
+              <w:spacing w:line="276" w:lineRule="auto"/>
+              <w:ind w:left="0" w:firstLine="0"/>
+              <w:rPr>
+                <w:sz w:val="21"/>
+                <w:szCs w:val="24"/>
+              </w:rPr>
+            </w:pPr>
+          </w:p>
+        </w:tc>
+        <w:tc>
+          <w:tcPr>
+            <w:tcW w:w="1907" w:type="dxa"/>
           </w:tcPr>
           <w:p>
             <w:pPr>
@@ -1365,7 +1546,7 @@
       <w:tr>
         <w:tc>
           <w:tcPr>
-            <w:tcW w:w="2218" w:type="dxa"/>
+            <w:tcW w:w="2076" w:type="dxa"/>
             <w:vAlign w:val="center"/>
           </w:tcPr>
           <w:p>
@@ -1389,7 +1570,7 @@
         </w:tc>
         <w:tc>
           <w:tcPr>
-            <w:tcW w:w="1480" w:type="dxa"/>
+            <w:tcW w:w="1656" w:type="dxa"/>
           </w:tcPr>
           <w:p>
             <w:pPr>
@@ -1405,7 +1586,7 @@
         </w:tc>
         <w:tc>
           <w:tcPr>
-            <w:tcW w:w="1881" w:type="dxa"/>
+            <w:tcW w:w="1204" w:type="dxa"/>
           </w:tcPr>
           <w:p>
             <w:pPr>
@@ -1417,19 +1598,28 @@
                 <w:szCs w:val="24"/>
               </w:rPr>
             </w:pPr>
-            <w:r>
-              <w:rPr>
-                <w:sz w:val="21"/>
-                <w:szCs w:val="24"/>
-              </w:rPr>
-              <w:t>VARCHAR2(500</w:t>
-            </w:r>
-            <w:r>
-              <w:rPr>
-                <w:sz w:val="21"/>
-                <w:szCs w:val="24"/>
-              </w:rPr>
-              <w:t>)</w:t>
+          </w:p>
+        </w:tc>
+        <w:tc>
+          <w:tcPr>
+            <w:tcW w:w="1907" w:type="dxa"/>
+          </w:tcPr>
+          <w:p>
+            <w:pPr>
+              <w:pStyle w:val="af3"/>
+              <w:spacing w:line="276" w:lineRule="auto"/>
+              <w:ind w:left="0" w:firstLine="0"/>
+              <w:rPr>
+                <w:sz w:val="21"/>
+                <w:szCs w:val="24"/>
+              </w:rPr>
+            </w:pPr>
+            <w:r>
+              <w:rPr>
+                <w:sz w:val="21"/>
+                <w:szCs w:val="24"/>
+              </w:rPr>
+              <w:t>VARCHAR2(500)</w:t>
             </w:r>
           </w:p>
         </w:tc>
@@ -1480,7 +1670,7 @@
     </w:p>
     <w:tbl>
       <w:tblPr>
-        <w:tblW w:w="8506" w:type="dxa"/>
+        <w:tblW w:w="9776" w:type="dxa"/>
         <w:tblBorders>
           <w:top w:val="single" w:sz="4" w:space="0" w:color="auto"/>
           <w:left w:val="single" w:sz="4" w:space="0" w:color="auto"/>
@@ -1493,15 +1683,16 @@
         <w:tblLook w:val="0000" w:firstRow="0" w:lastRow="0" w:firstColumn="0" w:lastColumn="0" w:noHBand="0" w:noVBand="0"/>
       </w:tblPr>
       <w:tblGrid>
-        <w:gridCol w:w="2238"/>
+        <w:gridCol w:w="2201"/>
         <w:gridCol w:w="1509"/>
-        <w:gridCol w:w="1776"/>
-        <w:gridCol w:w="2983"/>
+        <w:gridCol w:w="1247"/>
+        <w:gridCol w:w="1842"/>
+        <w:gridCol w:w="2977"/>
       </w:tblGrid>
       <w:tr>
         <w:tc>
           <w:tcPr>
-            <w:tcW w:w="2238" w:type="dxa"/>
+            <w:tcW w:w="2201" w:type="dxa"/>
             <w:shd w:val="clear" w:color="auto" w:fill="E0E0E0"/>
             <w:vAlign w:val="center"/>
           </w:tcPr>
@@ -1567,9 +1758,8 @@
         </w:tc>
         <w:tc>
           <w:tcPr>
-            <w:tcW w:w="1776" w:type="dxa"/>
+            <w:tcW w:w="1247" w:type="dxa"/>
             <w:shd w:val="clear" w:color="auto" w:fill="E0E0E0"/>
-            <w:vAlign w:val="center"/>
           </w:tcPr>
           <w:p>
             <w:pPr>
@@ -1584,6 +1774,38 @@
               <w:jc w:val="center"/>
               <w:textAlignment w:val="bottom"/>
               <w:rPr>
+                <w:rFonts w:eastAsia="楷体_GB2312"/>
+                <w:b/>
+              </w:rPr>
+            </w:pPr>
+            <w:r>
+              <w:rPr>
+                <w:rFonts w:eastAsia="楷体_GB2312" w:hint="eastAsia"/>
+                <w:b/>
+              </w:rPr>
+              <w:t>是否主键</w:t>
+            </w:r>
+          </w:p>
+        </w:tc>
+        <w:tc>
+          <w:tcPr>
+            <w:tcW w:w="1842" w:type="dxa"/>
+            <w:shd w:val="clear" w:color="auto" w:fill="E0E0E0"/>
+            <w:vAlign w:val="center"/>
+          </w:tcPr>
+          <w:p>
+            <w:pPr>
+              <w:widowControl/>
+              <w:tabs>
+                <w:tab w:val="left" w:pos="4080"/>
+                <w:tab w:val="left" w:pos="5880"/>
+                <w:tab w:val="left" w:pos="8640"/>
+                <w:tab w:val="left" w:pos="9600"/>
+              </w:tabs>
+              <w:ind w:right="-36"/>
+              <w:jc w:val="center"/>
+              <w:textAlignment w:val="bottom"/>
+              <w:rPr>
                 <w:rFonts w:ascii="宋体" w:hAnsi="宋体"/>
                 <w:b/>
                 <w:szCs w:val="21"/>
@@ -1600,7 +1822,7 @@
         </w:tc>
         <w:tc>
           <w:tcPr>
-            <w:tcW w:w="2983" w:type="dxa"/>
+            <w:tcW w:w="2977" w:type="dxa"/>
             <w:shd w:val="clear" w:color="auto" w:fill="E0E0E0"/>
             <w:vAlign w:val="center"/>
           </w:tcPr>
@@ -1634,7 +1856,7 @@
       <w:tr>
         <w:tc>
           <w:tcPr>
-            <w:tcW w:w="2238" w:type="dxa"/>
+            <w:tcW w:w="2201" w:type="dxa"/>
             <w:vAlign w:val="center"/>
           </w:tcPr>
           <w:p>
@@ -1674,7 +1896,7 @@
         </w:tc>
         <w:tc>
           <w:tcPr>
-            <w:tcW w:w="1776" w:type="dxa"/>
+            <w:tcW w:w="1247" w:type="dxa"/>
           </w:tcPr>
           <w:p>
             <w:pPr>
@@ -1688,6 +1910,30 @@
             </w:pPr>
             <w:r>
               <w:rPr>
+                <w:rFonts w:hint="eastAsia"/>
+                <w:sz w:val="21"/>
+                <w:szCs w:val="24"/>
+              </w:rPr>
+              <w:t>是</w:t>
+            </w:r>
+          </w:p>
+        </w:tc>
+        <w:tc>
+          <w:tcPr>
+            <w:tcW w:w="1842" w:type="dxa"/>
+          </w:tcPr>
+          <w:p>
+            <w:pPr>
+              <w:pStyle w:val="af3"/>
+              <w:spacing w:line="276" w:lineRule="auto"/>
+              <w:ind w:left="0" w:firstLine="0"/>
+              <w:rPr>
+                <w:sz w:val="21"/>
+                <w:szCs w:val="24"/>
+              </w:rPr>
+            </w:pPr>
+            <w:r>
+              <w:rPr>
                 <w:sz w:val="21"/>
                 <w:szCs w:val="24"/>
               </w:rPr>
@@ -1697,7 +1943,7 @@
         </w:tc>
         <w:tc>
           <w:tcPr>
-            <w:tcW w:w="2983" w:type="dxa"/>
+            <w:tcW w:w="2977" w:type="dxa"/>
           </w:tcPr>
           <w:p>
             <w:pPr>
@@ -1709,7 +1955,7 @@
       <w:tr>
         <w:tc>
           <w:tcPr>
-            <w:tcW w:w="2238" w:type="dxa"/>
+            <w:tcW w:w="2201" w:type="dxa"/>
             <w:vAlign w:val="center"/>
           </w:tcPr>
           <w:p>
@@ -1749,7 +1995,7 @@
         </w:tc>
         <w:tc>
           <w:tcPr>
-            <w:tcW w:w="1776" w:type="dxa"/>
+            <w:tcW w:w="1247" w:type="dxa"/>
           </w:tcPr>
           <w:p>
             <w:pPr>
@@ -1761,6 +2007,22 @@
                 <w:szCs w:val="24"/>
               </w:rPr>
             </w:pPr>
+          </w:p>
+        </w:tc>
+        <w:tc>
+          <w:tcPr>
+            <w:tcW w:w="1842" w:type="dxa"/>
+          </w:tcPr>
+          <w:p>
+            <w:pPr>
+              <w:pStyle w:val="af3"/>
+              <w:spacing w:line="276" w:lineRule="auto"/>
+              <w:ind w:left="0" w:firstLine="0"/>
+              <w:rPr>
+                <w:sz w:val="21"/>
+                <w:szCs w:val="24"/>
+              </w:rPr>
+            </w:pPr>
             <w:r>
               <w:rPr>
                 <w:sz w:val="21"/>
@@ -1772,7 +2034,7 @@
         </w:tc>
         <w:tc>
           <w:tcPr>
-            <w:tcW w:w="2983" w:type="dxa"/>
+            <w:tcW w:w="2977" w:type="dxa"/>
           </w:tcPr>
           <w:p>
             <w:pPr>
@@ -1784,7 +2046,7 @@
       <w:tr>
         <w:tc>
           <w:tcPr>
-            <w:tcW w:w="2238" w:type="dxa"/>
+            <w:tcW w:w="2201" w:type="dxa"/>
             <w:vAlign w:val="center"/>
           </w:tcPr>
           <w:p>
@@ -1824,7 +2086,7 @@
         </w:tc>
         <w:tc>
           <w:tcPr>
-            <w:tcW w:w="1776" w:type="dxa"/>
+            <w:tcW w:w="1247" w:type="dxa"/>
           </w:tcPr>
           <w:p>
             <w:pPr>
@@ -1836,6 +2098,22 @@
                 <w:szCs w:val="24"/>
               </w:rPr>
             </w:pPr>
+          </w:p>
+        </w:tc>
+        <w:tc>
+          <w:tcPr>
+            <w:tcW w:w="1842" w:type="dxa"/>
+          </w:tcPr>
+          <w:p>
+            <w:pPr>
+              <w:pStyle w:val="af3"/>
+              <w:spacing w:line="276" w:lineRule="auto"/>
+              <w:ind w:left="0" w:firstLine="0"/>
+              <w:rPr>
+                <w:sz w:val="21"/>
+                <w:szCs w:val="24"/>
+              </w:rPr>
+            </w:pPr>
             <w:r>
               <w:rPr>
                 <w:sz w:val="21"/>
@@ -1847,7 +2125,7 @@
         </w:tc>
         <w:tc>
           <w:tcPr>
-            <w:tcW w:w="2983" w:type="dxa"/>
+            <w:tcW w:w="2977" w:type="dxa"/>
           </w:tcPr>
           <w:p>
             <w:pPr>
@@ -1859,7 +2137,7 @@
       <w:tr>
         <w:tc>
           <w:tcPr>
-            <w:tcW w:w="2238" w:type="dxa"/>
+            <w:tcW w:w="2201" w:type="dxa"/>
             <w:vAlign w:val="center"/>
           </w:tcPr>
           <w:p>
@@ -1899,7 +2177,7 @@
         </w:tc>
         <w:tc>
           <w:tcPr>
-            <w:tcW w:w="1776" w:type="dxa"/>
+            <w:tcW w:w="1247" w:type="dxa"/>
           </w:tcPr>
           <w:p>
             <w:pPr>
@@ -1911,6 +2189,22 @@
                 <w:szCs w:val="24"/>
               </w:rPr>
             </w:pPr>
+          </w:p>
+        </w:tc>
+        <w:tc>
+          <w:tcPr>
+            <w:tcW w:w="1842" w:type="dxa"/>
+          </w:tcPr>
+          <w:p>
+            <w:pPr>
+              <w:pStyle w:val="af3"/>
+              <w:spacing w:line="276" w:lineRule="auto"/>
+              <w:ind w:left="0" w:firstLine="0"/>
+              <w:rPr>
+                <w:sz w:val="21"/>
+                <w:szCs w:val="24"/>
+              </w:rPr>
+            </w:pPr>
             <w:r>
               <w:rPr>
                 <w:sz w:val="21"/>
@@ -1922,7 +2216,7 @@
         </w:tc>
         <w:tc>
           <w:tcPr>
-            <w:tcW w:w="2983" w:type="dxa"/>
+            <w:tcW w:w="2977" w:type="dxa"/>
           </w:tcPr>
           <w:p>
             <w:pPr>
@@ -1934,7 +2228,7 @@
       <w:tr>
         <w:tc>
           <w:tcPr>
-            <w:tcW w:w="2238" w:type="dxa"/>
+            <w:tcW w:w="2201" w:type="dxa"/>
             <w:vAlign w:val="center"/>
           </w:tcPr>
           <w:p>
@@ -1974,7 +2268,7 @@
         </w:tc>
         <w:tc>
           <w:tcPr>
-            <w:tcW w:w="1776" w:type="dxa"/>
+            <w:tcW w:w="1247" w:type="dxa"/>
           </w:tcPr>
           <w:p>
             <w:pPr>
@@ -1986,6 +2280,22 @@
                 <w:szCs w:val="24"/>
               </w:rPr>
             </w:pPr>
+          </w:p>
+        </w:tc>
+        <w:tc>
+          <w:tcPr>
+            <w:tcW w:w="1842" w:type="dxa"/>
+          </w:tcPr>
+          <w:p>
+            <w:pPr>
+              <w:pStyle w:val="af3"/>
+              <w:spacing w:line="276" w:lineRule="auto"/>
+              <w:ind w:left="0" w:firstLine="0"/>
+              <w:rPr>
+                <w:sz w:val="21"/>
+                <w:szCs w:val="24"/>
+              </w:rPr>
+            </w:pPr>
             <w:r>
               <w:rPr>
                 <w:sz w:val="21"/>
@@ -1997,7 +2307,7 @@
         </w:tc>
         <w:tc>
           <w:tcPr>
-            <w:tcW w:w="2983" w:type="dxa"/>
+            <w:tcW w:w="2977" w:type="dxa"/>
           </w:tcPr>
           <w:p>
             <w:pPr>
@@ -2033,7 +2343,7 @@
       <w:tr>
         <w:tc>
           <w:tcPr>
-            <w:tcW w:w="2238" w:type="dxa"/>
+            <w:tcW w:w="2201" w:type="dxa"/>
             <w:vAlign w:val="center"/>
           </w:tcPr>
           <w:p>
@@ -2073,7 +2383,7 @@
         </w:tc>
         <w:tc>
           <w:tcPr>
-            <w:tcW w:w="1776" w:type="dxa"/>
+            <w:tcW w:w="1247" w:type="dxa"/>
           </w:tcPr>
           <w:p>
             <w:pPr>
@@ -2085,6 +2395,22 @@
                 <w:szCs w:val="24"/>
               </w:rPr>
             </w:pPr>
+          </w:p>
+        </w:tc>
+        <w:tc>
+          <w:tcPr>
+            <w:tcW w:w="1842" w:type="dxa"/>
+          </w:tcPr>
+          <w:p>
+            <w:pPr>
+              <w:pStyle w:val="af3"/>
+              <w:spacing w:line="276" w:lineRule="auto"/>
+              <w:ind w:left="0" w:firstLine="0"/>
+              <w:rPr>
+                <w:sz w:val="21"/>
+                <w:szCs w:val="24"/>
+              </w:rPr>
+            </w:pPr>
             <w:r>
               <w:rPr>
                 <w:sz w:val="21"/>
@@ -2096,7 +2422,7 @@
         </w:tc>
         <w:tc>
           <w:tcPr>
-            <w:tcW w:w="2983" w:type="dxa"/>
+            <w:tcW w:w="2977" w:type="dxa"/>
           </w:tcPr>
           <w:p>
             <w:pPr>
@@ -2108,7 +2434,7 @@
       <w:tr>
         <w:tc>
           <w:tcPr>
-            <w:tcW w:w="2238" w:type="dxa"/>
+            <w:tcW w:w="2201" w:type="dxa"/>
             <w:vAlign w:val="center"/>
           </w:tcPr>
           <w:p>
@@ -2148,7 +2474,7 @@
         </w:tc>
         <w:tc>
           <w:tcPr>
-            <w:tcW w:w="1776" w:type="dxa"/>
+            <w:tcW w:w="1247" w:type="dxa"/>
           </w:tcPr>
           <w:p>
             <w:pPr>
@@ -2160,6 +2486,22 @@
                 <w:szCs w:val="24"/>
               </w:rPr>
             </w:pPr>
+          </w:p>
+        </w:tc>
+        <w:tc>
+          <w:tcPr>
+            <w:tcW w:w="1842" w:type="dxa"/>
+          </w:tcPr>
+          <w:p>
+            <w:pPr>
+              <w:pStyle w:val="af3"/>
+              <w:spacing w:line="276" w:lineRule="auto"/>
+              <w:ind w:left="0" w:firstLine="0"/>
+              <w:rPr>
+                <w:sz w:val="21"/>
+                <w:szCs w:val="24"/>
+              </w:rPr>
+            </w:pPr>
             <w:r>
               <w:rPr>
                 <w:sz w:val="21"/>
@@ -2171,7 +2513,7 @@
         </w:tc>
         <w:tc>
           <w:tcPr>
-            <w:tcW w:w="2983" w:type="dxa"/>
+            <w:tcW w:w="2977" w:type="dxa"/>
           </w:tcPr>
           <w:p>
             <w:pPr>
@@ -2183,7 +2525,7 @@
       <w:tr>
         <w:tc>
           <w:tcPr>
-            <w:tcW w:w="2238" w:type="dxa"/>
+            <w:tcW w:w="2201" w:type="dxa"/>
             <w:vAlign w:val="center"/>
           </w:tcPr>
           <w:p>
@@ -2201,14 +2543,7 @@
                 <w:sz w:val="21"/>
                 <w:szCs w:val="24"/>
               </w:rPr>
-              <w:t>UPT_</w:t>
-            </w:r>
-            <w:r>
-              <w:rPr>
-                <w:sz w:val="21"/>
-                <w:szCs w:val="24"/>
-              </w:rPr>
-              <w:t>OPERATORID</w:t>
+              <w:t>UPT_OPERATORID</w:t>
             </w:r>
           </w:p>
         </w:tc>
@@ -2230,7 +2565,7 @@
         </w:tc>
         <w:tc>
           <w:tcPr>
-            <w:tcW w:w="1776" w:type="dxa"/>
+            <w:tcW w:w="1247" w:type="dxa"/>
           </w:tcPr>
           <w:p>
             <w:pPr>
@@ -2242,6 +2577,22 @@
                 <w:szCs w:val="24"/>
               </w:rPr>
             </w:pPr>
+          </w:p>
+        </w:tc>
+        <w:tc>
+          <w:tcPr>
+            <w:tcW w:w="1842" w:type="dxa"/>
+          </w:tcPr>
+          <w:p>
+            <w:pPr>
+              <w:pStyle w:val="af3"/>
+              <w:spacing w:line="276" w:lineRule="auto"/>
+              <w:ind w:left="0" w:firstLine="0"/>
+              <w:rPr>
+                <w:sz w:val="21"/>
+                <w:szCs w:val="24"/>
+              </w:rPr>
+            </w:pPr>
             <w:r>
               <w:rPr>
                 <w:sz w:val="21"/>
@@ -2253,7 +2604,7 @@
         </w:tc>
         <w:tc>
           <w:tcPr>
-            <w:tcW w:w="2983" w:type="dxa"/>
+            <w:tcW w:w="2977" w:type="dxa"/>
           </w:tcPr>
           <w:p>
             <w:pPr>
@@ -2266,7 +2617,6 @@
     <w:p>
       <w:pPr>
         <w:rPr>
-          <w:rFonts w:hint="eastAsia"/>
           <w:lang w:val="en-GB"/>
         </w:rPr>
       </w:pPr>
@@ -2274,9 +2624,6 @@
     <w:p>
       <w:pPr>
         <w:pStyle w:val="2"/>
-        <w:rPr>
-          <w:rFonts w:hint="eastAsia"/>
-        </w:rPr>
       </w:pPr>
       <w:r>
         <w:rPr>
@@ -2325,7 +2672,7 @@
     </w:p>
     <w:tbl>
       <w:tblPr>
-        <w:tblW w:w="8506" w:type="dxa"/>
+        <w:tblW w:w="9776" w:type="dxa"/>
         <w:tblBorders>
           <w:top w:val="single" w:sz="4" w:space="0" w:color="auto"/>
           <w:left w:val="single" w:sz="4" w:space="0" w:color="auto"/>
@@ -2338,15 +2685,16 @@
         <w:tblLook w:val="0000" w:firstRow="0" w:lastRow="0" w:firstColumn="0" w:lastColumn="0" w:noHBand="0" w:noVBand="0"/>
       </w:tblPr>
       <w:tblGrid>
-        <w:gridCol w:w="1940"/>
-        <w:gridCol w:w="1561"/>
-        <w:gridCol w:w="1776"/>
-        <w:gridCol w:w="3229"/>
+        <w:gridCol w:w="1980"/>
+        <w:gridCol w:w="1521"/>
+        <w:gridCol w:w="1456"/>
+        <w:gridCol w:w="1956"/>
+        <w:gridCol w:w="2863"/>
       </w:tblGrid>
       <w:tr>
         <w:tc>
           <w:tcPr>
-            <w:tcW w:w="1940" w:type="dxa"/>
+            <w:tcW w:w="1980" w:type="dxa"/>
             <w:shd w:val="clear" w:color="auto" w:fill="E0E0E0"/>
             <w:vAlign w:val="center"/>
           </w:tcPr>
@@ -2379,7 +2727,7 @@
         </w:tc>
         <w:tc>
           <w:tcPr>
-            <w:tcW w:w="1561" w:type="dxa"/>
+            <w:tcW w:w="1521" w:type="dxa"/>
             <w:shd w:val="clear" w:color="auto" w:fill="E0E0E0"/>
             <w:vAlign w:val="center"/>
           </w:tcPr>
@@ -2412,9 +2760,8 @@
         </w:tc>
         <w:tc>
           <w:tcPr>
-            <w:tcW w:w="1776" w:type="dxa"/>
+            <w:tcW w:w="1456" w:type="dxa"/>
             <w:shd w:val="clear" w:color="auto" w:fill="E0E0E0"/>
-            <w:vAlign w:val="center"/>
           </w:tcPr>
           <w:p>
             <w:pPr>
@@ -2429,6 +2776,38 @@
               <w:jc w:val="center"/>
               <w:textAlignment w:val="bottom"/>
               <w:rPr>
+                <w:rFonts w:eastAsia="楷体_GB2312" w:hint="eastAsia"/>
+                <w:b/>
+              </w:rPr>
+            </w:pPr>
+            <w:r>
+              <w:rPr>
+                <w:rFonts w:eastAsia="楷体_GB2312" w:hint="eastAsia"/>
+                <w:b/>
+              </w:rPr>
+              <w:t>是否主键</w:t>
+            </w:r>
+          </w:p>
+        </w:tc>
+        <w:tc>
+          <w:tcPr>
+            <w:tcW w:w="1956" w:type="dxa"/>
+            <w:shd w:val="clear" w:color="auto" w:fill="E0E0E0"/>
+            <w:vAlign w:val="center"/>
+          </w:tcPr>
+          <w:p>
+            <w:pPr>
+              <w:widowControl/>
+              <w:tabs>
+                <w:tab w:val="left" w:pos="4080"/>
+                <w:tab w:val="left" w:pos="5880"/>
+                <w:tab w:val="left" w:pos="8640"/>
+                <w:tab w:val="left" w:pos="9600"/>
+              </w:tabs>
+              <w:ind w:right="-36"/>
+              <w:jc w:val="center"/>
+              <w:textAlignment w:val="bottom"/>
+              <w:rPr>
                 <w:rFonts w:ascii="宋体" w:hAnsi="宋体"/>
                 <w:b/>
                 <w:szCs w:val="21"/>
@@ -2445,7 +2824,7 @@
         </w:tc>
         <w:tc>
           <w:tcPr>
-            <w:tcW w:w="3229" w:type="dxa"/>
+            <w:tcW w:w="2863" w:type="dxa"/>
             <w:shd w:val="clear" w:color="auto" w:fill="E0E0E0"/>
             <w:vAlign w:val="center"/>
           </w:tcPr>
@@ -2479,7 +2858,7 @@
       <w:tr>
         <w:tc>
           <w:tcPr>
-            <w:tcW w:w="1940" w:type="dxa"/>
+            <w:tcW w:w="1980" w:type="dxa"/>
             <w:vAlign w:val="center"/>
           </w:tcPr>
           <w:p>
@@ -2493,7 +2872,7 @@
         </w:tc>
         <w:tc>
           <w:tcPr>
-            <w:tcW w:w="1561" w:type="dxa"/>
+            <w:tcW w:w="1521" w:type="dxa"/>
           </w:tcPr>
           <w:p>
             <w:pPr>
@@ -2509,7 +2888,23 @@
         </w:tc>
         <w:tc>
           <w:tcPr>
-            <w:tcW w:w="1776" w:type="dxa"/>
+            <w:tcW w:w="1456" w:type="dxa"/>
+          </w:tcPr>
+          <w:p>
+            <w:pPr>
+              <w:spacing w:line="276" w:lineRule="auto"/>
+            </w:pPr>
+            <w:r>
+              <w:rPr>
+                <w:rFonts w:hint="eastAsia"/>
+              </w:rPr>
+              <w:t>是</w:t>
+            </w:r>
+          </w:p>
+        </w:tc>
+        <w:tc>
+          <w:tcPr>
+            <w:tcW w:w="1956" w:type="dxa"/>
           </w:tcPr>
           <w:p>
             <w:pPr>
@@ -2531,7 +2926,7 @@
         </w:tc>
         <w:tc>
           <w:tcPr>
-            <w:tcW w:w="3229" w:type="dxa"/>
+            <w:tcW w:w="2863" w:type="dxa"/>
           </w:tcPr>
           <w:p>
             <w:pPr>
@@ -2543,7 +2938,7 @@
       <w:tr>
         <w:tc>
           <w:tcPr>
-            <w:tcW w:w="1940" w:type="dxa"/>
+            <w:tcW w:w="1980" w:type="dxa"/>
             <w:vAlign w:val="center"/>
           </w:tcPr>
           <w:p>
@@ -2557,7 +2952,7 @@
         </w:tc>
         <w:tc>
           <w:tcPr>
-            <w:tcW w:w="1561" w:type="dxa"/>
+            <w:tcW w:w="1521" w:type="dxa"/>
           </w:tcPr>
           <w:p>
             <w:pPr>
@@ -2573,7 +2968,17 @@
         </w:tc>
         <w:tc>
           <w:tcPr>
-            <w:tcW w:w="1776" w:type="dxa"/>
+            <w:tcW w:w="1456" w:type="dxa"/>
+          </w:tcPr>
+          <w:p>
+            <w:pPr>
+              <w:spacing w:line="276" w:lineRule="auto"/>
+            </w:pPr>
+          </w:p>
+        </w:tc>
+        <w:tc>
+          <w:tcPr>
+            <w:tcW w:w="1956" w:type="dxa"/>
           </w:tcPr>
           <w:p>
             <w:pPr>
@@ -2595,7 +3000,7 @@
         </w:tc>
         <w:tc>
           <w:tcPr>
-            <w:tcW w:w="3229" w:type="dxa"/>
+            <w:tcW w:w="2863" w:type="dxa"/>
           </w:tcPr>
           <w:p>
             <w:pPr>
@@ -2607,7 +3012,7 @@
       <w:tr>
         <w:tc>
           <w:tcPr>
-            <w:tcW w:w="1940" w:type="dxa"/>
+            <w:tcW w:w="1980" w:type="dxa"/>
             <w:vAlign w:val="center"/>
           </w:tcPr>
           <w:p>
@@ -2621,14 +3026,11 @@
         </w:tc>
         <w:tc>
           <w:tcPr>
-            <w:tcW w:w="1561" w:type="dxa"/>
-          </w:tcPr>
-          <w:p>
-            <w:pPr>
-              <w:spacing w:line="276" w:lineRule="auto"/>
-              <w:rPr>
-                <w:rFonts w:hint="eastAsia"/>
-              </w:rPr>
+            <w:tcW w:w="1521" w:type="dxa"/>
+          </w:tcPr>
+          <w:p>
+            <w:pPr>
+              <w:spacing w:line="276" w:lineRule="auto"/>
             </w:pPr>
             <w:r>
               <w:rPr>
@@ -2640,7 +3042,17 @@
         </w:tc>
         <w:tc>
           <w:tcPr>
-            <w:tcW w:w="1776" w:type="dxa"/>
+            <w:tcW w:w="1456" w:type="dxa"/>
+          </w:tcPr>
+          <w:p>
+            <w:pPr>
+              <w:spacing w:line="276" w:lineRule="auto"/>
+            </w:pPr>
+          </w:p>
+        </w:tc>
+        <w:tc>
+          <w:tcPr>
+            <w:tcW w:w="1956" w:type="dxa"/>
           </w:tcPr>
           <w:p>
             <w:pPr>
@@ -2653,19 +3065,13 @@
               <w:rPr>
                 <w:rFonts w:hint="eastAsia"/>
               </w:rPr>
-              <w:t>256</w:t>
-            </w:r>
-            <w:r>
-              <w:rPr>
-                <w:rFonts w:hint="eastAsia"/>
-              </w:rPr>
-              <w:t>)</w:t>
-            </w:r>
-          </w:p>
-        </w:tc>
-        <w:tc>
-          <w:tcPr>
-            <w:tcW w:w="3229" w:type="dxa"/>
+              <w:t>256)</w:t>
+            </w:r>
+          </w:p>
+        </w:tc>
+        <w:tc>
+          <w:tcPr>
+            <w:tcW w:w="2863" w:type="dxa"/>
           </w:tcPr>
           <w:p>
             <w:pPr>
@@ -2731,7 +3137,7 @@
     </w:p>
     <w:tbl>
       <w:tblPr>
-        <w:tblW w:w="8506" w:type="dxa"/>
+        <w:tblW w:w="9142" w:type="dxa"/>
         <w:tblBorders>
           <w:top w:val="single" w:sz="4" w:space="0" w:color="auto"/>
           <w:left w:val="single" w:sz="4" w:space="0" w:color="auto"/>
@@ -2746,8 +3152,9 @@
       <w:tblGrid>
         <w:gridCol w:w="1940"/>
         <w:gridCol w:w="1561"/>
-        <w:gridCol w:w="1776"/>
-        <w:gridCol w:w="3229"/>
+        <w:gridCol w:w="1456"/>
+        <w:gridCol w:w="2096"/>
+        <w:gridCol w:w="2089"/>
       </w:tblGrid>
       <w:tr>
         <w:tc>
@@ -2818,9 +3225,8 @@
         </w:tc>
         <w:tc>
           <w:tcPr>
-            <w:tcW w:w="1776" w:type="dxa"/>
+            <w:tcW w:w="1456" w:type="dxa"/>
             <w:shd w:val="clear" w:color="auto" w:fill="E0E0E0"/>
-            <w:vAlign w:val="center"/>
           </w:tcPr>
           <w:p>
             <w:pPr>
@@ -2835,6 +3241,38 @@
               <w:jc w:val="center"/>
               <w:textAlignment w:val="bottom"/>
               <w:rPr>
+                <w:rFonts w:eastAsia="楷体_GB2312" w:hint="eastAsia"/>
+                <w:b/>
+              </w:rPr>
+            </w:pPr>
+            <w:r>
+              <w:rPr>
+                <w:rFonts w:eastAsia="楷体_GB2312" w:hint="eastAsia"/>
+                <w:b/>
+              </w:rPr>
+              <w:t>是否主键</w:t>
+            </w:r>
+          </w:p>
+        </w:tc>
+        <w:tc>
+          <w:tcPr>
+            <w:tcW w:w="2096" w:type="dxa"/>
+            <w:shd w:val="clear" w:color="auto" w:fill="E0E0E0"/>
+            <w:vAlign w:val="center"/>
+          </w:tcPr>
+          <w:p>
+            <w:pPr>
+              <w:widowControl/>
+              <w:tabs>
+                <w:tab w:val="left" w:pos="4080"/>
+                <w:tab w:val="left" w:pos="5880"/>
+                <w:tab w:val="left" w:pos="8640"/>
+                <w:tab w:val="left" w:pos="9600"/>
+              </w:tabs>
+              <w:ind w:right="-36"/>
+              <w:jc w:val="center"/>
+              <w:textAlignment w:val="bottom"/>
+              <w:rPr>
                 <w:rFonts w:ascii="宋体" w:hAnsi="宋体"/>
                 <w:b/>
                 <w:szCs w:val="21"/>
@@ -2851,7 +3289,7 @@
         </w:tc>
         <w:tc>
           <w:tcPr>
-            <w:tcW w:w="3229" w:type="dxa"/>
+            <w:tcW w:w="2089" w:type="dxa"/>
             <w:shd w:val="clear" w:color="auto" w:fill="E0E0E0"/>
             <w:vAlign w:val="center"/>
           </w:tcPr>
@@ -2915,7 +3353,23 @@
         </w:tc>
         <w:tc>
           <w:tcPr>
-            <w:tcW w:w="1776" w:type="dxa"/>
+            <w:tcW w:w="1456" w:type="dxa"/>
+          </w:tcPr>
+          <w:p>
+            <w:pPr>
+              <w:spacing w:line="276" w:lineRule="auto"/>
+            </w:pPr>
+            <w:r>
+              <w:rPr>
+                <w:rFonts w:hint="eastAsia"/>
+              </w:rPr>
+              <w:t>是</w:t>
+            </w:r>
+          </w:p>
+        </w:tc>
+        <w:tc>
+          <w:tcPr>
+            <w:tcW w:w="2096" w:type="dxa"/>
           </w:tcPr>
           <w:p>
             <w:pPr>
@@ -2937,7 +3391,7 @@
         </w:tc>
         <w:tc>
           <w:tcPr>
-            <w:tcW w:w="3229" w:type="dxa"/>
+            <w:tcW w:w="2089" w:type="dxa"/>
           </w:tcPr>
           <w:p>
             <w:pPr>
@@ -2979,7 +3433,23 @@
         </w:tc>
         <w:tc>
           <w:tcPr>
-            <w:tcW w:w="1776" w:type="dxa"/>
+            <w:tcW w:w="1456" w:type="dxa"/>
+          </w:tcPr>
+          <w:p>
+            <w:pPr>
+              <w:spacing w:line="276" w:lineRule="auto"/>
+            </w:pPr>
+            <w:r>
+              <w:rPr>
+                <w:rFonts w:hint="eastAsia"/>
+              </w:rPr>
+              <w:t>是</w:t>
+            </w:r>
+          </w:p>
+        </w:tc>
+        <w:tc>
+          <w:tcPr>
+            <w:tcW w:w="2096" w:type="dxa"/>
           </w:tcPr>
           <w:p>
             <w:pPr>
@@ -3001,7 +3471,7 @@
         </w:tc>
         <w:tc>
           <w:tcPr>
-            <w:tcW w:w="3229" w:type="dxa"/>
+            <w:tcW w:w="2089" w:type="dxa"/>
           </w:tcPr>
           <w:p>
             <w:pPr>
@@ -3014,7 +3484,6 @@
     <w:p>
       <w:pPr>
         <w:rPr>
-          <w:rFonts w:hint="eastAsia"/>
           <w:lang w:val="en-GB"/>
         </w:rPr>
       </w:pPr>
@@ -3022,9 +3491,6 @@
     <w:p>
       <w:pPr>
         <w:pStyle w:val="2"/>
-        <w:rPr>
-          <w:rFonts w:hint="eastAsia"/>
-        </w:rPr>
       </w:pPr>
       <w:r>
         <w:rPr>
@@ -4133,9 +4599,6 @@
     <w:p>
       <w:pPr>
         <w:pStyle w:val="2"/>
-        <w:rPr>
-          <w:rFonts w:hint="eastAsia"/>
-        </w:rPr>
       </w:pPr>
       <w:r>
         <w:rPr>
@@ -4502,9 +4965,6 @@
           <w:p>
             <w:pPr>
               <w:spacing w:line="276" w:lineRule="auto"/>
-              <w:rPr>
-                <w:rFonts w:hint="eastAsia"/>
-              </w:rPr>
             </w:pPr>
             <w:r>
               <w:rPr>
@@ -4560,9 +5020,6 @@
           <w:p>
             <w:pPr>
               <w:spacing w:line="276" w:lineRule="auto"/>
-              <w:rPr>
-                <w:rFonts w:hint="eastAsia"/>
-              </w:rPr>
             </w:pPr>
             <w:r>
               <w:rPr>
@@ -4618,9 +5075,6 @@
           <w:p>
             <w:pPr>
               <w:spacing w:line="276" w:lineRule="auto"/>
-              <w:rPr>
-                <w:rFonts w:hint="eastAsia"/>
-              </w:rPr>
             </w:pPr>
             <w:r>
               <w:rPr>
@@ -4676,9 +5130,6 @@
           <w:p>
             <w:pPr>
               <w:spacing w:line="276" w:lineRule="auto"/>
-              <w:rPr>
-                <w:rFonts w:hint="eastAsia"/>
-              </w:rPr>
             </w:pPr>
             <w:r>
               <w:rPr>
@@ -4758,9 +5209,6 @@
           <w:p>
             <w:pPr>
               <w:spacing w:line="276" w:lineRule="auto"/>
-              <w:rPr>
-                <w:rFonts w:hint="eastAsia"/>
-              </w:rPr>
             </w:pPr>
             <w:r>
               <w:rPr>
@@ -4816,9 +5264,6 @@
           <w:p>
             <w:pPr>
               <w:spacing w:line="276" w:lineRule="auto"/>
-              <w:rPr>
-                <w:rFonts w:hint="eastAsia"/>
-              </w:rPr>
             </w:pPr>
             <w:r>
               <w:rPr>
@@ -5186,9 +5631,6 @@
           <w:p>
             <w:pPr>
               <w:spacing w:line="276" w:lineRule="auto"/>
-              <w:rPr>
-                <w:rFonts w:hint="eastAsia"/>
-              </w:rPr>
             </w:pPr>
             <w:r>
               <w:rPr>
@@ -5244,9 +5686,6 @@
           <w:p>
             <w:pPr>
               <w:spacing w:line="276" w:lineRule="auto"/>
-              <w:rPr>
-                <w:rFonts w:hint="eastAsia"/>
-              </w:rPr>
             </w:pPr>
             <w:r>
               <w:rPr>
@@ -5302,9 +5741,6 @@
           <w:p>
             <w:pPr>
               <w:spacing w:line="276" w:lineRule="auto"/>
-              <w:rPr>
-                <w:rFonts w:hint="eastAsia"/>
-              </w:rPr>
             </w:pPr>
             <w:r>
               <w:rPr>
@@ -5366,9 +5802,6 @@
           <w:p>
             <w:pPr>
               <w:spacing w:line="276" w:lineRule="auto"/>
-              <w:rPr>
-                <w:rFonts w:hint="eastAsia"/>
-              </w:rPr>
             </w:pPr>
             <w:r>
               <w:rPr>
@@ -5385,9 +5818,6 @@
           <w:p>
             <w:pPr>
               <w:spacing w:line="276" w:lineRule="auto"/>
-              <w:rPr>
-                <w:rFonts w:hint="eastAsia"/>
-              </w:rPr>
             </w:pPr>
             <w:r>
               <w:t>VARCHAR2(255)</w:t>
@@ -5427,9 +5857,6 @@
           <w:p>
             <w:pPr>
               <w:spacing w:line="276" w:lineRule="auto"/>
-              <w:rPr>
-                <w:rFonts w:hint="eastAsia"/>
-              </w:rPr>
             </w:pPr>
             <w:r>
               <w:rPr>
@@ -5509,9 +5936,6 @@
           <w:p>
             <w:pPr>
               <w:spacing w:line="276" w:lineRule="auto"/>
-              <w:rPr>
-                <w:rFonts w:hint="eastAsia"/>
-              </w:rPr>
             </w:pPr>
             <w:r>
               <w:rPr>
@@ -5549,7 +5973,6 @@
     <w:p>
       <w:pPr>
         <w:rPr>
-          <w:rFonts w:hint="eastAsia"/>
           <w:lang w:val="en-GB"/>
         </w:rPr>
       </w:pPr>
@@ -5574,25 +5997,7 @@
           <w:kern w:val="0"/>
           <w:lang w:eastAsia="zh-CN"/>
         </w:rPr>
-        <w:t>菜单</w:t>
-      </w:r>
-      <w:r>
-        <w:rPr>
-          <w:rFonts w:hint="eastAsia"/>
-          <w:snapToGrid w:val="0"/>
-          <w:kern w:val="0"/>
-          <w:lang w:eastAsia="zh-CN"/>
-        </w:rPr>
-        <w:t>角色关系</w:t>
-      </w:r>
-      <w:r>
-        <w:rPr>
-          <w:rFonts w:hint="eastAsia"/>
-          <w:snapToGrid w:val="0"/>
-          <w:kern w:val="0"/>
-          <w:lang w:eastAsia="zh-CN"/>
-        </w:rPr>
-        <w:t>表（</w:t>
+        <w:t>菜单角色关系表（</w:t>
       </w:r>
       <w:r>
         <w:rPr>
@@ -5949,12 +6354,22 @@
     </w:p>
     <w:p>
       <w:pPr>
+        <w:rPr>
+          <w:lang w:val="en-GB" w:eastAsia="en-US"/>
+        </w:rPr>
+      </w:pPr>
+      <w:bookmarkStart w:id="0" w:name="_GoBack"/>
+      <w:bookmarkEnd w:id="0"/>
+    </w:p>
+    <w:p>
+      <w:pPr>
         <w:pStyle w:val="2"/>
       </w:pPr>
       <w:r>
         <w:rPr>
           <w:rFonts w:hint="eastAsia"/>
         </w:rPr>
+        <w:lastRenderedPageBreak/>
         <w:t>业务表</w:t>
       </w:r>
     </w:p>
@@ -6171,7 +6586,6 @@
               <w:spacing w:line="276" w:lineRule="auto"/>
             </w:pPr>
             <w:r>
-              <w:lastRenderedPageBreak/>
               <w:t>ROLEID</w:t>
             </w:r>
           </w:p>
@@ -6766,8 +7180,6 @@
         </w:rPr>
         <w:t>TY_PRODUCT_INFO</w:t>
       </w:r>
-      <w:bookmarkStart w:id="0" w:name="_GoBack"/>
-      <w:bookmarkEnd w:id="0"/>
       <w:r>
         <w:rPr>
           <w:rFonts w:hint="eastAsia"/>
@@ -7109,7 +7521,6 @@
     <w:p>
       <w:pPr>
         <w:rPr>
-          <w:rFonts w:hint="eastAsia"/>
           <w:lang w:val="en-GB"/>
         </w:rPr>
       </w:pPr>
@@ -7133,6 +7544,7 @@
     <w:lvl w:ilvl="0">
       <w:start w:val="1"/>
       <w:numFmt w:val="decimal"/>
+      <w:pStyle w:val="1"/>
       <w:lvlText w:val="%1"/>
       <w:lvlJc w:val="left"/>
       <w:pPr>
@@ -7162,6 +7574,7 @@
     <w:lvl w:ilvl="2">
       <w:start w:val="1"/>
       <w:numFmt w:val="decimal"/>
+      <w:pStyle w:val="3"/>
       <w:lvlText w:val="%1.%2.%3"/>
       <w:lvlJc w:val="left"/>
       <w:pPr>
@@ -7177,6 +7590,7 @@
     <w:lvl w:ilvl="3">
       <w:start w:val="1"/>
       <w:numFmt w:val="decimal"/>
+      <w:pStyle w:val="4"/>
       <w:lvlText w:val="%1.%2.%3.%4"/>
       <w:lvlJc w:val="left"/>
       <w:pPr>
@@ -7192,6 +7606,7 @@
     <w:lvl w:ilvl="4">
       <w:start w:val="1"/>
       <w:numFmt w:val="decimal"/>
+      <w:pStyle w:val="5"/>
       <w:lvlText w:val="%1.%2.%3.%4.%5"/>
       <w:lvlJc w:val="left"/>
       <w:pPr>
@@ -7226,6 +7641,7 @@
     <w:lvl w:ilvl="5">
       <w:start w:val="1"/>
       <w:numFmt w:val="decimal"/>
+      <w:pStyle w:val="6"/>
       <w:lvlText w:val="%1.%2.%3.%4.%5.%6"/>
       <w:lvlJc w:val="left"/>
       <w:pPr>
@@ -7243,6 +7659,7 @@
     <w:lvl w:ilvl="6">
       <w:start w:val="1"/>
       <w:numFmt w:val="decimal"/>
+      <w:pStyle w:val="7"/>
       <w:lvlText w:val="%1.%2.%3.%4.%5.%6.%7"/>
       <w:lvlJc w:val="left"/>
       <w:pPr>
@@ -7258,6 +7675,7 @@
     <w:lvl w:ilvl="7">
       <w:start w:val="1"/>
       <w:numFmt w:val="decimal"/>
+      <w:pStyle w:val="8"/>
       <w:lvlText w:val="%1.%2.%3.%4.%5.%6.%7.%8"/>
       <w:lvlJc w:val="left"/>
       <w:pPr>
@@ -7273,6 +7691,7 @@
     <w:lvl w:ilvl="8">
       <w:start w:val="1"/>
       <w:numFmt w:val="decimal"/>
+      <w:pStyle w:val="9"/>
       <w:lvlText w:val="%1.%2.%3.%4.%5.%6.%7.%8.%9"/>
       <w:lvlJc w:val="left"/>
       <w:pPr>
@@ -7514,6 +7933,7 @@
     <w:lsdException w:name="HTML Sample" w:semiHidden="1" w:unhideWhenUsed="1"/>
     <w:lsdException w:name="HTML Typewriter" w:semiHidden="1" w:unhideWhenUsed="1"/>
     <w:lsdException w:name="HTML Variable" w:semiHidden="1" w:unhideWhenUsed="1"/>
+    <w:lsdException w:name="Normal Table" w:semiHidden="1" w:unhideWhenUsed="1"/>
     <w:lsdException w:name="annotation subject" w:semiHidden="1" w:unhideWhenUsed="1"/>
     <w:lsdException w:name="No List" w:semiHidden="1" w:unhideWhenUsed="1"/>
     <w:lsdException w:name="Outline List 1" w:semiHidden="1" w:unhideWhenUsed="1"/>
@@ -7558,6 +7978,7 @@
     <w:lsdException w:name="Table Professional" w:semiHidden="1" w:unhideWhenUsed="1"/>
     <w:lsdException w:name="Table Subtle 1" w:semiHidden="1" w:unhideWhenUsed="1"/>
     <w:lsdException w:name="Table Subtle 2" w:semiHidden="1" w:unhideWhenUsed="1"/>
+    <w:lsdException w:name="Table Web 1" w:semiHidden="1" w:unhideWhenUsed="1"/>
     <w:lsdException w:name="Table Web 2" w:semiHidden="1" w:unhideWhenUsed="1"/>
     <w:lsdException w:name="Table Web 3" w:semiHidden="1" w:unhideWhenUsed="1"/>
     <w:lsdException w:name="Balloon Text" w:semiHidden="1" w:uiPriority="0" w:unhideWhenUsed="1"/>
@@ -8044,6 +8465,7 @@
   <w:style w:type="character" w:default="1" w:styleId="a0">
     <w:name w:val="Default Paragraph Font"/>
     <w:uiPriority w:val="1"/>
+    <w:semiHidden/>
     <w:unhideWhenUsed/>
   </w:style>
   <w:style w:type="table" w:default="1" w:styleId="a1">
@@ -8408,8 +8830,8 @@
       <w:szCs w:val="18"/>
     </w:rPr>
   </w:style>
-  <w:style w:type="paragraph" w:customStyle="1" w:styleId="ListParagraph">
-    <w:name w:val="List Paragraph"/>
+  <w:style w:type="paragraph" w:customStyle="1" w:styleId="13">
+    <w:name w:val="列出段落1"/>
     <w:basedOn w:val="a"/>
     <w:rsid w:val="001C12DB"/>
     <w:pPr>
@@ -8420,8 +8842,8 @@
       <w:szCs w:val="20"/>
     </w:rPr>
   </w:style>
-  <w:style w:type="paragraph" w:customStyle="1" w:styleId="NormalIndent">
-    <w:name w:val="Normal Indent"/>
+  <w:style w:type="paragraph" w:customStyle="1" w:styleId="14">
+    <w:name w:val="正文缩进1"/>
     <w:basedOn w:val="a"/>
     <w:rsid w:val="001C12DB"/>
     <w:pPr>
@@ -8443,7 +8865,7 @@
       <w:szCs w:val="18"/>
     </w:rPr>
   </w:style>
-  <w:style w:type="character" w:customStyle="1" w:styleId="13">
+  <w:style w:type="character" w:customStyle="1" w:styleId="15">
     <w:name w:val="批注框文本 字符1"/>
     <w:basedOn w:val="a0"/>
     <w:uiPriority w:val="99"/>
@@ -8469,7 +8891,7 @@
       <w:szCs w:val="32"/>
     </w:rPr>
   </w:style>
-  <w:style w:type="character" w:customStyle="1" w:styleId="14">
+  <w:style w:type="character" w:customStyle="1" w:styleId="16">
     <w:name w:val="批注文字 字符1"/>
     <w:basedOn w:val="a0"/>
     <w:uiPriority w:val="99"/>
@@ -8521,7 +8943,7 @@
       <w:szCs w:val="18"/>
     </w:rPr>
   </w:style>
-  <w:style w:type="character" w:customStyle="1" w:styleId="15">
+  <w:style w:type="character" w:customStyle="1" w:styleId="17">
     <w:name w:val="页脚 字符1"/>
     <w:basedOn w:val="a0"/>
     <w:uiPriority w:val="99"/>
@@ -8603,7 +9025,7 @@
       <w:szCs w:val="18"/>
     </w:rPr>
   </w:style>
-  <w:style w:type="character" w:customStyle="1" w:styleId="16">
+  <w:style w:type="character" w:customStyle="1" w:styleId="18">
     <w:name w:val="页眉 字符1"/>
     <w:basedOn w:val="a0"/>
     <w:uiPriority w:val="99"/>

--- a/DOC/02_数据库表结构/棒棒体育后台管理系统_数据库表结构说明书.docx
+++ b/DOC/02_数据库表结构/棒棒体育后台管理系统_数据库表结构说明书.docx
@@ -64,13 +64,6 @@
           <w:rFonts w:hint="eastAsia"/>
           <w:lang w:eastAsia="zh-CN"/>
         </w:rPr>
-        <w:t>系统</w:t>
-      </w:r>
-      <w:r>
-        <w:rPr>
-          <w:rFonts w:hint="eastAsia"/>
-          <w:lang w:eastAsia="zh-CN"/>
-        </w:rPr>
         <w:t>员工</w:t>
       </w:r>
       <w:r>
@@ -80,16 +73,16 @@
         <w:t>表（</w:t>
       </w:r>
       <w:r>
-        <w:rPr>
-          <w:rFonts w:hint="eastAsia"/>
-        </w:rPr>
-        <w:t>OM</w:t>
+        <w:t>T</w:t>
       </w:r>
       <w:r>
         <w:rPr>
           <w:rFonts w:hint="eastAsia"/>
         </w:rPr>
-        <w:t>_EMPLOYEE</w:t>
+        <w:t>_</w:t>
+      </w:r>
+      <w:r>
+        <w:t>USER</w:t>
       </w:r>
       <w:r>
         <w:t>）</w:t>
@@ -370,7 +363,14 @@
                 <w:sz w:val="21"/>
                 <w:szCs w:val="24"/>
               </w:rPr>
-              <w:t>NUMBER(18)</w:t>
+              <w:t>NUMBER(10</w:t>
+            </w:r>
+            <w:r>
+              <w:rPr>
+                <w:sz w:val="21"/>
+                <w:szCs w:val="24"/>
+              </w:rPr>
+              <w:t>)</w:t>
             </w:r>
           </w:p>
         </w:tc>
@@ -406,7 +406,7 @@
                 <w:sz w:val="21"/>
                 <w:szCs w:val="24"/>
               </w:rPr>
-              <w:t>OPERATORID</w:t>
+              <w:t>USERID</w:t>
             </w:r>
           </w:p>
         </w:tc>
@@ -422,13 +422,7 @@
               <w:rPr>
                 <w:rFonts w:hint="eastAsia"/>
               </w:rPr>
-              <w:t>操作员</w:t>
-            </w:r>
-            <w:r>
-              <w:rPr>
-                <w:rFonts w:hint="eastAsia"/>
-              </w:rPr>
-              <w:t>ID</w:t>
+              <w:t>员工登录名</w:t>
             </w:r>
           </w:p>
         </w:tc>
@@ -467,7 +461,7 @@
                 <w:sz w:val="21"/>
                 <w:szCs w:val="24"/>
               </w:rPr>
-              <w:t>NUMBER(18)</w:t>
+              <w:t>VARCHAR2(30)</w:t>
             </w:r>
           </w:p>
         </w:tc>
@@ -503,7 +497,14 @@
                 <w:sz w:val="21"/>
                 <w:szCs w:val="24"/>
               </w:rPr>
-              <w:t>USERID</w:t>
+              <w:t>USER</w:t>
+            </w:r>
+            <w:r>
+              <w:rPr>
+                <w:sz w:val="21"/>
+                <w:szCs w:val="24"/>
+              </w:rPr>
+              <w:t>NAME</w:t>
             </w:r>
           </w:p>
         </w:tc>
@@ -519,7 +520,7 @@
               <w:rPr>
                 <w:rFonts w:hint="eastAsia"/>
               </w:rPr>
-              <w:t>操作员登录号</w:t>
+              <w:t>员工姓名</w:t>
             </w:r>
           </w:p>
         </w:tc>
@@ -558,7 +559,7 @@
                 <w:sz w:val="21"/>
                 <w:szCs w:val="24"/>
               </w:rPr>
-              <w:t>VARCHAR2(30)</w:t>
+              <w:t>VARCHAR2(50)</w:t>
             </w:r>
           </w:p>
         </w:tc>
@@ -594,7 +595,7 @@
                 <w:sz w:val="21"/>
                 <w:szCs w:val="24"/>
               </w:rPr>
-              <w:t>EMPNAME</w:t>
+              <w:t>GENDER</w:t>
             </w:r>
           </w:p>
         </w:tc>
@@ -610,7 +611,7 @@
               <w:rPr>
                 <w:rFonts w:hint="eastAsia"/>
               </w:rPr>
-              <w:t>员工姓名</w:t>
+              <w:t>性别</w:t>
             </w:r>
           </w:p>
         </w:tc>
@@ -649,7 +650,7 @@
                 <w:sz w:val="21"/>
                 <w:szCs w:val="24"/>
               </w:rPr>
-              <w:t>VARCHAR2(50)</w:t>
+              <w:t>VARCHAR2(1)</w:t>
             </w:r>
           </w:p>
         </w:tc>
@@ -661,6 +662,48 @@
             <w:pPr>
               <w:spacing w:line="276" w:lineRule="auto"/>
             </w:pPr>
+            <w:r>
+              <w:rPr>
+                <w:rFonts w:hint="eastAsia"/>
+              </w:rPr>
+              <w:t>0-</w:t>
+            </w:r>
+            <w:r>
+              <w:rPr>
+                <w:rFonts w:hint="eastAsia"/>
+              </w:rPr>
+              <w:t>女，</w:t>
+            </w:r>
+            <w:r>
+              <w:rPr>
+                <w:rFonts w:hint="eastAsia"/>
+              </w:rPr>
+              <w:t>1-</w:t>
+            </w:r>
+            <w:r>
+              <w:rPr>
+                <w:rFonts w:hint="eastAsia"/>
+              </w:rPr>
+              <w:t>男</w:t>
+            </w:r>
+            <w:r>
+              <w:rPr>
+                <w:rFonts w:hint="eastAsia"/>
+              </w:rPr>
+              <w:t>，</w:t>
+            </w:r>
+            <w:r>
+              <w:rPr>
+                <w:rFonts w:hint="eastAsia"/>
+              </w:rPr>
+              <w:t>2-</w:t>
+            </w:r>
+            <w:r>
+              <w:rPr>
+                <w:rFonts w:hint="eastAsia"/>
+              </w:rPr>
+              <w:t>保密</w:t>
+            </w:r>
           </w:p>
         </w:tc>
       </w:tr>
@@ -685,7 +728,7 @@
                 <w:sz w:val="21"/>
                 <w:szCs w:val="24"/>
               </w:rPr>
-              <w:t>GENDER</w:t>
+              <w:t>BIRTHDATE</w:t>
             </w:r>
           </w:p>
         </w:tc>
@@ -701,7 +744,7 @@
               <w:rPr>
                 <w:rFonts w:hint="eastAsia"/>
               </w:rPr>
-              <w:t>性别</w:t>
+              <w:t>出生日期</w:t>
             </w:r>
           </w:p>
         </w:tc>
@@ -740,7 +783,7 @@
                 <w:sz w:val="21"/>
                 <w:szCs w:val="24"/>
               </w:rPr>
-              <w:t>VARCHAR2(1)</w:t>
+              <w:t>VARCHAR2(8)</w:t>
             </w:r>
           </w:p>
         </w:tc>
@@ -756,25 +799,13 @@
               <w:rPr>
                 <w:rFonts w:hint="eastAsia"/>
               </w:rPr>
-              <w:t>0-</w:t>
-            </w:r>
-            <w:r>
-              <w:rPr>
-                <w:rFonts w:hint="eastAsia"/>
-              </w:rPr>
-              <w:t>女，</w:t>
-            </w:r>
-            <w:r>
-              <w:rPr>
-                <w:rFonts w:hint="eastAsia"/>
-              </w:rPr>
-              <w:t>1-</w:t>
-            </w:r>
-            <w:r>
-              <w:rPr>
-                <w:rFonts w:hint="eastAsia"/>
-              </w:rPr>
-              <w:t>男</w:t>
+              <w:t>格式</w:t>
+            </w:r>
+            <w:r>
+              <w:rPr>
+                <w:rFonts w:hint="eastAsia"/>
+              </w:rPr>
+              <w:t>YYYYMMDD</w:t>
             </w:r>
           </w:p>
         </w:tc>
@@ -800,7 +831,7 @@
                 <w:sz w:val="21"/>
                 <w:szCs w:val="24"/>
               </w:rPr>
-              <w:t>BIRTHDATE</w:t>
+              <w:t>MOBILENO</w:t>
             </w:r>
           </w:p>
         </w:tc>
@@ -816,7 +847,7 @@
               <w:rPr>
                 <w:rFonts w:hint="eastAsia"/>
               </w:rPr>
-              <w:t>出生日期</w:t>
+              <w:t>手机号码</w:t>
             </w:r>
           </w:p>
         </w:tc>
@@ -855,7 +886,7 @@
                 <w:sz w:val="21"/>
                 <w:szCs w:val="24"/>
               </w:rPr>
-              <w:t>VARCHAR2(8)</w:t>
+              <w:t>VARCHAR2(11)</w:t>
             </w:r>
           </w:p>
         </w:tc>
@@ -867,18 +898,6 @@
             <w:pPr>
               <w:spacing w:line="276" w:lineRule="auto"/>
             </w:pPr>
-            <w:r>
-              <w:rPr>
-                <w:rFonts w:hint="eastAsia"/>
-              </w:rPr>
-              <w:t>格式</w:t>
-            </w:r>
-            <w:r>
-              <w:rPr>
-                <w:rFonts w:hint="eastAsia"/>
-              </w:rPr>
-              <w:t>YYYYMMDD</w:t>
-            </w:r>
           </w:p>
         </w:tc>
       </w:tr>
@@ -903,7 +922,7 @@
                 <w:sz w:val="21"/>
                 <w:szCs w:val="24"/>
               </w:rPr>
-              <w:t>EMPSTATUS</w:t>
+              <w:t>HTEL</w:t>
             </w:r>
           </w:p>
         </w:tc>
@@ -919,7 +938,7 @@
               <w:rPr>
                 <w:rFonts w:hint="eastAsia"/>
               </w:rPr>
-              <w:t>状态</w:t>
+              <w:t>家庭电话</w:t>
             </w:r>
           </w:p>
         </w:tc>
@@ -958,7 +977,7 @@
                 <w:sz w:val="21"/>
                 <w:szCs w:val="24"/>
               </w:rPr>
-              <w:t>VARCHAR2(1)</w:t>
+              <w:t>VARCHAR2(12)</w:t>
             </w:r>
           </w:p>
         </w:tc>
@@ -970,30 +989,6 @@
             <w:pPr>
               <w:spacing w:line="276" w:lineRule="auto"/>
             </w:pPr>
-            <w:r>
-              <w:rPr>
-                <w:rFonts w:hint="eastAsia"/>
-              </w:rPr>
-              <w:t>0-</w:t>
-            </w:r>
-            <w:r>
-              <w:rPr>
-                <w:rFonts w:hint="eastAsia"/>
-              </w:rPr>
-              <w:t>有效，</w:t>
-            </w:r>
-            <w:r>
-              <w:rPr>
-                <w:rFonts w:hint="eastAsia"/>
-              </w:rPr>
-              <w:t>1-</w:t>
-            </w:r>
-            <w:r>
-              <w:rPr>
-                <w:rFonts w:hint="eastAsia"/>
-              </w:rPr>
-              <w:t>失效</w:t>
-            </w:r>
           </w:p>
         </w:tc>
       </w:tr>
@@ -1018,7 +1013,7 @@
                 <w:sz w:val="21"/>
                 <w:szCs w:val="24"/>
               </w:rPr>
-              <w:t>MOBILENO</w:t>
+              <w:t>HADDRESS</w:t>
             </w:r>
           </w:p>
         </w:tc>
@@ -1034,7 +1029,7 @@
               <w:rPr>
                 <w:rFonts w:hint="eastAsia"/>
               </w:rPr>
-              <w:t>手机号码</w:t>
+              <w:t>家庭地址</w:t>
             </w:r>
           </w:p>
         </w:tc>
@@ -1073,7 +1068,7 @@
                 <w:sz w:val="21"/>
                 <w:szCs w:val="24"/>
               </w:rPr>
-              <w:t>VARCHAR2(11)</w:t>
+              <w:t>VARCHAR2(200)</w:t>
             </w:r>
           </w:p>
         </w:tc>
@@ -1109,7 +1104,7 @@
                 <w:sz w:val="21"/>
                 <w:szCs w:val="24"/>
               </w:rPr>
-              <w:t>HTEL</w:t>
+              <w:t>CREATETIME</w:t>
             </w:r>
           </w:p>
         </w:tc>
@@ -1125,7 +1120,7 @@
               <w:rPr>
                 <w:rFonts w:hint="eastAsia"/>
               </w:rPr>
-              <w:t>家庭电话</w:t>
+              <w:t>创建时间</w:t>
             </w:r>
           </w:p>
         </w:tc>
@@ -1164,7 +1159,7 @@
                 <w:sz w:val="21"/>
                 <w:szCs w:val="24"/>
               </w:rPr>
-              <w:t>VARCHAR2(12)</w:t>
+              <w:t>VARCHAR2(14)</w:t>
             </w:r>
           </w:p>
         </w:tc>
@@ -1176,6 +1171,21 @@
             <w:pPr>
               <w:spacing w:line="276" w:lineRule="auto"/>
             </w:pPr>
+            <w:r>
+              <w:rPr>
+                <w:rFonts w:hint="eastAsia"/>
+              </w:rPr>
+              <w:t>格式</w:t>
+            </w:r>
+            <w:r>
+              <w:rPr>
+                <w:rFonts w:hint="eastAsia"/>
+              </w:rPr>
+              <w:t>YYYYMMDD</w:t>
+            </w:r>
+            <w:r>
+              <w:t>HHMMSS</w:t>
+            </w:r>
           </w:p>
         </w:tc>
       </w:tr>
@@ -1200,7 +1210,7 @@
                 <w:sz w:val="21"/>
                 <w:szCs w:val="24"/>
               </w:rPr>
-              <w:t>HADDRESS</w:t>
+              <w:t>LASTUPTTIME</w:t>
             </w:r>
           </w:p>
         </w:tc>
@@ -1216,7 +1226,7 @@
               <w:rPr>
                 <w:rFonts w:hint="eastAsia"/>
               </w:rPr>
-              <w:t>家庭地址</w:t>
+              <w:t>最近更新日期</w:t>
             </w:r>
           </w:p>
         </w:tc>
@@ -1255,7 +1265,7 @@
                 <w:sz w:val="21"/>
                 <w:szCs w:val="24"/>
               </w:rPr>
-              <w:t>VARCHAR2(200)</w:t>
+              <w:t>VARCHAR2(14)</w:t>
             </w:r>
           </w:p>
         </w:tc>
@@ -1267,6 +1277,21 @@
             <w:pPr>
               <w:spacing w:line="276" w:lineRule="auto"/>
             </w:pPr>
+            <w:r>
+              <w:rPr>
+                <w:rFonts w:hint="eastAsia"/>
+              </w:rPr>
+              <w:t>格式</w:t>
+            </w:r>
+            <w:r>
+              <w:rPr>
+                <w:rFonts w:hint="eastAsia"/>
+              </w:rPr>
+              <w:t>YYYYMMDD</w:t>
+            </w:r>
+            <w:r>
+              <w:t>HHMMSS</w:t>
+            </w:r>
           </w:p>
         </w:tc>
       </w:tr>
@@ -1291,7 +1316,7 @@
                 <w:sz w:val="21"/>
                 <w:szCs w:val="24"/>
               </w:rPr>
-              <w:t>HZIPCODE</w:t>
+              <w:t>REMARK</w:t>
             </w:r>
           </w:p>
         </w:tc>
@@ -1307,7 +1332,13 @@
               <w:rPr>
                 <w:rFonts w:hint="eastAsia"/>
               </w:rPr>
-              <w:t>家庭邮编</w:t>
+              <w:t>员工</w:t>
+            </w:r>
+            <w:r>
+              <w:rPr>
+                <w:rFonts w:hint="eastAsia"/>
+              </w:rPr>
+              <w:t>备注</w:t>
             </w:r>
           </w:p>
         </w:tc>
@@ -1346,280 +1377,14 @@
                 <w:sz w:val="21"/>
                 <w:szCs w:val="24"/>
               </w:rPr>
-              <w:t>VARCHAR2(10)</w:t>
-            </w:r>
-          </w:p>
-        </w:tc>
-        <w:tc>
-          <w:tcPr>
-            <w:tcW w:w="2927" w:type="dxa"/>
-          </w:tcPr>
-          <w:p>
-            <w:pPr>
-              <w:spacing w:line="276" w:lineRule="auto"/>
-            </w:pPr>
-          </w:p>
-        </w:tc>
-      </w:tr>
-      <w:tr>
-        <w:tc>
-          <w:tcPr>
-            <w:tcW w:w="2076" w:type="dxa"/>
-            <w:vAlign w:val="center"/>
-          </w:tcPr>
-          <w:p>
-            <w:pPr>
-              <w:pStyle w:val="af3"/>
-              <w:spacing w:line="276" w:lineRule="auto"/>
-              <w:ind w:left="0" w:firstLine="0"/>
-              <w:rPr>
-                <w:sz w:val="21"/>
-                <w:szCs w:val="24"/>
-              </w:rPr>
-            </w:pPr>
-            <w:r>
-              <w:rPr>
-                <w:sz w:val="21"/>
-                <w:szCs w:val="24"/>
-              </w:rPr>
-              <w:t>CREATETIME</w:t>
-            </w:r>
-          </w:p>
-        </w:tc>
-        <w:tc>
-          <w:tcPr>
-            <w:tcW w:w="1656" w:type="dxa"/>
-          </w:tcPr>
-          <w:p>
-            <w:pPr>
-              <w:spacing w:line="276" w:lineRule="auto"/>
-            </w:pPr>
-            <w:r>
-              <w:rPr>
-                <w:rFonts w:hint="eastAsia"/>
-              </w:rPr>
-              <w:t>创建时间</w:t>
-            </w:r>
-          </w:p>
-        </w:tc>
-        <w:tc>
-          <w:tcPr>
-            <w:tcW w:w="1204" w:type="dxa"/>
-          </w:tcPr>
-          <w:p>
-            <w:pPr>
-              <w:pStyle w:val="af3"/>
-              <w:spacing w:line="276" w:lineRule="auto"/>
-              <w:ind w:left="0" w:firstLine="0"/>
-              <w:rPr>
-                <w:sz w:val="21"/>
-                <w:szCs w:val="24"/>
-              </w:rPr>
-            </w:pPr>
-          </w:p>
-        </w:tc>
-        <w:tc>
-          <w:tcPr>
-            <w:tcW w:w="1907" w:type="dxa"/>
-          </w:tcPr>
-          <w:p>
-            <w:pPr>
-              <w:pStyle w:val="af3"/>
-              <w:spacing w:line="276" w:lineRule="auto"/>
-              <w:ind w:left="0" w:firstLine="0"/>
-              <w:rPr>
-                <w:sz w:val="21"/>
-                <w:szCs w:val="24"/>
-              </w:rPr>
-            </w:pPr>
-            <w:r>
-              <w:rPr>
-                <w:sz w:val="21"/>
-                <w:szCs w:val="24"/>
-              </w:rPr>
-              <w:t>DATE</w:t>
-            </w:r>
-          </w:p>
-        </w:tc>
-        <w:tc>
-          <w:tcPr>
-            <w:tcW w:w="2927" w:type="dxa"/>
-          </w:tcPr>
-          <w:p>
-            <w:pPr>
-              <w:spacing w:line="276" w:lineRule="auto"/>
-            </w:pPr>
-          </w:p>
-        </w:tc>
-      </w:tr>
-      <w:tr>
-        <w:tc>
-          <w:tcPr>
-            <w:tcW w:w="2076" w:type="dxa"/>
-            <w:vAlign w:val="center"/>
-          </w:tcPr>
-          <w:p>
-            <w:pPr>
-              <w:pStyle w:val="af3"/>
-              <w:spacing w:line="276" w:lineRule="auto"/>
-              <w:ind w:left="0" w:firstLine="0"/>
-              <w:rPr>
-                <w:sz w:val="21"/>
-                <w:szCs w:val="24"/>
-              </w:rPr>
-            </w:pPr>
-            <w:r>
-              <w:rPr>
-                <w:sz w:val="21"/>
-                <w:szCs w:val="24"/>
-              </w:rPr>
-              <w:t>LASTMODYTIME</w:t>
-            </w:r>
-          </w:p>
-        </w:tc>
-        <w:tc>
-          <w:tcPr>
-            <w:tcW w:w="1656" w:type="dxa"/>
-          </w:tcPr>
-          <w:p>
-            <w:pPr>
-              <w:spacing w:line="276" w:lineRule="auto"/>
-            </w:pPr>
-            <w:r>
-              <w:rPr>
-                <w:rFonts w:hint="eastAsia"/>
-              </w:rPr>
-              <w:t>最新更新日期</w:t>
-            </w:r>
-          </w:p>
-        </w:tc>
-        <w:tc>
-          <w:tcPr>
-            <w:tcW w:w="1204" w:type="dxa"/>
-          </w:tcPr>
-          <w:p>
-            <w:pPr>
-              <w:pStyle w:val="af3"/>
-              <w:spacing w:line="276" w:lineRule="auto"/>
-              <w:ind w:left="0" w:firstLine="0"/>
-              <w:rPr>
-                <w:sz w:val="21"/>
-                <w:szCs w:val="24"/>
-              </w:rPr>
-            </w:pPr>
-          </w:p>
-        </w:tc>
-        <w:tc>
-          <w:tcPr>
-            <w:tcW w:w="1907" w:type="dxa"/>
-          </w:tcPr>
-          <w:p>
-            <w:pPr>
-              <w:pStyle w:val="af3"/>
-              <w:spacing w:line="276" w:lineRule="auto"/>
-              <w:ind w:left="0" w:firstLine="0"/>
-              <w:rPr>
-                <w:sz w:val="21"/>
-                <w:szCs w:val="24"/>
-              </w:rPr>
-            </w:pPr>
-            <w:r>
-              <w:rPr>
-                <w:sz w:val="21"/>
-                <w:szCs w:val="24"/>
-              </w:rPr>
-              <w:t>DATE</w:t>
-            </w:r>
-          </w:p>
-        </w:tc>
-        <w:tc>
-          <w:tcPr>
-            <w:tcW w:w="2927" w:type="dxa"/>
-          </w:tcPr>
-          <w:p>
-            <w:pPr>
-              <w:spacing w:line="276" w:lineRule="auto"/>
-            </w:pPr>
-          </w:p>
-        </w:tc>
-      </w:tr>
-      <w:tr>
-        <w:tc>
-          <w:tcPr>
-            <w:tcW w:w="2076" w:type="dxa"/>
-            <w:vAlign w:val="center"/>
-          </w:tcPr>
-          <w:p>
-            <w:pPr>
-              <w:pStyle w:val="af3"/>
-              <w:spacing w:line="276" w:lineRule="auto"/>
-              <w:ind w:left="0" w:firstLine="0"/>
-              <w:rPr>
-                <w:sz w:val="21"/>
-                <w:szCs w:val="24"/>
-              </w:rPr>
-            </w:pPr>
-            <w:r>
-              <w:rPr>
-                <w:sz w:val="21"/>
-                <w:szCs w:val="24"/>
-              </w:rPr>
-              <w:t>REMARK</w:t>
-            </w:r>
-          </w:p>
-        </w:tc>
-        <w:tc>
-          <w:tcPr>
-            <w:tcW w:w="1656" w:type="dxa"/>
-          </w:tcPr>
-          <w:p>
-            <w:pPr>
-              <w:spacing w:line="276" w:lineRule="auto"/>
-            </w:pPr>
-            <w:r>
-              <w:rPr>
-                <w:rFonts w:hint="eastAsia"/>
-              </w:rPr>
-              <w:t>备注</w:t>
-            </w:r>
-          </w:p>
-        </w:tc>
-        <w:tc>
-          <w:tcPr>
-            <w:tcW w:w="1204" w:type="dxa"/>
-          </w:tcPr>
-          <w:p>
-            <w:pPr>
-              <w:pStyle w:val="af3"/>
-              <w:spacing w:line="276" w:lineRule="auto"/>
-              <w:ind w:left="0" w:firstLine="0"/>
-              <w:rPr>
-                <w:sz w:val="21"/>
-                <w:szCs w:val="24"/>
-              </w:rPr>
-            </w:pPr>
-          </w:p>
-        </w:tc>
-        <w:tc>
-          <w:tcPr>
-            <w:tcW w:w="1907" w:type="dxa"/>
-          </w:tcPr>
-          <w:p>
-            <w:pPr>
-              <w:pStyle w:val="af3"/>
-              <w:spacing w:line="276" w:lineRule="auto"/>
-              <w:ind w:left="0" w:firstLine="0"/>
-              <w:rPr>
-                <w:sz w:val="21"/>
-                <w:szCs w:val="24"/>
-              </w:rPr>
-            </w:pPr>
-            <w:r>
-              <w:rPr>
-                <w:sz w:val="21"/>
-                <w:szCs w:val="24"/>
-              </w:rPr>
-              <w:t>VARCHAR2(500)</w:t>
+              <w:t>VARCHAR2(255</w:t>
+            </w:r>
+            <w:r>
+              <w:rPr>
+                <w:sz w:val="21"/>
+                <w:szCs w:val="24"/>
+              </w:rPr>
+              <w:t>)</w:t>
             </w:r>
           </w:p>
         </w:tc>
@@ -1639,13 +1404,8 @@
       <w:pPr>
         <w:pStyle w:val="3"/>
       </w:pPr>
-      <w:r>
-        <w:rPr>
-          <w:rFonts w:hint="eastAsia"/>
-          <w:lang w:eastAsia="zh-CN"/>
-        </w:rPr>
-        <w:t>系统</w:t>
-      </w:r>
+      <w:bookmarkStart w:id="0" w:name="_GoBack"/>
+      <w:bookmarkEnd w:id="0"/>
       <w:r>
         <w:rPr>
           <w:rFonts w:hint="eastAsia"/>
@@ -1653,16 +1413,22 @@
         <w:t>操作员表（</w:t>
       </w:r>
       <w:r>
-        <w:rPr>
-          <w:rFonts w:hint="eastAsia"/>
-        </w:rPr>
-        <w:t>OM</w:t>
+        <w:t>T</w:t>
       </w:r>
       <w:r>
         <w:rPr>
           <w:rFonts w:hint="eastAsia"/>
         </w:rPr>
-        <w:t>_OPERATOR</w:t>
+        <w:t>_</w:t>
+      </w:r>
+      <w:r>
+        <w:t>USER_</w:t>
+      </w:r>
+      <w:r>
+        <w:rPr>
+          <w:rFonts w:hint="eastAsia"/>
+        </w:rPr>
+        <w:t>OPER</w:t>
       </w:r>
       <w:r>
         <w:t>）</w:t>
@@ -1874,7 +1640,7 @@
                 <w:sz w:val="21"/>
                 <w:szCs w:val="24"/>
               </w:rPr>
-              <w:t>OPERATORID</w:t>
+              <w:t>EMPID</w:t>
             </w:r>
           </w:p>
         </w:tc>
@@ -1890,7 +1656,13 @@
               <w:rPr>
                 <w:rFonts w:hint="eastAsia"/>
               </w:rPr>
-              <w:t>操作员编号</w:t>
+              <w:t>员工</w:t>
+            </w:r>
+            <w:r>
+              <w:rPr>
+                <w:rFonts w:hint="eastAsia"/>
+              </w:rPr>
+              <w:t>ID</w:t>
             </w:r>
           </w:p>
         </w:tc>
@@ -1908,14 +1680,6 @@
                 <w:szCs w:val="24"/>
               </w:rPr>
             </w:pPr>
-            <w:r>
-              <w:rPr>
-                <w:rFonts w:hint="eastAsia"/>
-                <w:sz w:val="21"/>
-                <w:szCs w:val="24"/>
-              </w:rPr>
-              <w:t>是</w:t>
-            </w:r>
           </w:p>
         </w:tc>
         <w:tc>
@@ -1937,7 +1701,7 @@
                 <w:sz w:val="21"/>
                 <w:szCs w:val="24"/>
               </w:rPr>
-              <w:t>NUMBER(18)</w:t>
+              <w:t>NUMBER(10)</w:t>
             </w:r>
           </w:p>
         </w:tc>
@@ -1989,7 +1753,7 @@
               <w:rPr>
                 <w:rFonts w:hint="eastAsia"/>
               </w:rPr>
-              <w:t>登录用户名</w:t>
+              <w:t>员工登录名</w:t>
             </w:r>
           </w:p>
         </w:tc>
@@ -2007,6 +1771,14 @@
                 <w:szCs w:val="24"/>
               </w:rPr>
             </w:pPr>
+            <w:r>
+              <w:rPr>
+                <w:rFonts w:hint="eastAsia"/>
+                <w:sz w:val="21"/>
+                <w:szCs w:val="24"/>
+              </w:rPr>
+              <w:t>是</w:t>
+            </w:r>
           </w:p>
         </w:tc>
         <w:tc>
@@ -2155,7 +1927,7 @@
                 <w:sz w:val="21"/>
                 <w:szCs w:val="24"/>
               </w:rPr>
-              <w:t>OPERATORNAME</w:t>
+              <w:t>STATUS</w:t>
             </w:r>
           </w:p>
         </w:tc>
@@ -2171,7 +1943,7 @@
               <w:rPr>
                 <w:rFonts w:hint="eastAsia"/>
               </w:rPr>
-              <w:t>操作员名称</w:t>
+              <w:t>操作员状态</w:t>
             </w:r>
           </w:p>
         </w:tc>
@@ -2210,7 +1982,7 @@
                 <w:sz w:val="21"/>
                 <w:szCs w:val="24"/>
               </w:rPr>
-              <w:t>VARCHAR2(50)</w:t>
+              <w:t>VARCHAR2(1)</w:t>
             </w:r>
           </w:p>
         </w:tc>
@@ -2222,6 +1994,54 @@
             <w:pPr>
               <w:spacing w:line="276" w:lineRule="auto"/>
             </w:pPr>
+            <w:r>
+              <w:rPr>
+                <w:rFonts w:hint="eastAsia"/>
+              </w:rPr>
+              <w:t>操作员</w:t>
+            </w:r>
+            <w:r>
+              <w:rPr>
+                <w:rFonts w:hint="eastAsia"/>
+              </w:rPr>
+              <w:t>状态</w:t>
+            </w:r>
+            <w:r>
+              <w:rPr>
+                <w:rFonts w:hint="eastAsia"/>
+              </w:rPr>
+              <w:t>,</w:t>
+            </w:r>
+            <w:r>
+              <w:rPr>
+                <w:rFonts w:hint="eastAsia"/>
+              </w:rPr>
+              <w:t>（</w:t>
+            </w:r>
+            <w:r>
+              <w:rPr>
+                <w:rFonts w:hint="eastAsia"/>
+              </w:rPr>
+              <w:t>0-</w:t>
+            </w:r>
+            <w:r>
+              <w:rPr>
+                <w:rFonts w:hint="eastAsia"/>
+              </w:rPr>
+              <w:t>停用，</w:t>
+            </w:r>
+            <w:r>
+              <w:rPr>
+                <w:rFonts w:hint="eastAsia"/>
+              </w:rPr>
+              <w:t>1-</w:t>
+            </w:r>
+            <w:r>
+              <w:rPr>
+                <w:rFonts w:hint="eastAsia"/>
+              </w:rPr>
+              <w:t>启用）</w:t>
+            </w:r>
           </w:p>
         </w:tc>
       </w:tr>
@@ -2246,7 +2066,7 @@
                 <w:sz w:val="21"/>
                 <w:szCs w:val="24"/>
               </w:rPr>
-              <w:t>STATUS</w:t>
+              <w:t>LASTLOGIN</w:t>
             </w:r>
           </w:p>
         </w:tc>
@@ -2262,7 +2082,7 @@
               <w:rPr>
                 <w:rFonts w:hint="eastAsia"/>
               </w:rPr>
-              <w:t>操作员状态</w:t>
+              <w:t>最近登录时间</w:t>
             </w:r>
           </w:p>
         </w:tc>
@@ -2301,7 +2121,14 @@
                 <w:sz w:val="21"/>
                 <w:szCs w:val="24"/>
               </w:rPr>
-              <w:t>VARCHAR2(1)</w:t>
+              <w:t>VARCHAR2(14</w:t>
+            </w:r>
+            <w:r>
+              <w:rPr>
+                <w:sz w:val="21"/>
+                <w:szCs w:val="24"/>
+              </w:rPr>
+              <w:t>)</w:t>
             </w:r>
           </w:p>
         </w:tc>
@@ -2317,25 +2144,16 @@
               <w:rPr>
                 <w:rFonts w:hint="eastAsia"/>
               </w:rPr>
-              <w:t>0-</w:t>
-            </w:r>
-            <w:r>
-              <w:rPr>
-                <w:rFonts w:hint="eastAsia"/>
-              </w:rPr>
-              <w:t>有效，</w:t>
-            </w:r>
-            <w:r>
-              <w:rPr>
-                <w:rFonts w:hint="eastAsia"/>
-              </w:rPr>
-              <w:t>1-</w:t>
-            </w:r>
-            <w:r>
-              <w:rPr>
-                <w:rFonts w:hint="eastAsia"/>
-              </w:rPr>
-              <w:t>失效</w:t>
+              <w:t>格式</w:t>
+            </w:r>
+            <w:r>
+              <w:rPr>
+                <w:rFonts w:hint="eastAsia"/>
+              </w:rPr>
+              <w:t>YYYYMMDD</w:t>
+            </w:r>
+            <w:r>
+              <w:t>HHMMSS</w:t>
             </w:r>
           </w:p>
         </w:tc>
@@ -2361,7 +2179,7 @@
                 <w:sz w:val="21"/>
                 <w:szCs w:val="24"/>
               </w:rPr>
-              <w:t>LASTLOGIN</w:t>
+              <w:t>LASTUPTTIME</w:t>
             </w:r>
           </w:p>
         </w:tc>
@@ -2377,7 +2195,13 @@
               <w:rPr>
                 <w:rFonts w:hint="eastAsia"/>
               </w:rPr>
-              <w:t>最近登录时间</w:t>
+              <w:t>最近</w:t>
+            </w:r>
+            <w:r>
+              <w:rPr>
+                <w:rFonts w:hint="eastAsia"/>
+              </w:rPr>
+              <w:t>更新日期</w:t>
             </w:r>
           </w:p>
         </w:tc>
@@ -2416,7 +2240,7 @@
                 <w:sz w:val="21"/>
                 <w:szCs w:val="24"/>
               </w:rPr>
-              <w:t>DATE</w:t>
+              <w:t>VARCHAR2(14)</w:t>
             </w:r>
           </w:p>
         </w:tc>
@@ -2428,6 +2252,21 @@
             <w:pPr>
               <w:spacing w:line="276" w:lineRule="auto"/>
             </w:pPr>
+            <w:r>
+              <w:rPr>
+                <w:rFonts w:hint="eastAsia"/>
+              </w:rPr>
+              <w:t>格式</w:t>
+            </w:r>
+            <w:r>
+              <w:rPr>
+                <w:rFonts w:hint="eastAsia"/>
+              </w:rPr>
+              <w:t>YYYYMMDD</w:t>
+            </w:r>
+            <w:r>
+              <w:t>HHMMSS</w:t>
+            </w:r>
           </w:p>
         </w:tc>
       </w:tr>
@@ -2452,7 +2291,14 @@
                 <w:sz w:val="21"/>
                 <w:szCs w:val="24"/>
               </w:rPr>
-              <w:t>LASTMODYTIME</w:t>
+              <w:t>UPT</w:t>
+            </w:r>
+            <w:r>
+              <w:rPr>
+                <w:sz w:val="21"/>
+                <w:szCs w:val="24"/>
+              </w:rPr>
+              <w:t>EMPID</w:t>
             </w:r>
           </w:p>
         </w:tc>
@@ -2468,7 +2314,7 @@
               <w:rPr>
                 <w:rFonts w:hint="eastAsia"/>
               </w:rPr>
-              <w:t>最新更新日期</w:t>
+              <w:t>修改人员</w:t>
             </w:r>
           </w:p>
         </w:tc>
@@ -2507,98 +2353,7 @@
                 <w:sz w:val="21"/>
                 <w:szCs w:val="24"/>
               </w:rPr>
-              <w:t>DATE</w:t>
-            </w:r>
-          </w:p>
-        </w:tc>
-        <w:tc>
-          <w:tcPr>
-            <w:tcW w:w="2977" w:type="dxa"/>
-          </w:tcPr>
-          <w:p>
-            <w:pPr>
-              <w:spacing w:line="276" w:lineRule="auto"/>
-            </w:pPr>
-          </w:p>
-        </w:tc>
-      </w:tr>
-      <w:tr>
-        <w:tc>
-          <w:tcPr>
-            <w:tcW w:w="2201" w:type="dxa"/>
-            <w:vAlign w:val="center"/>
-          </w:tcPr>
-          <w:p>
-            <w:pPr>
-              <w:pStyle w:val="af3"/>
-              <w:spacing w:line="276" w:lineRule="auto"/>
-              <w:ind w:left="0" w:firstLine="0"/>
-              <w:rPr>
-                <w:sz w:val="21"/>
-                <w:szCs w:val="24"/>
-              </w:rPr>
-            </w:pPr>
-            <w:r>
-              <w:rPr>
-                <w:sz w:val="21"/>
-                <w:szCs w:val="24"/>
-              </w:rPr>
-              <w:t>UPT_OPERATORID</w:t>
-            </w:r>
-          </w:p>
-        </w:tc>
-        <w:tc>
-          <w:tcPr>
-            <w:tcW w:w="1509" w:type="dxa"/>
-          </w:tcPr>
-          <w:p>
-            <w:pPr>
-              <w:spacing w:line="276" w:lineRule="auto"/>
-            </w:pPr>
-            <w:r>
-              <w:rPr>
-                <w:rFonts w:hint="eastAsia"/>
-              </w:rPr>
-              <w:t>修改人员</w:t>
-            </w:r>
-          </w:p>
-        </w:tc>
-        <w:tc>
-          <w:tcPr>
-            <w:tcW w:w="1247" w:type="dxa"/>
-          </w:tcPr>
-          <w:p>
-            <w:pPr>
-              <w:pStyle w:val="af3"/>
-              <w:spacing w:line="276" w:lineRule="auto"/>
-              <w:ind w:left="0" w:firstLine="0"/>
-              <w:rPr>
-                <w:sz w:val="21"/>
-                <w:szCs w:val="24"/>
-              </w:rPr>
-            </w:pPr>
-          </w:p>
-        </w:tc>
-        <w:tc>
-          <w:tcPr>
-            <w:tcW w:w="1842" w:type="dxa"/>
-          </w:tcPr>
-          <w:p>
-            <w:pPr>
-              <w:pStyle w:val="af3"/>
-              <w:spacing w:line="276" w:lineRule="auto"/>
-              <w:ind w:left="0" w:firstLine="0"/>
-              <w:rPr>
-                <w:sz w:val="21"/>
-                <w:szCs w:val="24"/>
-              </w:rPr>
-            </w:pPr>
-            <w:r>
-              <w:rPr>
-                <w:sz w:val="21"/>
-                <w:szCs w:val="24"/>
-              </w:rPr>
-              <w:t>NUMBER(18)</w:t>
+              <w:t>NUMBER(10)</w:t>
             </w:r>
           </w:p>
         </w:tc>
@@ -2629,7 +2384,6 @@
         <w:rPr>
           <w:rFonts w:hint="eastAsia"/>
         </w:rPr>
-        <w:lastRenderedPageBreak/>
         <w:t>角色相关表</w:t>
       </w:r>
     </w:p>
@@ -2658,7 +2412,16 @@
           <w:kern w:val="0"/>
           <w:lang w:eastAsia="zh-CN"/>
         </w:rPr>
-        <w:t>AC_ROLE</w:t>
+        <w:t>T</w:t>
+      </w:r>
+      <w:r>
+        <w:rPr>
+          <w:rFonts w:hint="eastAsia"/>
+          <w:snapToGrid w:val="0"/>
+          <w:kern w:val="0"/>
+          <w:lang w:eastAsia="zh-CN"/>
+        </w:rPr>
+        <w:t>_ROLE</w:t>
       </w:r>
       <w:r>
         <w:rPr>
@@ -2776,7 +2539,7 @@
               <w:jc w:val="center"/>
               <w:textAlignment w:val="bottom"/>
               <w:rPr>
-                <w:rFonts w:eastAsia="楷体_GB2312" w:hint="eastAsia"/>
+                <w:rFonts w:eastAsia="楷体_GB2312"/>
                 <w:b/>
               </w:rPr>
             </w:pPr>
@@ -2917,7 +2680,7 @@
               <w:rPr>
                 <w:rFonts w:hint="eastAsia"/>
               </w:rPr>
-              <w:t>64</w:t>
+              <w:t>30</w:t>
             </w:r>
             <w:r>
               <w:t>)</w:t>
@@ -2991,7 +2754,7 @@
               <w:rPr>
                 <w:rFonts w:hint="eastAsia"/>
               </w:rPr>
-              <w:t>64</w:t>
+              <w:t>255</w:t>
             </w:r>
             <w:r>
               <w:t>)</w:t>
@@ -3020,7 +2783,8 @@
               <w:spacing w:line="276" w:lineRule="auto"/>
             </w:pPr>
             <w:r>
-              <w:t>ROLEDESC</w:t>
+              <w:lastRenderedPageBreak/>
+              <w:t>STATUS</w:t>
             </w:r>
           </w:p>
         </w:tc>
@@ -3031,12 +2795,15 @@
           <w:p>
             <w:pPr>
               <w:spacing w:line="276" w:lineRule="auto"/>
-            </w:pPr>
-            <w:r>
-              <w:rPr>
-                <w:rFonts w:hint="eastAsia"/>
-              </w:rPr>
-              <w:t>角色描述</w:t>
+              <w:rPr>
+                <w:rFonts w:hint="eastAsia"/>
+              </w:rPr>
+            </w:pPr>
+            <w:r>
+              <w:rPr>
+                <w:rFonts w:hint="eastAsia"/>
+              </w:rPr>
+              <w:t>角色状态</w:t>
             </w:r>
           </w:p>
         </w:tc>
@@ -3059,13 +2826,126 @@
               <w:spacing w:line="276" w:lineRule="auto"/>
             </w:pPr>
             <w:r>
+              <w:t>VARCHAR2(1)</w:t>
+            </w:r>
+          </w:p>
+        </w:tc>
+        <w:tc>
+          <w:tcPr>
+            <w:tcW w:w="2863" w:type="dxa"/>
+          </w:tcPr>
+          <w:p>
+            <w:pPr>
+              <w:spacing w:line="276" w:lineRule="auto"/>
+            </w:pPr>
+            <w:r>
+              <w:rPr>
+                <w:rFonts w:hint="eastAsia"/>
+              </w:rPr>
+              <w:t>角色状态</w:t>
+            </w:r>
+            <w:r>
+              <w:rPr>
+                <w:rFonts w:hint="eastAsia"/>
+              </w:rPr>
+              <w:t>,</w:t>
+            </w:r>
+            <w:r>
+              <w:rPr>
+                <w:rFonts w:hint="eastAsia"/>
+              </w:rPr>
+              <w:t>（</w:t>
+            </w:r>
+            <w:r>
+              <w:rPr>
+                <w:rFonts w:hint="eastAsia"/>
+              </w:rPr>
+              <w:t>0-</w:t>
+            </w:r>
+            <w:r>
+              <w:rPr>
+                <w:rFonts w:hint="eastAsia"/>
+              </w:rPr>
+              <w:t>停用，</w:t>
+            </w:r>
+            <w:r>
+              <w:rPr>
+                <w:rFonts w:hint="eastAsia"/>
+              </w:rPr>
+              <w:t>1-</w:t>
+            </w:r>
+            <w:r>
+              <w:rPr>
+                <w:rFonts w:hint="eastAsia"/>
+              </w:rPr>
+              <w:t>启用）</w:t>
+            </w:r>
+          </w:p>
+        </w:tc>
+      </w:tr>
+      <w:tr>
+        <w:tc>
+          <w:tcPr>
+            <w:tcW w:w="1980" w:type="dxa"/>
+            <w:vAlign w:val="center"/>
+          </w:tcPr>
+          <w:p>
+            <w:pPr>
+              <w:spacing w:line="276" w:lineRule="auto"/>
+            </w:pPr>
+            <w:r>
+              <w:t>REMARK</w:t>
+            </w:r>
+          </w:p>
+        </w:tc>
+        <w:tc>
+          <w:tcPr>
+            <w:tcW w:w="1521" w:type="dxa"/>
+          </w:tcPr>
+          <w:p>
+            <w:pPr>
+              <w:spacing w:line="276" w:lineRule="auto"/>
+            </w:pPr>
+            <w:r>
+              <w:rPr>
+                <w:rFonts w:hint="eastAsia"/>
+              </w:rPr>
+              <w:t>角色备注</w:t>
+            </w:r>
+          </w:p>
+        </w:tc>
+        <w:tc>
+          <w:tcPr>
+            <w:tcW w:w="1456" w:type="dxa"/>
+          </w:tcPr>
+          <w:p>
+            <w:pPr>
+              <w:spacing w:line="276" w:lineRule="auto"/>
+            </w:pPr>
+          </w:p>
+        </w:tc>
+        <w:tc>
+          <w:tcPr>
+            <w:tcW w:w="1956" w:type="dxa"/>
+          </w:tcPr>
+          <w:p>
+            <w:pPr>
+              <w:spacing w:line="276" w:lineRule="auto"/>
+            </w:pPr>
+            <w:r>
               <w:t>VARCHAR2(</w:t>
             </w:r>
             <w:r>
               <w:rPr>
                 <w:rFonts w:hint="eastAsia"/>
               </w:rPr>
-              <w:t>256)</w:t>
+              <w:t>255</w:t>
+            </w:r>
+            <w:r>
+              <w:rPr>
+                <w:rFonts w:hint="eastAsia"/>
+              </w:rPr>
+              <w:t>)</w:t>
             </w:r>
           </w:p>
         </w:tc>
@@ -3123,7 +3003,31 @@
           <w:kern w:val="0"/>
           <w:lang w:eastAsia="zh-CN"/>
         </w:rPr>
-        <w:t>AC_OPERATORROLE</w:t>
+        <w:t>T</w:t>
+      </w:r>
+      <w:r>
+        <w:rPr>
+          <w:snapToGrid w:val="0"/>
+          <w:kern w:val="0"/>
+          <w:lang w:eastAsia="zh-CN"/>
+        </w:rPr>
+        <w:t>_</w:t>
+      </w:r>
+      <w:r>
+        <w:rPr>
+          <w:snapToGrid w:val="0"/>
+          <w:kern w:val="0"/>
+          <w:lang w:eastAsia="zh-CN"/>
+        </w:rPr>
+        <w:t>USER_</w:t>
+      </w:r>
+      <w:r>
+        <w:rPr>
+          <w:snapToGrid w:val="0"/>
+          <w:kern w:val="0"/>
+          <w:lang w:eastAsia="zh-CN"/>
+        </w:rPr>
+        <w:t>ROLE</w:t>
       </w:r>
       <w:r>
         <w:rPr>
@@ -3241,7 +3145,7 @@
               <w:jc w:val="center"/>
               <w:textAlignment w:val="bottom"/>
               <w:rPr>
-                <w:rFonts w:eastAsia="楷体_GB2312" w:hint="eastAsia"/>
+                <w:rFonts w:eastAsia="楷体_GB2312"/>
                 <w:b/>
               </w:rPr>
             </w:pPr>
@@ -3331,7 +3235,7 @@
               <w:spacing w:line="276" w:lineRule="auto"/>
             </w:pPr>
             <w:r>
-              <w:t>OPERATORID</w:t>
+              <w:t>EMPID</w:t>
             </w:r>
           </w:p>
         </w:tc>
@@ -3347,7 +3251,13 @@
               <w:rPr>
                 <w:rFonts w:hint="eastAsia"/>
               </w:rPr>
-              <w:t>操作员编号</w:t>
+              <w:t>员工</w:t>
+            </w:r>
+            <w:r>
+              <w:rPr>
+                <w:rFonts w:hint="eastAsia"/>
+              </w:rPr>
+              <w:t>编号</w:t>
             </w:r>
           </w:p>
         </w:tc>
@@ -3382,7 +3292,7 @@
               <w:rPr>
                 <w:rFonts w:hint="eastAsia"/>
               </w:rPr>
-              <w:t>8</w:t>
+              <w:t>0</w:t>
             </w:r>
             <w:r>
               <w:t>)</w:t>
@@ -3462,7 +3372,7 @@
               <w:rPr>
                 <w:rFonts w:hint="eastAsia"/>
               </w:rPr>
-              <w:t>64</w:t>
+              <w:t>30</w:t>
             </w:r>
             <w:r>
               <w:t>)</w:t>
@@ -4604,7 +4514,6 @@
         <w:rPr>
           <w:rFonts w:hint="eastAsia"/>
         </w:rPr>
-        <w:lastRenderedPageBreak/>
         <w:t>菜单</w:t>
       </w:r>
       <w:r>
@@ -4954,6 +4863,7 @@
               <w:spacing w:line="276" w:lineRule="auto"/>
             </w:pPr>
             <w:r>
+              <w:lastRenderedPageBreak/>
               <w:t>PARENTGROUP</w:t>
             </w:r>
           </w:p>
@@ -6358,8 +6268,6 @@
           <w:lang w:val="en-GB" w:eastAsia="en-US"/>
         </w:rPr>
       </w:pPr>
-      <w:bookmarkStart w:id="0" w:name="_GoBack"/>
-      <w:bookmarkEnd w:id="0"/>
     </w:p>
     <w:p>
       <w:pPr>
@@ -6369,7 +6277,6 @@
         <w:rPr>
           <w:rFonts w:hint="eastAsia"/>
         </w:rPr>
-        <w:lastRenderedPageBreak/>
         <w:t>业务表</w:t>
       </w:r>
     </w:p>
@@ -6970,6 +6877,7 @@
               <w:spacing w:line="276" w:lineRule="auto"/>
             </w:pPr>
             <w:r>
+              <w:lastRenderedPageBreak/>
               <w:t>ROLEID</w:t>
             </w:r>
           </w:p>

--- a/DOC/02_数据库表结构/棒棒体育后台管理系统_数据库表结构说明书.docx
+++ b/DOC/02_数据库表结构/棒棒体育后台管理系统_数据库表结构说明书.docx
@@ -1404,8 +1404,6 @@
       <w:pPr>
         <w:pStyle w:val="3"/>
       </w:pPr>
-      <w:bookmarkStart w:id="0" w:name="_GoBack"/>
-      <w:bookmarkEnd w:id="0"/>
       <w:r>
         <w:rPr>
           <w:rFonts w:hint="eastAsia"/>
@@ -2121,14 +2119,119 @@
                 <w:sz w:val="21"/>
                 <w:szCs w:val="24"/>
               </w:rPr>
-              <w:t>VARCHAR2(14</w:t>
-            </w:r>
-            <w:r>
+              <w:t>VARCHAR2(14)</w:t>
+            </w:r>
+          </w:p>
+        </w:tc>
+        <w:tc>
+          <w:tcPr>
+            <w:tcW w:w="2977" w:type="dxa"/>
+          </w:tcPr>
+          <w:p>
+            <w:pPr>
+              <w:spacing w:line="276" w:lineRule="auto"/>
+            </w:pPr>
+            <w:r>
+              <w:rPr>
+                <w:rFonts w:hint="eastAsia"/>
+              </w:rPr>
+              <w:t>格式</w:t>
+            </w:r>
+            <w:r>
+              <w:rPr>
+                <w:rFonts w:hint="eastAsia"/>
+              </w:rPr>
+              <w:t>YYYYMMDD</w:t>
+            </w:r>
+            <w:r>
+              <w:t>HHMMSS</w:t>
+            </w:r>
+          </w:p>
+        </w:tc>
+      </w:tr>
+      <w:tr>
+        <w:tc>
+          <w:tcPr>
+            <w:tcW w:w="2201" w:type="dxa"/>
+            <w:vAlign w:val="center"/>
+          </w:tcPr>
+          <w:p>
+            <w:pPr>
+              <w:pStyle w:val="af3"/>
+              <w:spacing w:line="276" w:lineRule="auto"/>
+              <w:ind w:left="0" w:firstLine="0"/>
               <w:rPr>
                 <w:sz w:val="21"/>
                 <w:szCs w:val="24"/>
               </w:rPr>
-              <w:t>)</w:t>
+            </w:pPr>
+            <w:r>
+              <w:rPr>
+                <w:sz w:val="21"/>
+                <w:szCs w:val="24"/>
+              </w:rPr>
+              <w:t>LASTUPTTIME</w:t>
+            </w:r>
+          </w:p>
+        </w:tc>
+        <w:tc>
+          <w:tcPr>
+            <w:tcW w:w="1509" w:type="dxa"/>
+          </w:tcPr>
+          <w:p>
+            <w:pPr>
+              <w:spacing w:line="276" w:lineRule="auto"/>
+            </w:pPr>
+            <w:r>
+              <w:rPr>
+                <w:rFonts w:hint="eastAsia"/>
+              </w:rPr>
+              <w:t>最近</w:t>
+            </w:r>
+            <w:r>
+              <w:rPr>
+                <w:rFonts w:hint="eastAsia"/>
+              </w:rPr>
+              <w:t>更新日期</w:t>
+            </w:r>
+          </w:p>
+        </w:tc>
+        <w:tc>
+          <w:tcPr>
+            <w:tcW w:w="1247" w:type="dxa"/>
+          </w:tcPr>
+          <w:p>
+            <w:pPr>
+              <w:pStyle w:val="af3"/>
+              <w:spacing w:line="276" w:lineRule="auto"/>
+              <w:ind w:left="0" w:firstLine="0"/>
+              <w:rPr>
+                <w:sz w:val="21"/>
+                <w:szCs w:val="24"/>
+              </w:rPr>
+            </w:pPr>
+          </w:p>
+        </w:tc>
+        <w:tc>
+          <w:tcPr>
+            <w:tcW w:w="1842" w:type="dxa"/>
+          </w:tcPr>
+          <w:p>
+            <w:pPr>
+              <w:pStyle w:val="af3"/>
+              <w:spacing w:line="276" w:lineRule="auto"/>
+              <w:ind w:left="0" w:firstLine="0"/>
+              <w:rPr>
+                <w:sz w:val="21"/>
+                <w:szCs w:val="24"/>
+              </w:rPr>
+            </w:pPr>
+            <w:r>
+              <w:rPr>
+                <w:sz w:val="21"/>
+                <w:szCs w:val="24"/>
+              </w:rPr>
+              <w:t>VARCHAR2(14)</w:t>
             </w:r>
           </w:p>
         </w:tc>
@@ -2179,126 +2282,7 @@
                 <w:sz w:val="21"/>
                 <w:szCs w:val="24"/>
               </w:rPr>
-              <w:t>LASTUPTTIME</w:t>
-            </w:r>
-          </w:p>
-        </w:tc>
-        <w:tc>
-          <w:tcPr>
-            <w:tcW w:w="1509" w:type="dxa"/>
-          </w:tcPr>
-          <w:p>
-            <w:pPr>
-              <w:spacing w:line="276" w:lineRule="auto"/>
-            </w:pPr>
-            <w:r>
-              <w:rPr>
-                <w:rFonts w:hint="eastAsia"/>
-              </w:rPr>
-              <w:t>最近</w:t>
-            </w:r>
-            <w:r>
-              <w:rPr>
-                <w:rFonts w:hint="eastAsia"/>
-              </w:rPr>
-              <w:t>更新日期</w:t>
-            </w:r>
-          </w:p>
-        </w:tc>
-        <w:tc>
-          <w:tcPr>
-            <w:tcW w:w="1247" w:type="dxa"/>
-          </w:tcPr>
-          <w:p>
-            <w:pPr>
-              <w:pStyle w:val="af3"/>
-              <w:spacing w:line="276" w:lineRule="auto"/>
-              <w:ind w:left="0" w:firstLine="0"/>
-              <w:rPr>
-                <w:sz w:val="21"/>
-                <w:szCs w:val="24"/>
-              </w:rPr>
-            </w:pPr>
-          </w:p>
-        </w:tc>
-        <w:tc>
-          <w:tcPr>
-            <w:tcW w:w="1842" w:type="dxa"/>
-          </w:tcPr>
-          <w:p>
-            <w:pPr>
-              <w:pStyle w:val="af3"/>
-              <w:spacing w:line="276" w:lineRule="auto"/>
-              <w:ind w:left="0" w:firstLine="0"/>
-              <w:rPr>
-                <w:sz w:val="21"/>
-                <w:szCs w:val="24"/>
-              </w:rPr>
-            </w:pPr>
-            <w:r>
-              <w:rPr>
-                <w:sz w:val="21"/>
-                <w:szCs w:val="24"/>
-              </w:rPr>
-              <w:t>VARCHAR2(14)</w:t>
-            </w:r>
-          </w:p>
-        </w:tc>
-        <w:tc>
-          <w:tcPr>
-            <w:tcW w:w="2977" w:type="dxa"/>
-          </w:tcPr>
-          <w:p>
-            <w:pPr>
-              <w:spacing w:line="276" w:lineRule="auto"/>
-            </w:pPr>
-            <w:r>
-              <w:rPr>
-                <w:rFonts w:hint="eastAsia"/>
-              </w:rPr>
-              <w:t>格式</w:t>
-            </w:r>
-            <w:r>
-              <w:rPr>
-                <w:rFonts w:hint="eastAsia"/>
-              </w:rPr>
-              <w:t>YYYYMMDD</w:t>
-            </w:r>
-            <w:r>
-              <w:t>HHMMSS</w:t>
-            </w:r>
-          </w:p>
-        </w:tc>
-      </w:tr>
-      <w:tr>
-        <w:tc>
-          <w:tcPr>
-            <w:tcW w:w="2201" w:type="dxa"/>
-            <w:vAlign w:val="center"/>
-          </w:tcPr>
-          <w:p>
-            <w:pPr>
-              <w:pStyle w:val="af3"/>
-              <w:spacing w:line="276" w:lineRule="auto"/>
-              <w:ind w:left="0" w:firstLine="0"/>
-              <w:rPr>
-                <w:sz w:val="21"/>
-                <w:szCs w:val="24"/>
-              </w:rPr>
-            </w:pPr>
-            <w:r>
-              <w:rPr>
-                <w:sz w:val="21"/>
-                <w:szCs w:val="24"/>
-              </w:rPr>
-              <w:t>UPT</w:t>
-            </w:r>
-            <w:r>
-              <w:rPr>
-                <w:sz w:val="21"/>
-                <w:szCs w:val="24"/>
-              </w:rPr>
-              <w:t>EMPID</w:t>
+              <w:t>UPTEMPID</w:t>
             </w:r>
           </w:p>
         </w:tc>
@@ -2795,9 +2779,6 @@
           <w:p>
             <w:pPr>
               <w:spacing w:line="276" w:lineRule="auto"/>
-              <w:rPr>
-                <w:rFonts w:hint="eastAsia"/>
-              </w:rPr>
             </w:pPr>
             <w:r>
               <w:rPr>
@@ -6317,7 +6298,7 @@
           <w:kern w:val="0"/>
           <w:lang w:val="en-US" w:eastAsia="zh-CN"/>
         </w:rPr>
-        <w:t>TY_METER_UNIT</w:t>
+        <w:t>T_GOOD_METER</w:t>
       </w:r>
       <w:r>
         <w:rPr>
@@ -6493,7 +6474,7 @@
               <w:spacing w:line="276" w:lineRule="auto"/>
             </w:pPr>
             <w:r>
-              <w:t>ROLEID</w:t>
+              <w:t>METER_ID</w:t>
             </w:r>
           </w:p>
         </w:tc>
@@ -6509,7 +6490,7 @@
               <w:rPr>
                 <w:rFonts w:hint="eastAsia"/>
               </w:rPr>
-              <w:t>角色编号</w:t>
+              <w:t>计量单位主键</w:t>
             </w:r>
           </w:p>
         </w:tc>
@@ -6522,16 +6503,10 @@
               <w:spacing w:line="276" w:lineRule="auto"/>
             </w:pPr>
             <w:r>
-              <w:t>VARCHAR2(</w:t>
-            </w:r>
-            <w:r>
-              <w:rPr>
-                <w:rFonts w:hint="eastAsia"/>
-              </w:rPr>
-              <w:t>64</w:t>
-            </w:r>
-            <w:r>
-              <w:t>)</w:t>
+              <w:t>NUMBER</w:t>
+            </w:r>
+            <w:r>
+              <w:t>(10)</w:t>
             </w:r>
           </w:p>
         </w:tc>
@@ -6557,7 +6532,7 @@
               <w:spacing w:line="276" w:lineRule="auto"/>
             </w:pPr>
             <w:r>
-              <w:t>FUNCCODE</w:t>
+              <w:t>METER_CODE</w:t>
             </w:r>
           </w:p>
         </w:tc>
@@ -6573,7 +6548,7 @@
               <w:rPr>
                 <w:rFonts w:hint="eastAsia"/>
               </w:rPr>
-              <w:t>菜单编码</w:t>
+              <w:t>计量单位编码</w:t>
             </w:r>
           </w:p>
         </w:tc>
@@ -6586,7 +6561,7 @@
               <w:spacing w:line="276" w:lineRule="auto"/>
             </w:pPr>
             <w:r>
-              <w:t>VARCHAR2(40)</w:t>
+              <w:t>VARCHAR2(20)</w:t>
             </w:r>
           </w:p>
         </w:tc>
@@ -6612,7 +6587,7 @@
               <w:spacing w:line="276" w:lineRule="auto"/>
             </w:pPr>
             <w:r>
-              <w:t>FUNCGROUPID</w:t>
+              <w:t>METER_NAME</w:t>
             </w:r>
           </w:p>
         </w:tc>
@@ -6628,7 +6603,7 @@
               <w:rPr>
                 <w:rFonts w:hint="eastAsia"/>
               </w:rPr>
-              <w:t>菜单组编号</w:t>
+              <w:t>计量单位名称</w:t>
             </w:r>
           </w:p>
         </w:tc>
@@ -6641,7 +6616,7 @@
               <w:spacing w:line="276" w:lineRule="auto"/>
             </w:pPr>
             <w:r>
-              <w:t>NUMBER(10)</w:t>
+              <w:t>VARCHAR2(255)</w:t>
             </w:r>
           </w:p>
         </w:tc>
@@ -6701,7 +6676,7 @@
           <w:kern w:val="0"/>
           <w:lang w:val="en-US" w:eastAsia="zh-CN"/>
         </w:rPr>
-        <w:t>TY_PRODUCT_TYPE</w:t>
+        <w:t>T_GOOD_TYPE</w:t>
       </w:r>
       <w:r>
         <w:rPr>
@@ -6878,7 +6853,7 @@
             </w:pPr>
             <w:r>
               <w:lastRenderedPageBreak/>
-              <w:t>ROLEID</w:t>
+              <w:t>TYPE_ID</w:t>
             </w:r>
           </w:p>
         </w:tc>
@@ -6894,7 +6869,13 @@
               <w:rPr>
                 <w:rFonts w:hint="eastAsia"/>
               </w:rPr>
-              <w:t>角色编号</w:t>
+              <w:t>类别</w:t>
+            </w:r>
+            <w:r>
+              <w:rPr>
+                <w:rFonts w:hint="eastAsia"/>
+              </w:rPr>
+              <w:t>主键</w:t>
             </w:r>
           </w:p>
         </w:tc>
@@ -6907,16 +6888,10 @@
               <w:spacing w:line="276" w:lineRule="auto"/>
             </w:pPr>
             <w:r>
-              <w:t>VARCHAR2(</w:t>
-            </w:r>
-            <w:r>
-              <w:rPr>
-                <w:rFonts w:hint="eastAsia"/>
-              </w:rPr>
-              <w:t>64</w:t>
-            </w:r>
-            <w:r>
-              <w:t>)</w:t>
+              <w:t>NUMBER</w:t>
+            </w:r>
+            <w:r>
+              <w:t>(10)</w:t>
             </w:r>
           </w:p>
         </w:tc>
@@ -6942,7 +6917,10 @@
               <w:spacing w:line="276" w:lineRule="auto"/>
             </w:pPr>
             <w:r>
-              <w:t>FUNCCODE</w:t>
+              <w:t>TYPE_</w:t>
+            </w:r>
+            <w:r>
+              <w:t>CODE</w:t>
             </w:r>
           </w:p>
         </w:tc>
@@ -6958,7 +6936,7 @@
               <w:rPr>
                 <w:rFonts w:hint="eastAsia"/>
               </w:rPr>
-              <w:t>菜单编码</w:t>
+              <w:t>类别编码</w:t>
             </w:r>
           </w:p>
         </w:tc>
@@ -6971,7 +6949,10 @@
               <w:spacing w:line="276" w:lineRule="auto"/>
             </w:pPr>
             <w:r>
-              <w:t>VARCHAR2(40)</w:t>
+              <w:t>VARCHAR2(2</w:t>
+            </w:r>
+            <w:r>
+              <w:t>0)</w:t>
             </w:r>
           </w:p>
         </w:tc>
@@ -6997,7 +6978,7 @@
               <w:spacing w:line="276" w:lineRule="auto"/>
             </w:pPr>
             <w:r>
-              <w:t>FUNCGROUPID</w:t>
+              <w:t>TYPE_NAME</w:t>
             </w:r>
           </w:p>
         </w:tc>
@@ -7013,7 +6994,7 @@
               <w:rPr>
                 <w:rFonts w:hint="eastAsia"/>
               </w:rPr>
-              <w:t>菜单组编号</w:t>
+              <w:t>类别名称</w:t>
             </w:r>
           </w:p>
         </w:tc>
@@ -7026,7 +7007,13 @@
               <w:spacing w:line="276" w:lineRule="auto"/>
             </w:pPr>
             <w:r>
-              <w:t>NUMBER(10)</w:t>
+              <w:t>VARCHAR2(</w:t>
+            </w:r>
+            <w:r>
+              <w:t>50</w:t>
+            </w:r>
+            <w:r>
+              <w:t>)</w:t>
             </w:r>
           </w:p>
         </w:tc>
@@ -7037,6 +7024,240 @@
           <w:p>
             <w:pPr>
               <w:spacing w:line="276" w:lineRule="auto"/>
+            </w:pPr>
+          </w:p>
+        </w:tc>
+      </w:tr>
+      <w:tr>
+        <w:tc>
+          <w:tcPr>
+            <w:tcW w:w="1940" w:type="dxa"/>
+            <w:vAlign w:val="center"/>
+          </w:tcPr>
+          <w:p>
+            <w:pPr>
+              <w:spacing w:line="276" w:lineRule="auto"/>
+            </w:pPr>
+            <w:r>
+              <w:rPr>
+                <w:rFonts w:hint="eastAsia"/>
+              </w:rPr>
+              <w:t>P</w:t>
+            </w:r>
+            <w:r>
+              <w:t>AR_TYPE_ID</w:t>
+            </w:r>
+          </w:p>
+        </w:tc>
+        <w:tc>
+          <w:tcPr>
+            <w:tcW w:w="1561" w:type="dxa"/>
+          </w:tcPr>
+          <w:p>
+            <w:pPr>
+              <w:spacing w:line="276" w:lineRule="auto"/>
+              <w:rPr>
+                <w:rFonts w:hint="eastAsia"/>
+              </w:rPr>
+            </w:pPr>
+            <w:r>
+              <w:rPr>
+                <w:rFonts w:hint="eastAsia"/>
+              </w:rPr>
+              <w:t>类别父类主键</w:t>
+            </w:r>
+          </w:p>
+        </w:tc>
+        <w:tc>
+          <w:tcPr>
+            <w:tcW w:w="1776" w:type="dxa"/>
+          </w:tcPr>
+          <w:p>
+            <w:pPr>
+              <w:spacing w:line="276" w:lineRule="auto"/>
+            </w:pPr>
+            <w:r>
+              <w:t>NUMBER</w:t>
+            </w:r>
+            <w:r>
+              <w:t>(10)</w:t>
+            </w:r>
+          </w:p>
+        </w:tc>
+        <w:tc>
+          <w:tcPr>
+            <w:tcW w:w="3229" w:type="dxa"/>
+          </w:tcPr>
+          <w:p>
+            <w:pPr>
+              <w:spacing w:line="276" w:lineRule="auto"/>
+            </w:pPr>
+          </w:p>
+        </w:tc>
+      </w:tr>
+      <w:tr>
+        <w:tc>
+          <w:tcPr>
+            <w:tcW w:w="1940" w:type="dxa"/>
+            <w:vAlign w:val="center"/>
+          </w:tcPr>
+          <w:p>
+            <w:pPr>
+              <w:spacing w:line="276" w:lineRule="auto"/>
+              <w:rPr>
+                <w:rFonts w:hint="eastAsia"/>
+              </w:rPr>
+            </w:pPr>
+            <w:r>
+              <w:rPr>
+                <w:rFonts w:hint="eastAsia"/>
+              </w:rPr>
+              <w:t>STATUS</w:t>
+            </w:r>
+          </w:p>
+        </w:tc>
+        <w:tc>
+          <w:tcPr>
+            <w:tcW w:w="1561" w:type="dxa"/>
+          </w:tcPr>
+          <w:p>
+            <w:pPr>
+              <w:spacing w:line="276" w:lineRule="auto"/>
+              <w:rPr>
+                <w:rFonts w:hint="eastAsia"/>
+              </w:rPr>
+            </w:pPr>
+            <w:r>
+              <w:rPr>
+                <w:rFonts w:hint="eastAsia"/>
+              </w:rPr>
+              <w:t>类别状态</w:t>
+            </w:r>
+          </w:p>
+        </w:tc>
+        <w:tc>
+          <w:tcPr>
+            <w:tcW w:w="1776" w:type="dxa"/>
+          </w:tcPr>
+          <w:p>
+            <w:pPr>
+              <w:spacing w:line="276" w:lineRule="auto"/>
+            </w:pPr>
+            <w:r>
+              <w:t>VARCHAR2(</w:t>
+            </w:r>
+            <w:r>
+              <w:t>1</w:t>
+            </w:r>
+            <w:r>
+              <w:t>)</w:t>
+            </w:r>
+          </w:p>
+        </w:tc>
+        <w:tc>
+          <w:tcPr>
+            <w:tcW w:w="3229" w:type="dxa"/>
+          </w:tcPr>
+          <w:p>
+            <w:pPr>
+              <w:spacing w:line="276" w:lineRule="auto"/>
+            </w:pPr>
+            <w:r>
+              <w:rPr>
+                <w:rFonts w:hint="eastAsia"/>
+              </w:rPr>
+              <w:t>0-</w:t>
+            </w:r>
+            <w:r>
+              <w:rPr>
+                <w:rFonts w:hint="eastAsia"/>
+              </w:rPr>
+              <w:t>停用，</w:t>
+            </w:r>
+            <w:r>
+              <w:rPr>
+                <w:rFonts w:hint="eastAsia"/>
+              </w:rPr>
+              <w:t>1-</w:t>
+            </w:r>
+            <w:r>
+              <w:rPr>
+                <w:rFonts w:hint="eastAsia"/>
+              </w:rPr>
+              <w:t>启用</w:t>
+            </w:r>
+          </w:p>
+        </w:tc>
+      </w:tr>
+      <w:tr>
+        <w:tc>
+          <w:tcPr>
+            <w:tcW w:w="1940" w:type="dxa"/>
+            <w:vAlign w:val="center"/>
+          </w:tcPr>
+          <w:p>
+            <w:pPr>
+              <w:spacing w:line="276" w:lineRule="auto"/>
+              <w:rPr>
+                <w:rFonts w:hint="eastAsia"/>
+              </w:rPr>
+            </w:pPr>
+            <w:r>
+              <w:rPr>
+                <w:rFonts w:hint="eastAsia"/>
+              </w:rPr>
+              <w:t>REMARK</w:t>
+            </w:r>
+          </w:p>
+        </w:tc>
+        <w:tc>
+          <w:tcPr>
+            <w:tcW w:w="1561" w:type="dxa"/>
+          </w:tcPr>
+          <w:p>
+            <w:pPr>
+              <w:spacing w:line="276" w:lineRule="auto"/>
+              <w:rPr>
+                <w:rFonts w:hint="eastAsia"/>
+              </w:rPr>
+            </w:pPr>
+            <w:r>
+              <w:rPr>
+                <w:rFonts w:hint="eastAsia"/>
+              </w:rPr>
+              <w:t>备注</w:t>
+            </w:r>
+          </w:p>
+        </w:tc>
+        <w:tc>
+          <w:tcPr>
+            <w:tcW w:w="1776" w:type="dxa"/>
+          </w:tcPr>
+          <w:p>
+            <w:pPr>
+              <w:spacing w:line="276" w:lineRule="auto"/>
+            </w:pPr>
+            <w:r>
+              <w:t>VARCHAR2(</w:t>
+            </w:r>
+            <w:r>
+              <w:t>255</w:t>
+            </w:r>
+            <w:r>
+              <w:t>)</w:t>
+            </w:r>
+          </w:p>
+        </w:tc>
+        <w:tc>
+          <w:tcPr>
+            <w:tcW w:w="3229" w:type="dxa"/>
+          </w:tcPr>
+          <w:p>
+            <w:pPr>
+              <w:spacing w:line="276" w:lineRule="auto"/>
+              <w:rPr>
+                <w:rFonts w:hint="eastAsia"/>
+              </w:rPr>
             </w:pPr>
           </w:p>
         </w:tc>
@@ -7086,7 +7307,17 @@
           <w:kern w:val="0"/>
           <w:lang w:val="en-US" w:eastAsia="zh-CN"/>
         </w:rPr>
-        <w:t>TY_PRODUCT_INFO</w:t>
+        <w:t>T_GOOD</w:t>
+      </w:r>
+      <w:bookmarkStart w:id="0" w:name="_GoBack"/>
+      <w:bookmarkEnd w:id="0"/>
+      <w:r>
+        <w:rPr>
+          <w:snapToGrid w:val="0"/>
+          <w:kern w:val="0"/>
+          <w:lang w:val="en-US" w:eastAsia="zh-CN"/>
+        </w:rPr>
+        <w:t>_INFO</w:t>
       </w:r>
       <w:r>
         <w:rPr>

--- a/DOC/02_数据库表结构/棒棒体育后台管理系统_数据库表结构说明书.docx
+++ b/DOC/02_数据库表结构/棒棒体育后台管理系统_数据库表结构说明书.docx
@@ -1404,11 +1404,19 @@
       <w:pPr>
         <w:pStyle w:val="3"/>
       </w:pPr>
+      <w:proofErr w:type="spellStart"/>
       <w:r>
         <w:rPr>
           <w:rFonts w:hint="eastAsia"/>
         </w:rPr>
-        <w:t>操作员表（</w:t>
+        <w:t>操作员表</w:t>
+      </w:r>
+      <w:proofErr w:type="spellEnd"/>
+      <w:r>
+        <w:rPr>
+          <w:rFonts w:hint="eastAsia"/>
+        </w:rPr>
+        <w:t>（</w:t>
       </w:r>
       <w:r>
         <w:t>T</w:t>
@@ -3400,11 +3408,19 @@
       <w:pPr>
         <w:pStyle w:val="3"/>
       </w:pPr>
+      <w:proofErr w:type="spellStart"/>
       <w:r>
         <w:rPr>
           <w:rFonts w:hint="eastAsia"/>
         </w:rPr>
-        <w:t>业务字典类型（</w:t>
+        <w:t>业务字典类型</w:t>
+      </w:r>
+      <w:proofErr w:type="spellEnd"/>
+      <w:r>
+        <w:rPr>
+          <w:rFonts w:hint="eastAsia"/>
+        </w:rPr>
+        <w:t>（</w:t>
       </w:r>
       <w:r>
         <w:rPr>
@@ -3858,11 +3874,19 @@
       <w:pPr>
         <w:pStyle w:val="3"/>
       </w:pPr>
+      <w:proofErr w:type="spellStart"/>
       <w:r>
         <w:rPr>
           <w:rFonts w:hint="eastAsia"/>
         </w:rPr>
-        <w:t>业务字典项表（</w:t>
+        <w:t>业务字典项表</w:t>
+      </w:r>
+      <w:proofErr w:type="spellEnd"/>
+      <w:r>
+        <w:rPr>
+          <w:rFonts w:hint="eastAsia"/>
+        </w:rPr>
+        <w:t>（</w:t>
       </w:r>
       <w:r>
         <w:rPr>
@@ -6474,7 +6498,7 @@
               <w:spacing w:line="276" w:lineRule="auto"/>
             </w:pPr>
             <w:r>
-              <w:t>METER_ID</w:t>
+              <w:t>METERID</w:t>
             </w:r>
           </w:p>
         </w:tc>
@@ -6532,7 +6556,7 @@
               <w:spacing w:line="276" w:lineRule="auto"/>
             </w:pPr>
             <w:r>
-              <w:t>METER_CODE</w:t>
+              <w:t>METERCODE</w:t>
             </w:r>
           </w:p>
         </w:tc>
@@ -6587,7 +6611,7 @@
               <w:spacing w:line="276" w:lineRule="auto"/>
             </w:pPr>
             <w:r>
-              <w:t>METER_NAME</w:t>
+              <w:t>METERNAME</w:t>
             </w:r>
           </w:p>
         </w:tc>
@@ -6632,6 +6656,13 @@
         </w:tc>
       </w:tr>
     </w:tbl>
+    <w:p>
+      <w:pPr>
+        <w:rPr>
+          <w:lang w:val="en-GB"/>
+        </w:rPr>
+      </w:pPr>
+    </w:p>
     <w:p>
       <w:pPr>
         <w:rPr>
@@ -6659,6 +6690,7 @@
           <w:kern w:val="0"/>
           <w:lang w:eastAsia="zh-CN"/>
         </w:rPr>
+        <w:lastRenderedPageBreak/>
         <w:t>商品类别</w:t>
       </w:r>
       <w:r>
@@ -6852,8 +6884,7 @@
               <w:spacing w:line="276" w:lineRule="auto"/>
             </w:pPr>
             <w:r>
-              <w:lastRenderedPageBreak/>
-              <w:t>TYPE_ID</w:t>
+              <w:t>TYPEID</w:t>
             </w:r>
           </w:p>
         </w:tc>
@@ -6917,10 +6948,7 @@
               <w:spacing w:line="276" w:lineRule="auto"/>
             </w:pPr>
             <w:r>
-              <w:t>TYPE_</w:t>
-            </w:r>
-            <w:r>
-              <w:t>CODE</w:t>
+              <w:t>TYPECODE</w:t>
             </w:r>
           </w:p>
         </w:tc>
@@ -6978,7 +7006,7 @@
               <w:spacing w:line="276" w:lineRule="auto"/>
             </w:pPr>
             <w:r>
-              <w:t>TYPE_NAME</w:t>
+              <w:t>TYPENAME</w:t>
             </w:r>
           </w:p>
         </w:tc>
@@ -7039,13 +7067,7 @@
               <w:spacing w:line="276" w:lineRule="auto"/>
             </w:pPr>
             <w:r>
-              <w:rPr>
-                <w:rFonts w:hint="eastAsia"/>
-              </w:rPr>
-              <w:t>P</w:t>
-            </w:r>
-            <w:r>
-              <w:t>AR_TYPE_ID</w:t>
+              <w:t>PARTYPEID</w:t>
             </w:r>
           </w:p>
         </w:tc>
@@ -7056,9 +7078,6 @@
           <w:p>
             <w:pPr>
               <w:spacing w:line="276" w:lineRule="auto"/>
-              <w:rPr>
-                <w:rFonts w:hint="eastAsia"/>
-              </w:rPr>
             </w:pPr>
             <w:r>
               <w:rPr>
@@ -7104,9 +7123,6 @@
           <w:p>
             <w:pPr>
               <w:spacing w:line="276" w:lineRule="auto"/>
-              <w:rPr>
-                <w:rFonts w:hint="eastAsia"/>
-              </w:rPr>
             </w:pPr>
             <w:r>
               <w:rPr>
@@ -7123,9 +7139,6 @@
           <w:p>
             <w:pPr>
               <w:spacing w:line="276" w:lineRule="auto"/>
-              <w:rPr>
-                <w:rFonts w:hint="eastAsia"/>
-              </w:rPr>
             </w:pPr>
             <w:r>
               <w:rPr>
@@ -7144,10 +7157,7 @@
               <w:spacing w:line="276" w:lineRule="auto"/>
             </w:pPr>
             <w:r>
-              <w:t>VARCHAR2(</w:t>
-            </w:r>
-            <w:r>
-              <w:t>1</w:t>
+              <w:t>VARCHAR2(1</w:t>
             </w:r>
             <w:r>
               <w:t>)</w:t>
@@ -7198,9 +7208,6 @@
           <w:p>
             <w:pPr>
               <w:spacing w:line="276" w:lineRule="auto"/>
-              <w:rPr>
-                <w:rFonts w:hint="eastAsia"/>
-              </w:rPr>
             </w:pPr>
             <w:r>
               <w:rPr>
@@ -7217,9 +7224,6 @@
           <w:p>
             <w:pPr>
               <w:spacing w:line="276" w:lineRule="auto"/>
-              <w:rPr>
-                <w:rFonts w:hint="eastAsia"/>
-              </w:rPr>
             </w:pPr>
             <w:r>
               <w:rPr>
@@ -7238,10 +7242,7 @@
               <w:spacing w:line="276" w:lineRule="auto"/>
             </w:pPr>
             <w:r>
-              <w:t>VARCHAR2(</w:t>
-            </w:r>
-            <w:r>
-              <w:t>255</w:t>
+              <w:t>VARCHAR2(255</w:t>
             </w:r>
             <w:r>
               <w:t>)</w:t>
@@ -7255,10 +7256,86 @@
           <w:p>
             <w:pPr>
               <w:spacing w:line="276" w:lineRule="auto"/>
-              <w:rPr>
-                <w:rFonts w:hint="eastAsia"/>
-              </w:rPr>
-            </w:pPr>
+            </w:pPr>
+          </w:p>
+        </w:tc>
+      </w:tr>
+      <w:tr>
+        <w:tc>
+          <w:tcPr>
+            <w:tcW w:w="1940" w:type="dxa"/>
+            <w:vAlign w:val="center"/>
+          </w:tcPr>
+          <w:p>
+            <w:pPr>
+              <w:spacing w:line="276" w:lineRule="auto"/>
+            </w:pPr>
+            <w:r>
+              <w:t>ISLEAF</w:t>
+            </w:r>
+          </w:p>
+        </w:tc>
+        <w:tc>
+          <w:tcPr>
+            <w:tcW w:w="1561" w:type="dxa"/>
+          </w:tcPr>
+          <w:p>
+            <w:pPr>
+              <w:spacing w:line="276" w:lineRule="auto"/>
+            </w:pPr>
+            <w:r>
+              <w:rPr>
+                <w:rFonts w:hint="eastAsia"/>
+              </w:rPr>
+              <w:t>是否有子节点</w:t>
+            </w:r>
+          </w:p>
+        </w:tc>
+        <w:tc>
+          <w:tcPr>
+            <w:tcW w:w="1776" w:type="dxa"/>
+          </w:tcPr>
+          <w:p>
+            <w:pPr>
+              <w:spacing w:line="276" w:lineRule="auto"/>
+            </w:pPr>
+            <w:r>
+              <w:t>VARCHAR2(1)</w:t>
+            </w:r>
+          </w:p>
+        </w:tc>
+        <w:tc>
+          <w:tcPr>
+            <w:tcW w:w="3229" w:type="dxa"/>
+          </w:tcPr>
+          <w:p>
+            <w:pPr>
+              <w:spacing w:line="276" w:lineRule="auto"/>
+            </w:pPr>
+            <w:r>
+              <w:rPr>
+                <w:rFonts w:hint="eastAsia"/>
+              </w:rPr>
+              <w:t>1-</w:t>
+            </w:r>
+            <w:r>
+              <w:rPr>
+                <w:rFonts w:hint="eastAsia"/>
+              </w:rPr>
+              <w:t>是</w:t>
+            </w:r>
+            <w:r>
+              <w:rPr>
+                <w:rFonts w:hint="eastAsia"/>
+              </w:rPr>
+              <w:t>,0-</w:t>
+            </w:r>
+            <w:r>
+              <w:rPr>
+                <w:rFonts w:hint="eastAsia"/>
+              </w:rPr>
+              <w:t>否</w:t>
+            </w:r>
           </w:p>
         </w:tc>
       </w:tr>
@@ -7309,8 +7386,6 @@
         </w:rPr>
         <w:t>T_GOOD</w:t>
       </w:r>
-      <w:bookmarkStart w:id="0" w:name="_GoBack"/>
-      <w:bookmarkEnd w:id="0"/>
       <w:r>
         <w:rPr>
           <w:snapToGrid w:val="0"/>
@@ -7493,7 +7568,10 @@
               <w:spacing w:line="276" w:lineRule="auto"/>
             </w:pPr>
             <w:r>
-              <w:t>ROLEID</w:t>
+              <w:t>INFO</w:t>
+            </w:r>
+            <w:r>
+              <w:t>ID</w:t>
             </w:r>
           </w:p>
         </w:tc>
@@ -7509,7 +7587,7 @@
               <w:rPr>
                 <w:rFonts w:hint="eastAsia"/>
               </w:rPr>
-              <w:t>角色编号</w:t>
+              <w:t>商品主键</w:t>
             </w:r>
           </w:p>
         </w:tc>
@@ -7522,16 +7600,10 @@
               <w:spacing w:line="276" w:lineRule="auto"/>
             </w:pPr>
             <w:r>
-              <w:t>VARCHAR2(</w:t>
-            </w:r>
-            <w:r>
-              <w:rPr>
-                <w:rFonts w:hint="eastAsia"/>
-              </w:rPr>
-              <w:t>64</w:t>
-            </w:r>
-            <w:r>
-              <w:t>)</w:t>
+              <w:t>NUMBER</w:t>
+            </w:r>
+            <w:r>
+              <w:t>(10)</w:t>
             </w:r>
           </w:p>
         </w:tc>
@@ -7557,7 +7629,7 @@
               <w:spacing w:line="276" w:lineRule="auto"/>
             </w:pPr>
             <w:r>
-              <w:t>FUNCCODE</w:t>
+              <w:t>TYPEID</w:t>
             </w:r>
           </w:p>
         </w:tc>
@@ -7573,7 +7645,7 @@
               <w:rPr>
                 <w:rFonts w:hint="eastAsia"/>
               </w:rPr>
-              <w:t>菜单编码</w:t>
+              <w:t>商品类别</w:t>
             </w:r>
           </w:p>
         </w:tc>
@@ -7586,7 +7658,10 @@
               <w:spacing w:line="276" w:lineRule="auto"/>
             </w:pPr>
             <w:r>
-              <w:t>VARCHAR2(40)</w:t>
+              <w:t>NUMBER</w:t>
+            </w:r>
+            <w:r>
+              <w:t>(10)</w:t>
             </w:r>
           </w:p>
         </w:tc>
@@ -7612,7 +7687,10 @@
               <w:spacing w:line="276" w:lineRule="auto"/>
             </w:pPr>
             <w:r>
-              <w:t>FUNCGROUPID</w:t>
+              <w:rPr>
+                <w:rFonts w:hint="eastAsia"/>
+              </w:rPr>
+              <w:t>INFOCODE</w:t>
             </w:r>
           </w:p>
         </w:tc>
@@ -7628,7 +7706,7 @@
               <w:rPr>
                 <w:rFonts w:hint="eastAsia"/>
               </w:rPr>
-              <w:t>菜单组编号</w:t>
+              <w:t>商品编号</w:t>
             </w:r>
           </w:p>
         </w:tc>
@@ -7641,7 +7719,10 @@
               <w:spacing w:line="276" w:lineRule="auto"/>
             </w:pPr>
             <w:r>
-              <w:t>NUMBER(10)</w:t>
+              <w:t>VARCHAR2(2</w:t>
+            </w:r>
+            <w:r>
+              <w:t>0)</w:t>
             </w:r>
           </w:p>
         </w:tc>
@@ -7653,6 +7734,527 @@
             <w:pPr>
               <w:spacing w:line="276" w:lineRule="auto"/>
             </w:pPr>
+          </w:p>
+        </w:tc>
+      </w:tr>
+      <w:tr>
+        <w:tc>
+          <w:tcPr>
+            <w:tcW w:w="1940" w:type="dxa"/>
+            <w:vAlign w:val="center"/>
+          </w:tcPr>
+          <w:p>
+            <w:pPr>
+              <w:spacing w:line="276" w:lineRule="auto"/>
+            </w:pPr>
+            <w:r>
+              <w:rPr>
+                <w:rFonts w:hint="eastAsia"/>
+              </w:rPr>
+              <w:t>INFONAME</w:t>
+            </w:r>
+          </w:p>
+        </w:tc>
+        <w:tc>
+          <w:tcPr>
+            <w:tcW w:w="1561" w:type="dxa"/>
+          </w:tcPr>
+          <w:p>
+            <w:pPr>
+              <w:spacing w:line="276" w:lineRule="auto"/>
+            </w:pPr>
+            <w:r>
+              <w:rPr>
+                <w:rFonts w:hint="eastAsia"/>
+              </w:rPr>
+              <w:t>商品名称</w:t>
+            </w:r>
+          </w:p>
+        </w:tc>
+        <w:tc>
+          <w:tcPr>
+            <w:tcW w:w="1776" w:type="dxa"/>
+          </w:tcPr>
+          <w:p>
+            <w:pPr>
+              <w:spacing w:line="276" w:lineRule="auto"/>
+            </w:pPr>
+            <w:r>
+              <w:t>VARCHAR2(2</w:t>
+            </w:r>
+            <w:r>
+              <w:t>0)</w:t>
+            </w:r>
+          </w:p>
+        </w:tc>
+        <w:tc>
+          <w:tcPr>
+            <w:tcW w:w="3229" w:type="dxa"/>
+          </w:tcPr>
+          <w:p>
+            <w:pPr>
+              <w:spacing w:line="276" w:lineRule="auto"/>
+            </w:pPr>
+          </w:p>
+        </w:tc>
+      </w:tr>
+      <w:tr>
+        <w:tc>
+          <w:tcPr>
+            <w:tcW w:w="1940" w:type="dxa"/>
+            <w:vAlign w:val="center"/>
+          </w:tcPr>
+          <w:p>
+            <w:pPr>
+              <w:spacing w:line="276" w:lineRule="auto"/>
+            </w:pPr>
+            <w:r>
+              <w:rPr>
+                <w:rFonts w:hint="eastAsia"/>
+              </w:rPr>
+              <w:t>MARKER</w:t>
+            </w:r>
+          </w:p>
+        </w:tc>
+        <w:tc>
+          <w:tcPr>
+            <w:tcW w:w="1561" w:type="dxa"/>
+          </w:tcPr>
+          <w:p>
+            <w:pPr>
+              <w:spacing w:line="276" w:lineRule="auto"/>
+            </w:pPr>
+            <w:r>
+              <w:rPr>
+                <w:rFonts w:hint="eastAsia"/>
+              </w:rPr>
+              <w:t>制造商</w:t>
+            </w:r>
+          </w:p>
+        </w:tc>
+        <w:tc>
+          <w:tcPr>
+            <w:tcW w:w="1776" w:type="dxa"/>
+          </w:tcPr>
+          <w:p>
+            <w:pPr>
+              <w:spacing w:line="276" w:lineRule="auto"/>
+            </w:pPr>
+            <w:r>
+              <w:t>VARCHAR2(255</w:t>
+            </w:r>
+            <w:r>
+              <w:t>)</w:t>
+            </w:r>
+          </w:p>
+        </w:tc>
+        <w:tc>
+          <w:tcPr>
+            <w:tcW w:w="3229" w:type="dxa"/>
+          </w:tcPr>
+          <w:p>
+            <w:pPr>
+              <w:spacing w:line="276" w:lineRule="auto"/>
+            </w:pPr>
+          </w:p>
+        </w:tc>
+      </w:tr>
+      <w:tr>
+        <w:tc>
+          <w:tcPr>
+            <w:tcW w:w="1940" w:type="dxa"/>
+            <w:vAlign w:val="center"/>
+          </w:tcPr>
+          <w:p>
+            <w:pPr>
+              <w:spacing w:line="276" w:lineRule="auto"/>
+            </w:pPr>
+            <w:r>
+              <w:rPr>
+                <w:rFonts w:hint="eastAsia"/>
+              </w:rPr>
+              <w:t>MARK</w:t>
+            </w:r>
+            <w:r>
+              <w:t>ADDRESS</w:t>
+            </w:r>
+          </w:p>
+        </w:tc>
+        <w:tc>
+          <w:tcPr>
+            <w:tcW w:w="1561" w:type="dxa"/>
+          </w:tcPr>
+          <w:p>
+            <w:pPr>
+              <w:spacing w:line="276" w:lineRule="auto"/>
+            </w:pPr>
+            <w:r>
+              <w:rPr>
+                <w:rFonts w:hint="eastAsia"/>
+              </w:rPr>
+              <w:t>地址</w:t>
+            </w:r>
+          </w:p>
+        </w:tc>
+        <w:tc>
+          <w:tcPr>
+            <w:tcW w:w="1776" w:type="dxa"/>
+          </w:tcPr>
+          <w:p>
+            <w:pPr>
+              <w:spacing w:line="276" w:lineRule="auto"/>
+            </w:pPr>
+            <w:r>
+              <w:t>VARCHAR2(255</w:t>
+            </w:r>
+            <w:r>
+              <w:t>)</w:t>
+            </w:r>
+          </w:p>
+        </w:tc>
+        <w:tc>
+          <w:tcPr>
+            <w:tcW w:w="3229" w:type="dxa"/>
+          </w:tcPr>
+          <w:p>
+            <w:pPr>
+              <w:spacing w:line="276" w:lineRule="auto"/>
+            </w:pPr>
+          </w:p>
+        </w:tc>
+      </w:tr>
+      <w:tr>
+        <w:tc>
+          <w:tcPr>
+            <w:tcW w:w="1940" w:type="dxa"/>
+            <w:vAlign w:val="center"/>
+          </w:tcPr>
+          <w:p>
+            <w:pPr>
+              <w:spacing w:line="276" w:lineRule="auto"/>
+            </w:pPr>
+            <w:r>
+              <w:rPr>
+                <w:rFonts w:hint="eastAsia"/>
+              </w:rPr>
+              <w:t>WEBSI</w:t>
+            </w:r>
+            <w:r>
+              <w:t>TE</w:t>
+            </w:r>
+          </w:p>
+        </w:tc>
+        <w:tc>
+          <w:tcPr>
+            <w:tcW w:w="1561" w:type="dxa"/>
+          </w:tcPr>
+          <w:p>
+            <w:pPr>
+              <w:spacing w:line="276" w:lineRule="auto"/>
+            </w:pPr>
+            <w:r>
+              <w:rPr>
+                <w:rFonts w:hint="eastAsia"/>
+              </w:rPr>
+              <w:t>网站</w:t>
+            </w:r>
+          </w:p>
+        </w:tc>
+        <w:tc>
+          <w:tcPr>
+            <w:tcW w:w="1776" w:type="dxa"/>
+          </w:tcPr>
+          <w:p>
+            <w:pPr>
+              <w:spacing w:line="276" w:lineRule="auto"/>
+            </w:pPr>
+            <w:r>
+              <w:t>VARCHAR2(255</w:t>
+            </w:r>
+            <w:r>
+              <w:t>)</w:t>
+            </w:r>
+          </w:p>
+        </w:tc>
+        <w:tc>
+          <w:tcPr>
+            <w:tcW w:w="3229" w:type="dxa"/>
+          </w:tcPr>
+          <w:p>
+            <w:pPr>
+              <w:spacing w:line="276" w:lineRule="auto"/>
+            </w:pPr>
+          </w:p>
+        </w:tc>
+      </w:tr>
+      <w:tr>
+        <w:tc>
+          <w:tcPr>
+            <w:tcW w:w="1940" w:type="dxa"/>
+            <w:vAlign w:val="center"/>
+          </w:tcPr>
+          <w:p>
+            <w:pPr>
+              <w:spacing w:line="276" w:lineRule="auto"/>
+            </w:pPr>
+            <w:r>
+              <w:rPr>
+                <w:rFonts w:hint="eastAsia"/>
+              </w:rPr>
+              <w:t>CONTA</w:t>
+            </w:r>
+            <w:r>
+              <w:t>CT</w:t>
+            </w:r>
+          </w:p>
+        </w:tc>
+        <w:tc>
+          <w:tcPr>
+            <w:tcW w:w="1561" w:type="dxa"/>
+          </w:tcPr>
+          <w:p>
+            <w:pPr>
+              <w:spacing w:line="276" w:lineRule="auto"/>
+            </w:pPr>
+            <w:r>
+              <w:rPr>
+                <w:rFonts w:hint="eastAsia"/>
+              </w:rPr>
+              <w:t>联系方式</w:t>
+            </w:r>
+          </w:p>
+        </w:tc>
+        <w:tc>
+          <w:tcPr>
+            <w:tcW w:w="1776" w:type="dxa"/>
+          </w:tcPr>
+          <w:p>
+            <w:pPr>
+              <w:spacing w:line="276" w:lineRule="auto"/>
+            </w:pPr>
+            <w:r>
+              <w:t>VARCHAR2(255</w:t>
+            </w:r>
+            <w:r>
+              <w:t>)</w:t>
+            </w:r>
+          </w:p>
+        </w:tc>
+        <w:tc>
+          <w:tcPr>
+            <w:tcW w:w="3229" w:type="dxa"/>
+          </w:tcPr>
+          <w:p>
+            <w:pPr>
+              <w:spacing w:line="276" w:lineRule="auto"/>
+            </w:pPr>
+          </w:p>
+        </w:tc>
+      </w:tr>
+      <w:tr>
+        <w:tc>
+          <w:tcPr>
+            <w:tcW w:w="1940" w:type="dxa"/>
+            <w:vAlign w:val="center"/>
+          </w:tcPr>
+          <w:p>
+            <w:pPr>
+              <w:spacing w:line="276" w:lineRule="auto"/>
+            </w:pPr>
+            <w:r>
+              <w:rPr>
+                <w:rFonts w:hint="eastAsia"/>
+              </w:rPr>
+              <w:t>FAX</w:t>
+            </w:r>
+          </w:p>
+        </w:tc>
+        <w:tc>
+          <w:tcPr>
+            <w:tcW w:w="1561" w:type="dxa"/>
+          </w:tcPr>
+          <w:p>
+            <w:pPr>
+              <w:spacing w:line="276" w:lineRule="auto"/>
+            </w:pPr>
+            <w:r>
+              <w:rPr>
+                <w:rFonts w:hint="eastAsia"/>
+              </w:rPr>
+              <w:t>传真</w:t>
+            </w:r>
+          </w:p>
+        </w:tc>
+        <w:tc>
+          <w:tcPr>
+            <w:tcW w:w="1776" w:type="dxa"/>
+          </w:tcPr>
+          <w:p>
+            <w:pPr>
+              <w:spacing w:line="276" w:lineRule="auto"/>
+            </w:pPr>
+            <w:r>
+              <w:t>VARCHAR2(255</w:t>
+            </w:r>
+            <w:r>
+              <w:t>)</w:t>
+            </w:r>
+          </w:p>
+        </w:tc>
+        <w:tc>
+          <w:tcPr>
+            <w:tcW w:w="3229" w:type="dxa"/>
+          </w:tcPr>
+          <w:p>
+            <w:pPr>
+              <w:spacing w:line="276" w:lineRule="auto"/>
+            </w:pPr>
+          </w:p>
+        </w:tc>
+      </w:tr>
+      <w:tr>
+        <w:tc>
+          <w:tcPr>
+            <w:tcW w:w="1940" w:type="dxa"/>
+            <w:vAlign w:val="center"/>
+          </w:tcPr>
+          <w:p>
+            <w:pPr>
+              <w:spacing w:line="276" w:lineRule="auto"/>
+            </w:pPr>
+            <w:r>
+              <w:rPr>
+                <w:rFonts w:hint="eastAsia"/>
+              </w:rPr>
+              <w:t>ZIPCODE</w:t>
+            </w:r>
+          </w:p>
+        </w:tc>
+        <w:tc>
+          <w:tcPr>
+            <w:tcW w:w="1561" w:type="dxa"/>
+          </w:tcPr>
+          <w:p>
+            <w:pPr>
+              <w:spacing w:line="276" w:lineRule="auto"/>
+            </w:pPr>
+            <w:r>
+              <w:rPr>
+                <w:rFonts w:hint="eastAsia"/>
+              </w:rPr>
+              <w:t>邮编</w:t>
+            </w:r>
+          </w:p>
+        </w:tc>
+        <w:tc>
+          <w:tcPr>
+            <w:tcW w:w="1776" w:type="dxa"/>
+          </w:tcPr>
+          <w:p>
+            <w:pPr>
+              <w:spacing w:line="276" w:lineRule="auto"/>
+            </w:pPr>
+            <w:r>
+              <w:t>VARCHAR2(255</w:t>
+            </w:r>
+            <w:r>
+              <w:t>)</w:t>
+            </w:r>
+          </w:p>
+        </w:tc>
+        <w:tc>
+          <w:tcPr>
+            <w:tcW w:w="3229" w:type="dxa"/>
+          </w:tcPr>
+          <w:p>
+            <w:pPr>
+              <w:spacing w:line="276" w:lineRule="auto"/>
+            </w:pPr>
+          </w:p>
+        </w:tc>
+      </w:tr>
+      <w:tr>
+        <w:tc>
+          <w:tcPr>
+            <w:tcW w:w="1940" w:type="dxa"/>
+            <w:vAlign w:val="center"/>
+          </w:tcPr>
+          <w:p>
+            <w:pPr>
+              <w:spacing w:line="276" w:lineRule="auto"/>
+            </w:pPr>
+            <w:r>
+              <w:rPr>
+                <w:rFonts w:hint="eastAsia"/>
+              </w:rPr>
+              <w:t>STATUS</w:t>
+            </w:r>
+          </w:p>
+        </w:tc>
+        <w:tc>
+          <w:tcPr>
+            <w:tcW w:w="1561" w:type="dxa"/>
+          </w:tcPr>
+          <w:p>
+            <w:pPr>
+              <w:spacing w:line="276" w:lineRule="auto"/>
+            </w:pPr>
+            <w:r>
+              <w:rPr>
+                <w:rFonts w:hint="eastAsia"/>
+              </w:rPr>
+              <w:t>商品状态</w:t>
+            </w:r>
+          </w:p>
+        </w:tc>
+        <w:tc>
+          <w:tcPr>
+            <w:tcW w:w="1776" w:type="dxa"/>
+          </w:tcPr>
+          <w:p>
+            <w:pPr>
+              <w:spacing w:line="276" w:lineRule="auto"/>
+            </w:pPr>
+            <w:r>
+              <w:t>VARCHAR2(1</w:t>
+            </w:r>
+            <w:r>
+              <w:t>)</w:t>
+            </w:r>
+          </w:p>
+        </w:tc>
+        <w:tc>
+          <w:tcPr>
+            <w:tcW w:w="3229" w:type="dxa"/>
+          </w:tcPr>
+          <w:p>
+            <w:pPr>
+              <w:spacing w:line="276" w:lineRule="auto"/>
+            </w:pPr>
+            <w:r>
+              <w:rPr>
+                <w:rFonts w:hint="eastAsia"/>
+              </w:rPr>
+              <w:t>0-</w:t>
+            </w:r>
+            <w:r>
+              <w:rPr>
+                <w:rFonts w:hint="eastAsia"/>
+              </w:rPr>
+              <w:t>停用，</w:t>
+            </w:r>
+            <w:r>
+              <w:rPr>
+                <w:rFonts w:hint="eastAsia"/>
+              </w:rPr>
+              <w:t>1-</w:t>
+            </w:r>
+            <w:r>
+              <w:rPr>
+                <w:rFonts w:hint="eastAsia"/>
+              </w:rPr>
+              <w:t>启用</w:t>
+            </w:r>
           </w:p>
         </w:tc>
       </w:tr>
@@ -7663,6 +8265,1672 @@
           <w:lang w:val="en-GB"/>
         </w:rPr>
       </w:pPr>
+    </w:p>
+    <w:p>
+      <w:pPr>
+        <w:pStyle w:val="3"/>
+        <w:numPr>
+          <w:ilvl w:val="2"/>
+          <w:numId w:val="8"/>
+        </w:numPr>
+        <w:rPr>
+          <w:snapToGrid w:val="0"/>
+          <w:kern w:val="0"/>
+          <w:lang w:eastAsia="zh-CN"/>
+        </w:rPr>
+      </w:pPr>
+      <w:r>
+        <w:rPr>
+          <w:rFonts w:hint="eastAsia"/>
+          <w:snapToGrid w:val="0"/>
+          <w:kern w:val="0"/>
+          <w:lang w:eastAsia="zh-CN"/>
+        </w:rPr>
+        <w:t>商品库存</w:t>
+      </w:r>
+      <w:r>
+        <w:rPr>
+          <w:rFonts w:hint="eastAsia"/>
+          <w:snapToGrid w:val="0"/>
+          <w:kern w:val="0"/>
+          <w:lang w:eastAsia="zh-CN"/>
+        </w:rPr>
+        <w:t>表（</w:t>
+      </w:r>
+      <w:r>
+        <w:rPr>
+          <w:snapToGrid w:val="0"/>
+          <w:kern w:val="0"/>
+          <w:lang w:val="en-US" w:eastAsia="zh-CN"/>
+        </w:rPr>
+        <w:t>T_GOOD</w:t>
+      </w:r>
+      <w:r>
+        <w:rPr>
+          <w:snapToGrid w:val="0"/>
+          <w:kern w:val="0"/>
+          <w:lang w:val="en-US" w:eastAsia="zh-CN"/>
+        </w:rPr>
+        <w:t>_</w:t>
+      </w:r>
+      <w:r>
+        <w:rPr>
+          <w:snapToGrid w:val="0"/>
+          <w:kern w:val="0"/>
+          <w:lang w:val="en-US" w:eastAsia="zh-CN"/>
+        </w:rPr>
+        <w:t>REP</w:t>
+      </w:r>
+      <w:r>
+        <w:rPr>
+          <w:rFonts w:hint="eastAsia"/>
+          <w:snapToGrid w:val="0"/>
+          <w:kern w:val="0"/>
+          <w:lang w:eastAsia="zh-CN"/>
+        </w:rPr>
+        <w:t>）</w:t>
+      </w:r>
+    </w:p>
+    <w:tbl>
+      <w:tblPr>
+        <w:tblW w:w="8506" w:type="dxa"/>
+        <w:tblBorders>
+          <w:top w:val="single" w:sz="4" w:space="0" w:color="auto"/>
+          <w:left w:val="single" w:sz="4" w:space="0" w:color="auto"/>
+          <w:bottom w:val="single" w:sz="4" w:space="0" w:color="auto"/>
+          <w:right w:val="single" w:sz="4" w:space="0" w:color="auto"/>
+          <w:insideH w:val="single" w:sz="4" w:space="0" w:color="auto"/>
+          <w:insideV w:val="single" w:sz="4" w:space="0" w:color="auto"/>
+        </w:tblBorders>
+        <w:tblLayout w:type="fixed"/>
+        <w:tblLook w:val="0000" w:firstRow="0" w:lastRow="0" w:firstColumn="0" w:lastColumn="0" w:noHBand="0" w:noVBand="0"/>
+      </w:tblPr>
+      <w:tblGrid>
+        <w:gridCol w:w="1940"/>
+        <w:gridCol w:w="1561"/>
+        <w:gridCol w:w="1776"/>
+        <w:gridCol w:w="3229"/>
+      </w:tblGrid>
+      <w:tr>
+        <w:tc>
+          <w:tcPr>
+            <w:tcW w:w="1940" w:type="dxa"/>
+            <w:shd w:val="clear" w:color="auto" w:fill="E0E0E0"/>
+            <w:vAlign w:val="center"/>
+          </w:tcPr>
+          <w:p>
+            <w:pPr>
+              <w:widowControl/>
+              <w:tabs>
+                <w:tab w:val="left" w:pos="4080"/>
+                <w:tab w:val="left" w:pos="5880"/>
+                <w:tab w:val="left" w:pos="8640"/>
+                <w:tab w:val="left" w:pos="9600"/>
+              </w:tabs>
+              <w:ind w:right="-108"/>
+              <w:jc w:val="center"/>
+              <w:textAlignment w:val="bottom"/>
+              <w:rPr>
+                <w:rFonts w:ascii="宋体" w:hAnsi="宋体"/>
+                <w:b/>
+                <w:szCs w:val="21"/>
+              </w:rPr>
+            </w:pPr>
+            <w:r>
+              <w:rPr>
+                <w:rFonts w:eastAsia="楷体_GB2312" w:hint="eastAsia"/>
+                <w:b/>
+              </w:rPr>
+              <w:t>英文域名</w:t>
+            </w:r>
+          </w:p>
+        </w:tc>
+        <w:tc>
+          <w:tcPr>
+            <w:tcW w:w="1561" w:type="dxa"/>
+            <w:shd w:val="clear" w:color="auto" w:fill="E0E0E0"/>
+            <w:vAlign w:val="center"/>
+          </w:tcPr>
+          <w:p>
+            <w:pPr>
+              <w:widowControl/>
+              <w:tabs>
+                <w:tab w:val="left" w:pos="4080"/>
+                <w:tab w:val="left" w:pos="5880"/>
+                <w:tab w:val="left" w:pos="8640"/>
+                <w:tab w:val="left" w:pos="9600"/>
+              </w:tabs>
+              <w:ind w:right="-36"/>
+              <w:jc w:val="center"/>
+              <w:textAlignment w:val="bottom"/>
+              <w:rPr>
+                <w:rFonts w:ascii="宋体" w:hAnsi="宋体"/>
+                <w:b/>
+                <w:szCs w:val="21"/>
+              </w:rPr>
+            </w:pPr>
+            <w:r>
+              <w:rPr>
+                <w:rFonts w:eastAsia="楷体_GB2312" w:hint="eastAsia"/>
+                <w:b/>
+              </w:rPr>
+              <w:t>中文域名</w:t>
+            </w:r>
+          </w:p>
+        </w:tc>
+        <w:tc>
+          <w:tcPr>
+            <w:tcW w:w="1776" w:type="dxa"/>
+            <w:shd w:val="clear" w:color="auto" w:fill="E0E0E0"/>
+            <w:vAlign w:val="center"/>
+          </w:tcPr>
+          <w:p>
+            <w:pPr>
+              <w:widowControl/>
+              <w:tabs>
+                <w:tab w:val="left" w:pos="4080"/>
+                <w:tab w:val="left" w:pos="5880"/>
+                <w:tab w:val="left" w:pos="8640"/>
+                <w:tab w:val="left" w:pos="9600"/>
+              </w:tabs>
+              <w:ind w:right="-36"/>
+              <w:jc w:val="center"/>
+              <w:textAlignment w:val="bottom"/>
+              <w:rPr>
+                <w:rFonts w:ascii="宋体" w:hAnsi="宋体"/>
+                <w:b/>
+                <w:szCs w:val="21"/>
+              </w:rPr>
+            </w:pPr>
+            <w:r>
+              <w:rPr>
+                <w:rFonts w:eastAsia="楷体_GB2312" w:hint="eastAsia"/>
+                <w:b/>
+              </w:rPr>
+              <w:t>类型</w:t>
+            </w:r>
+          </w:p>
+        </w:tc>
+        <w:tc>
+          <w:tcPr>
+            <w:tcW w:w="3229" w:type="dxa"/>
+            <w:shd w:val="clear" w:color="auto" w:fill="E0E0E0"/>
+            <w:vAlign w:val="center"/>
+          </w:tcPr>
+          <w:p>
+            <w:pPr>
+              <w:widowControl/>
+              <w:tabs>
+                <w:tab w:val="left" w:pos="4080"/>
+                <w:tab w:val="left" w:pos="5880"/>
+                <w:tab w:val="left" w:pos="8640"/>
+                <w:tab w:val="left" w:pos="9600"/>
+              </w:tabs>
+              <w:jc w:val="center"/>
+              <w:textAlignment w:val="bottom"/>
+              <w:rPr>
+                <w:rFonts w:ascii="宋体" w:hAnsi="宋体"/>
+                <w:b/>
+                <w:szCs w:val="21"/>
+              </w:rPr>
+            </w:pPr>
+            <w:r>
+              <w:rPr>
+                <w:rFonts w:eastAsia="楷体_GB2312" w:hint="eastAsia"/>
+                <w:b/>
+              </w:rPr>
+              <w:t>备注</w:t>
+            </w:r>
+          </w:p>
+        </w:tc>
+      </w:tr>
+      <w:tr>
+        <w:tc>
+          <w:tcPr>
+            <w:tcW w:w="1940" w:type="dxa"/>
+            <w:vAlign w:val="center"/>
+          </w:tcPr>
+          <w:p>
+            <w:pPr>
+              <w:spacing w:line="276" w:lineRule="auto"/>
+            </w:pPr>
+            <w:r>
+              <w:t>REP</w:t>
+            </w:r>
+            <w:r>
+              <w:t>ID</w:t>
+            </w:r>
+          </w:p>
+        </w:tc>
+        <w:tc>
+          <w:tcPr>
+            <w:tcW w:w="1561" w:type="dxa"/>
+          </w:tcPr>
+          <w:p>
+            <w:pPr>
+              <w:spacing w:line="276" w:lineRule="auto"/>
+            </w:pPr>
+            <w:r>
+              <w:rPr>
+                <w:rFonts w:hint="eastAsia"/>
+              </w:rPr>
+              <w:t>库存</w:t>
+            </w:r>
+            <w:r>
+              <w:rPr>
+                <w:rFonts w:hint="eastAsia"/>
+              </w:rPr>
+              <w:t>主键</w:t>
+            </w:r>
+          </w:p>
+        </w:tc>
+        <w:tc>
+          <w:tcPr>
+            <w:tcW w:w="1776" w:type="dxa"/>
+          </w:tcPr>
+          <w:p>
+            <w:pPr>
+              <w:spacing w:line="276" w:lineRule="auto"/>
+            </w:pPr>
+            <w:r>
+              <w:t>NUMBER</w:t>
+            </w:r>
+            <w:r>
+              <w:t>(10)</w:t>
+            </w:r>
+          </w:p>
+        </w:tc>
+        <w:tc>
+          <w:tcPr>
+            <w:tcW w:w="3229" w:type="dxa"/>
+          </w:tcPr>
+          <w:p>
+            <w:pPr>
+              <w:spacing w:line="276" w:lineRule="auto"/>
+            </w:pPr>
+          </w:p>
+        </w:tc>
+      </w:tr>
+      <w:tr>
+        <w:tc>
+          <w:tcPr>
+            <w:tcW w:w="1940" w:type="dxa"/>
+            <w:vAlign w:val="center"/>
+          </w:tcPr>
+          <w:p>
+            <w:pPr>
+              <w:spacing w:line="276" w:lineRule="auto"/>
+            </w:pPr>
+            <w:r>
+              <w:t>INFO</w:t>
+            </w:r>
+            <w:r>
+              <w:t>ID</w:t>
+            </w:r>
+          </w:p>
+        </w:tc>
+        <w:tc>
+          <w:tcPr>
+            <w:tcW w:w="1561" w:type="dxa"/>
+          </w:tcPr>
+          <w:p>
+            <w:pPr>
+              <w:spacing w:line="276" w:lineRule="auto"/>
+            </w:pPr>
+            <w:r>
+              <w:rPr>
+                <w:rFonts w:hint="eastAsia"/>
+              </w:rPr>
+              <w:t>商品主键</w:t>
+            </w:r>
+          </w:p>
+        </w:tc>
+        <w:tc>
+          <w:tcPr>
+            <w:tcW w:w="1776" w:type="dxa"/>
+          </w:tcPr>
+          <w:p>
+            <w:pPr>
+              <w:spacing w:line="276" w:lineRule="auto"/>
+            </w:pPr>
+            <w:r>
+              <w:t>NUMBER</w:t>
+            </w:r>
+            <w:r>
+              <w:t>(10)</w:t>
+            </w:r>
+          </w:p>
+        </w:tc>
+        <w:tc>
+          <w:tcPr>
+            <w:tcW w:w="3229" w:type="dxa"/>
+          </w:tcPr>
+          <w:p>
+            <w:pPr>
+              <w:spacing w:line="276" w:lineRule="auto"/>
+            </w:pPr>
+          </w:p>
+        </w:tc>
+      </w:tr>
+      <w:tr>
+        <w:tc>
+          <w:tcPr>
+            <w:tcW w:w="1940" w:type="dxa"/>
+            <w:vAlign w:val="center"/>
+          </w:tcPr>
+          <w:p>
+            <w:pPr>
+              <w:spacing w:line="276" w:lineRule="auto"/>
+            </w:pPr>
+            <w:r>
+              <w:rPr>
+                <w:rFonts w:hint="eastAsia"/>
+              </w:rPr>
+              <w:t>P</w:t>
+            </w:r>
+            <w:r>
+              <w:t>ICI</w:t>
+            </w:r>
+          </w:p>
+        </w:tc>
+        <w:tc>
+          <w:tcPr>
+            <w:tcW w:w="1561" w:type="dxa"/>
+          </w:tcPr>
+          <w:p>
+            <w:pPr>
+              <w:spacing w:line="276" w:lineRule="auto"/>
+            </w:pPr>
+            <w:r>
+              <w:rPr>
+                <w:rFonts w:hint="eastAsia"/>
+              </w:rPr>
+              <w:t>批次</w:t>
+            </w:r>
+          </w:p>
+        </w:tc>
+        <w:tc>
+          <w:tcPr>
+            <w:tcW w:w="1776" w:type="dxa"/>
+          </w:tcPr>
+          <w:p>
+            <w:pPr>
+              <w:spacing w:line="276" w:lineRule="auto"/>
+            </w:pPr>
+            <w:r>
+              <w:t>NUMBER</w:t>
+            </w:r>
+            <w:r>
+              <w:t>(10)</w:t>
+            </w:r>
+          </w:p>
+        </w:tc>
+        <w:tc>
+          <w:tcPr>
+            <w:tcW w:w="3229" w:type="dxa"/>
+          </w:tcPr>
+          <w:p>
+            <w:pPr>
+              <w:spacing w:line="276" w:lineRule="auto"/>
+            </w:pPr>
+          </w:p>
+        </w:tc>
+      </w:tr>
+      <w:tr>
+        <w:tc>
+          <w:tcPr>
+            <w:tcW w:w="1940" w:type="dxa"/>
+            <w:vAlign w:val="center"/>
+          </w:tcPr>
+          <w:p>
+            <w:pPr>
+              <w:spacing w:line="276" w:lineRule="auto"/>
+            </w:pPr>
+            <w:r>
+              <w:rPr>
+                <w:rFonts w:hint="eastAsia"/>
+              </w:rPr>
+              <w:t>CBP</w:t>
+            </w:r>
+          </w:p>
+        </w:tc>
+        <w:tc>
+          <w:tcPr>
+            <w:tcW w:w="1561" w:type="dxa"/>
+          </w:tcPr>
+          <w:p>
+            <w:pPr>
+              <w:spacing w:line="276" w:lineRule="auto"/>
+            </w:pPr>
+            <w:r>
+              <w:rPr>
+                <w:rFonts w:hint="eastAsia"/>
+              </w:rPr>
+              <w:t>成本价格</w:t>
+            </w:r>
+          </w:p>
+        </w:tc>
+        <w:tc>
+          <w:tcPr>
+            <w:tcW w:w="1776" w:type="dxa"/>
+          </w:tcPr>
+          <w:p>
+            <w:pPr>
+              <w:spacing w:line="276" w:lineRule="auto"/>
+            </w:pPr>
+            <w:r>
+              <w:t>NUMBER</w:t>
+            </w:r>
+            <w:r>
+              <w:t>(10</w:t>
+            </w:r>
+            <w:r>
+              <w:t>,2</w:t>
+            </w:r>
+            <w:r>
+              <w:t>)</w:t>
+            </w:r>
+          </w:p>
+        </w:tc>
+        <w:tc>
+          <w:tcPr>
+            <w:tcW w:w="3229" w:type="dxa"/>
+          </w:tcPr>
+          <w:p>
+            <w:pPr>
+              <w:spacing w:line="276" w:lineRule="auto"/>
+            </w:pPr>
+          </w:p>
+        </w:tc>
+      </w:tr>
+      <w:tr>
+        <w:tc>
+          <w:tcPr>
+            <w:tcW w:w="1940" w:type="dxa"/>
+            <w:vAlign w:val="center"/>
+          </w:tcPr>
+          <w:p>
+            <w:pPr>
+              <w:spacing w:line="276" w:lineRule="auto"/>
+            </w:pPr>
+            <w:r>
+              <w:rPr>
+                <w:rFonts w:hint="eastAsia"/>
+              </w:rPr>
+              <w:t>PFP</w:t>
+            </w:r>
+          </w:p>
+        </w:tc>
+        <w:tc>
+          <w:tcPr>
+            <w:tcW w:w="1561" w:type="dxa"/>
+          </w:tcPr>
+          <w:p>
+            <w:pPr>
+              <w:spacing w:line="276" w:lineRule="auto"/>
+            </w:pPr>
+            <w:r>
+              <w:rPr>
+                <w:rFonts w:hint="eastAsia"/>
+              </w:rPr>
+              <w:t>批发价格</w:t>
+            </w:r>
+          </w:p>
+        </w:tc>
+        <w:tc>
+          <w:tcPr>
+            <w:tcW w:w="1776" w:type="dxa"/>
+          </w:tcPr>
+          <w:p>
+            <w:pPr>
+              <w:spacing w:line="276" w:lineRule="auto"/>
+            </w:pPr>
+            <w:r>
+              <w:t>NUMBER</w:t>
+            </w:r>
+            <w:r>
+              <w:t>(10,2)</w:t>
+            </w:r>
+          </w:p>
+        </w:tc>
+        <w:tc>
+          <w:tcPr>
+            <w:tcW w:w="3229" w:type="dxa"/>
+          </w:tcPr>
+          <w:p>
+            <w:pPr>
+              <w:spacing w:line="276" w:lineRule="auto"/>
+            </w:pPr>
+          </w:p>
+        </w:tc>
+      </w:tr>
+      <w:tr>
+        <w:tc>
+          <w:tcPr>
+            <w:tcW w:w="1940" w:type="dxa"/>
+            <w:vAlign w:val="center"/>
+          </w:tcPr>
+          <w:p>
+            <w:pPr>
+              <w:spacing w:line="276" w:lineRule="auto"/>
+            </w:pPr>
+            <w:r>
+              <w:rPr>
+                <w:rFonts w:hint="eastAsia"/>
+              </w:rPr>
+              <w:t>SCZDP</w:t>
+            </w:r>
+          </w:p>
+        </w:tc>
+        <w:tc>
+          <w:tcPr>
+            <w:tcW w:w="1561" w:type="dxa"/>
+          </w:tcPr>
+          <w:p>
+            <w:pPr>
+              <w:spacing w:line="276" w:lineRule="auto"/>
+            </w:pPr>
+            <w:r>
+              <w:rPr>
+                <w:rFonts w:hint="eastAsia"/>
+              </w:rPr>
+              <w:t>市场指导价格</w:t>
+            </w:r>
+          </w:p>
+        </w:tc>
+        <w:tc>
+          <w:tcPr>
+            <w:tcW w:w="1776" w:type="dxa"/>
+          </w:tcPr>
+          <w:p>
+            <w:pPr>
+              <w:spacing w:line="276" w:lineRule="auto"/>
+            </w:pPr>
+            <w:r>
+              <w:t>NUMBER</w:t>
+            </w:r>
+            <w:r>
+              <w:t>(10,2)</w:t>
+            </w:r>
+          </w:p>
+        </w:tc>
+        <w:tc>
+          <w:tcPr>
+            <w:tcW w:w="3229" w:type="dxa"/>
+          </w:tcPr>
+          <w:p>
+            <w:pPr>
+              <w:spacing w:line="276" w:lineRule="auto"/>
+            </w:pPr>
+          </w:p>
+        </w:tc>
+      </w:tr>
+      <w:tr>
+        <w:tc>
+          <w:tcPr>
+            <w:tcW w:w="1940" w:type="dxa"/>
+            <w:vAlign w:val="center"/>
+          </w:tcPr>
+          <w:p>
+            <w:pPr>
+              <w:spacing w:line="276" w:lineRule="auto"/>
+            </w:pPr>
+            <w:r>
+              <w:rPr>
+                <w:rFonts w:hint="eastAsia"/>
+              </w:rPr>
+              <w:t>XSP</w:t>
+            </w:r>
+          </w:p>
+        </w:tc>
+        <w:tc>
+          <w:tcPr>
+            <w:tcW w:w="1561" w:type="dxa"/>
+          </w:tcPr>
+          <w:p>
+            <w:pPr>
+              <w:spacing w:line="276" w:lineRule="auto"/>
+            </w:pPr>
+            <w:r>
+              <w:rPr>
+                <w:rFonts w:hint="eastAsia"/>
+              </w:rPr>
+              <w:t>销售价格</w:t>
+            </w:r>
+          </w:p>
+        </w:tc>
+        <w:tc>
+          <w:tcPr>
+            <w:tcW w:w="1776" w:type="dxa"/>
+          </w:tcPr>
+          <w:p>
+            <w:pPr>
+              <w:spacing w:line="276" w:lineRule="auto"/>
+            </w:pPr>
+            <w:r>
+              <w:t>NUMBER</w:t>
+            </w:r>
+            <w:r>
+              <w:t>(10,2)</w:t>
+            </w:r>
+          </w:p>
+        </w:tc>
+        <w:tc>
+          <w:tcPr>
+            <w:tcW w:w="3229" w:type="dxa"/>
+          </w:tcPr>
+          <w:p>
+            <w:pPr>
+              <w:spacing w:line="276" w:lineRule="auto"/>
+            </w:pPr>
+          </w:p>
+        </w:tc>
+      </w:tr>
+      <w:tr>
+        <w:tc>
+          <w:tcPr>
+            <w:tcW w:w="1940" w:type="dxa"/>
+            <w:vAlign w:val="center"/>
+          </w:tcPr>
+          <w:p>
+            <w:pPr>
+              <w:spacing w:line="276" w:lineRule="auto"/>
+            </w:pPr>
+            <w:r>
+              <w:rPr>
+                <w:rFonts w:hint="eastAsia"/>
+              </w:rPr>
+              <w:t>REPNUM</w:t>
+            </w:r>
+          </w:p>
+        </w:tc>
+        <w:tc>
+          <w:tcPr>
+            <w:tcW w:w="1561" w:type="dxa"/>
+          </w:tcPr>
+          <w:p>
+            <w:pPr>
+              <w:spacing w:line="276" w:lineRule="auto"/>
+            </w:pPr>
+            <w:r>
+              <w:rPr>
+                <w:rFonts w:hint="eastAsia"/>
+              </w:rPr>
+              <w:t>商品库存</w:t>
+            </w:r>
+          </w:p>
+        </w:tc>
+        <w:tc>
+          <w:tcPr>
+            <w:tcW w:w="1776" w:type="dxa"/>
+          </w:tcPr>
+          <w:p>
+            <w:pPr>
+              <w:spacing w:line="276" w:lineRule="auto"/>
+            </w:pPr>
+            <w:r>
+              <w:t>NUMBER</w:t>
+            </w:r>
+            <w:r>
+              <w:t>(10,2)</w:t>
+            </w:r>
+          </w:p>
+        </w:tc>
+        <w:tc>
+          <w:tcPr>
+            <w:tcW w:w="3229" w:type="dxa"/>
+          </w:tcPr>
+          <w:p>
+            <w:pPr>
+              <w:spacing w:line="276" w:lineRule="auto"/>
+            </w:pPr>
+          </w:p>
+        </w:tc>
+      </w:tr>
+      <w:tr>
+        <w:tc>
+          <w:tcPr>
+            <w:tcW w:w="1940" w:type="dxa"/>
+            <w:vAlign w:val="center"/>
+          </w:tcPr>
+          <w:p>
+            <w:pPr>
+              <w:spacing w:line="276" w:lineRule="auto"/>
+            </w:pPr>
+            <w:r>
+              <w:rPr>
+                <w:rFonts w:hint="eastAsia"/>
+              </w:rPr>
+              <w:t>REPDATE</w:t>
+            </w:r>
+          </w:p>
+        </w:tc>
+        <w:tc>
+          <w:tcPr>
+            <w:tcW w:w="1561" w:type="dxa"/>
+          </w:tcPr>
+          <w:p>
+            <w:pPr>
+              <w:spacing w:line="276" w:lineRule="auto"/>
+            </w:pPr>
+            <w:r>
+              <w:rPr>
+                <w:rFonts w:hint="eastAsia"/>
+              </w:rPr>
+              <w:t>入库时间</w:t>
+            </w:r>
+          </w:p>
+        </w:tc>
+        <w:tc>
+          <w:tcPr>
+            <w:tcW w:w="1776" w:type="dxa"/>
+          </w:tcPr>
+          <w:p>
+            <w:pPr>
+              <w:pStyle w:val="af3"/>
+              <w:spacing w:line="276" w:lineRule="auto"/>
+              <w:ind w:left="0" w:firstLine="0"/>
+              <w:rPr>
+                <w:sz w:val="21"/>
+                <w:szCs w:val="24"/>
+              </w:rPr>
+            </w:pPr>
+            <w:r>
+              <w:rPr>
+                <w:sz w:val="21"/>
+                <w:szCs w:val="24"/>
+              </w:rPr>
+              <w:t>VARCHAR2(14)</w:t>
+            </w:r>
+          </w:p>
+        </w:tc>
+        <w:tc>
+          <w:tcPr>
+            <w:tcW w:w="3229" w:type="dxa"/>
+          </w:tcPr>
+          <w:p>
+            <w:pPr>
+              <w:spacing w:line="276" w:lineRule="auto"/>
+            </w:pPr>
+            <w:r>
+              <w:rPr>
+                <w:rFonts w:hint="eastAsia"/>
+              </w:rPr>
+              <w:t>格式</w:t>
+            </w:r>
+            <w:r>
+              <w:rPr>
+                <w:rFonts w:hint="eastAsia"/>
+              </w:rPr>
+              <w:t>YYYYMMDD</w:t>
+            </w:r>
+            <w:r>
+              <w:t>HHMMSS</w:t>
+            </w:r>
+          </w:p>
+        </w:tc>
+      </w:tr>
+      <w:tr>
+        <w:tc>
+          <w:tcPr>
+            <w:tcW w:w="1940" w:type="dxa"/>
+            <w:vAlign w:val="center"/>
+          </w:tcPr>
+          <w:p>
+            <w:pPr>
+              <w:spacing w:line="276" w:lineRule="auto"/>
+            </w:pPr>
+            <w:r>
+              <w:rPr>
+                <w:rFonts w:hint="eastAsia"/>
+              </w:rPr>
+              <w:t>REPUPTDATE</w:t>
+            </w:r>
+          </w:p>
+        </w:tc>
+        <w:tc>
+          <w:tcPr>
+            <w:tcW w:w="1561" w:type="dxa"/>
+          </w:tcPr>
+          <w:p>
+            <w:pPr>
+              <w:spacing w:line="276" w:lineRule="auto"/>
+            </w:pPr>
+            <w:r>
+              <w:rPr>
+                <w:rFonts w:hint="eastAsia"/>
+              </w:rPr>
+              <w:t>库存最新修改</w:t>
+            </w:r>
+            <w:r>
+              <w:rPr>
+                <w:rFonts w:hint="eastAsia"/>
+              </w:rPr>
+              <w:lastRenderedPageBreak/>
+              <w:t>时间</w:t>
+            </w:r>
+          </w:p>
+        </w:tc>
+        <w:tc>
+          <w:tcPr>
+            <w:tcW w:w="1776" w:type="dxa"/>
+          </w:tcPr>
+          <w:p>
+            <w:pPr>
+              <w:pStyle w:val="af3"/>
+              <w:spacing w:line="276" w:lineRule="auto"/>
+              <w:ind w:left="0" w:firstLine="0"/>
+              <w:rPr>
+                <w:sz w:val="21"/>
+                <w:szCs w:val="24"/>
+              </w:rPr>
+            </w:pPr>
+            <w:r>
+              <w:rPr>
+                <w:sz w:val="21"/>
+                <w:szCs w:val="24"/>
+              </w:rPr>
+              <w:lastRenderedPageBreak/>
+              <w:t>VARCHAR2(14)</w:t>
+            </w:r>
+          </w:p>
+        </w:tc>
+        <w:tc>
+          <w:tcPr>
+            <w:tcW w:w="3229" w:type="dxa"/>
+          </w:tcPr>
+          <w:p>
+            <w:pPr>
+              <w:spacing w:line="276" w:lineRule="auto"/>
+            </w:pPr>
+            <w:r>
+              <w:rPr>
+                <w:rFonts w:hint="eastAsia"/>
+              </w:rPr>
+              <w:t>格式</w:t>
+            </w:r>
+            <w:r>
+              <w:rPr>
+                <w:rFonts w:hint="eastAsia"/>
+              </w:rPr>
+              <w:t>YYYYMMDD</w:t>
+            </w:r>
+            <w:r>
+              <w:t>HHMMSS</w:t>
+            </w:r>
+          </w:p>
+        </w:tc>
+      </w:tr>
+      <w:tr>
+        <w:tc>
+          <w:tcPr>
+            <w:tcW w:w="1940" w:type="dxa"/>
+            <w:vAlign w:val="center"/>
+          </w:tcPr>
+          <w:p>
+            <w:pPr>
+              <w:spacing w:line="276" w:lineRule="auto"/>
+            </w:pPr>
+            <w:r>
+              <w:rPr>
+                <w:rFonts w:hint="eastAsia"/>
+              </w:rPr>
+              <w:t>REPEMPID</w:t>
+            </w:r>
+          </w:p>
+        </w:tc>
+        <w:tc>
+          <w:tcPr>
+            <w:tcW w:w="1561" w:type="dxa"/>
+          </w:tcPr>
+          <w:p>
+            <w:pPr>
+              <w:spacing w:line="276" w:lineRule="auto"/>
+            </w:pPr>
+            <w:r>
+              <w:rPr>
+                <w:rFonts w:hint="eastAsia"/>
+              </w:rPr>
+              <w:t>入库员</w:t>
+            </w:r>
+          </w:p>
+        </w:tc>
+        <w:tc>
+          <w:tcPr>
+            <w:tcW w:w="1776" w:type="dxa"/>
+          </w:tcPr>
+          <w:p>
+            <w:pPr>
+              <w:spacing w:line="276" w:lineRule="auto"/>
+            </w:pPr>
+            <w:r>
+              <w:t>NUMBER(10)</w:t>
+            </w:r>
+          </w:p>
+        </w:tc>
+        <w:tc>
+          <w:tcPr>
+            <w:tcW w:w="3229" w:type="dxa"/>
+          </w:tcPr>
+          <w:p>
+            <w:pPr>
+              <w:spacing w:line="276" w:lineRule="auto"/>
+            </w:pPr>
+          </w:p>
+        </w:tc>
+      </w:tr>
+    </w:tbl>
+    <w:p>
+      <w:pPr>
+        <w:rPr>
+          <w:lang w:val="en-GB"/>
+        </w:rPr>
+      </w:pPr>
+    </w:p>
+    <w:p>
+      <w:pPr>
+        <w:pStyle w:val="3"/>
+        <w:numPr>
+          <w:ilvl w:val="2"/>
+          <w:numId w:val="9"/>
+        </w:numPr>
+        <w:rPr>
+          <w:snapToGrid w:val="0"/>
+          <w:kern w:val="0"/>
+          <w:lang w:eastAsia="zh-CN"/>
+        </w:rPr>
+      </w:pPr>
+      <w:r>
+        <w:rPr>
+          <w:rFonts w:hint="eastAsia"/>
+          <w:snapToGrid w:val="0"/>
+          <w:kern w:val="0"/>
+          <w:lang w:eastAsia="zh-CN"/>
+        </w:rPr>
+        <w:t>商品</w:t>
+      </w:r>
+      <w:r>
+        <w:rPr>
+          <w:rFonts w:hint="eastAsia"/>
+          <w:snapToGrid w:val="0"/>
+          <w:kern w:val="0"/>
+          <w:lang w:eastAsia="zh-CN"/>
+        </w:rPr>
+        <w:t>库存</w:t>
+      </w:r>
+      <w:r>
+        <w:rPr>
+          <w:rFonts w:hint="eastAsia"/>
+          <w:snapToGrid w:val="0"/>
+          <w:kern w:val="0"/>
+          <w:lang w:eastAsia="zh-CN"/>
+        </w:rPr>
+        <w:t>流水</w:t>
+      </w:r>
+      <w:r>
+        <w:rPr>
+          <w:rFonts w:hint="eastAsia"/>
+          <w:snapToGrid w:val="0"/>
+          <w:kern w:val="0"/>
+          <w:lang w:eastAsia="zh-CN"/>
+        </w:rPr>
+        <w:t>表（</w:t>
+      </w:r>
+      <w:r>
+        <w:rPr>
+          <w:snapToGrid w:val="0"/>
+          <w:kern w:val="0"/>
+          <w:lang w:val="en-US" w:eastAsia="zh-CN"/>
+        </w:rPr>
+        <w:t>T_GOOD_REP</w:t>
+      </w:r>
+      <w:r>
+        <w:rPr>
+          <w:rFonts w:hint="eastAsia"/>
+          <w:snapToGrid w:val="0"/>
+          <w:kern w:val="0"/>
+          <w:lang w:val="en-US" w:eastAsia="zh-CN"/>
+        </w:rPr>
+        <w:t>_WATER</w:t>
+      </w:r>
+      <w:r>
+        <w:rPr>
+          <w:rFonts w:hint="eastAsia"/>
+          <w:snapToGrid w:val="0"/>
+          <w:kern w:val="0"/>
+          <w:lang w:eastAsia="zh-CN"/>
+        </w:rPr>
+        <w:t>）</w:t>
+      </w:r>
+    </w:p>
+    <w:tbl>
+      <w:tblPr>
+        <w:tblW w:w="8506" w:type="dxa"/>
+        <w:tblBorders>
+          <w:top w:val="single" w:sz="4" w:space="0" w:color="auto"/>
+          <w:left w:val="single" w:sz="4" w:space="0" w:color="auto"/>
+          <w:bottom w:val="single" w:sz="4" w:space="0" w:color="auto"/>
+          <w:right w:val="single" w:sz="4" w:space="0" w:color="auto"/>
+          <w:insideH w:val="single" w:sz="4" w:space="0" w:color="auto"/>
+          <w:insideV w:val="single" w:sz="4" w:space="0" w:color="auto"/>
+        </w:tblBorders>
+        <w:tblLayout w:type="fixed"/>
+        <w:tblLook w:val="0000" w:firstRow="0" w:lastRow="0" w:firstColumn="0" w:lastColumn="0" w:noHBand="0" w:noVBand="0"/>
+      </w:tblPr>
+      <w:tblGrid>
+        <w:gridCol w:w="1940"/>
+        <w:gridCol w:w="1561"/>
+        <w:gridCol w:w="1776"/>
+        <w:gridCol w:w="3229"/>
+      </w:tblGrid>
+      <w:tr>
+        <w:tc>
+          <w:tcPr>
+            <w:tcW w:w="1940" w:type="dxa"/>
+            <w:shd w:val="clear" w:color="auto" w:fill="E0E0E0"/>
+            <w:vAlign w:val="center"/>
+          </w:tcPr>
+          <w:p>
+            <w:pPr>
+              <w:widowControl/>
+              <w:tabs>
+                <w:tab w:val="left" w:pos="4080"/>
+                <w:tab w:val="left" w:pos="5880"/>
+                <w:tab w:val="left" w:pos="8640"/>
+                <w:tab w:val="left" w:pos="9600"/>
+              </w:tabs>
+              <w:ind w:right="-108"/>
+              <w:jc w:val="center"/>
+              <w:textAlignment w:val="bottom"/>
+              <w:rPr>
+                <w:rFonts w:ascii="宋体" w:hAnsi="宋体"/>
+                <w:b/>
+                <w:szCs w:val="21"/>
+              </w:rPr>
+            </w:pPr>
+            <w:r>
+              <w:rPr>
+                <w:rFonts w:eastAsia="楷体_GB2312" w:hint="eastAsia"/>
+                <w:b/>
+              </w:rPr>
+              <w:t>英文域名</w:t>
+            </w:r>
+          </w:p>
+        </w:tc>
+        <w:tc>
+          <w:tcPr>
+            <w:tcW w:w="1561" w:type="dxa"/>
+            <w:shd w:val="clear" w:color="auto" w:fill="E0E0E0"/>
+            <w:vAlign w:val="center"/>
+          </w:tcPr>
+          <w:p>
+            <w:pPr>
+              <w:widowControl/>
+              <w:tabs>
+                <w:tab w:val="left" w:pos="4080"/>
+                <w:tab w:val="left" w:pos="5880"/>
+                <w:tab w:val="left" w:pos="8640"/>
+                <w:tab w:val="left" w:pos="9600"/>
+              </w:tabs>
+              <w:ind w:right="-36"/>
+              <w:jc w:val="center"/>
+              <w:textAlignment w:val="bottom"/>
+              <w:rPr>
+                <w:rFonts w:ascii="宋体" w:hAnsi="宋体"/>
+                <w:b/>
+                <w:szCs w:val="21"/>
+              </w:rPr>
+            </w:pPr>
+            <w:r>
+              <w:rPr>
+                <w:rFonts w:eastAsia="楷体_GB2312" w:hint="eastAsia"/>
+                <w:b/>
+              </w:rPr>
+              <w:t>中文域名</w:t>
+            </w:r>
+          </w:p>
+        </w:tc>
+        <w:tc>
+          <w:tcPr>
+            <w:tcW w:w="1776" w:type="dxa"/>
+            <w:shd w:val="clear" w:color="auto" w:fill="E0E0E0"/>
+            <w:vAlign w:val="center"/>
+          </w:tcPr>
+          <w:p>
+            <w:pPr>
+              <w:widowControl/>
+              <w:tabs>
+                <w:tab w:val="left" w:pos="4080"/>
+                <w:tab w:val="left" w:pos="5880"/>
+                <w:tab w:val="left" w:pos="8640"/>
+                <w:tab w:val="left" w:pos="9600"/>
+              </w:tabs>
+              <w:ind w:right="-36"/>
+              <w:jc w:val="center"/>
+              <w:textAlignment w:val="bottom"/>
+              <w:rPr>
+                <w:rFonts w:ascii="宋体" w:hAnsi="宋体"/>
+                <w:b/>
+                <w:szCs w:val="21"/>
+              </w:rPr>
+            </w:pPr>
+            <w:r>
+              <w:rPr>
+                <w:rFonts w:eastAsia="楷体_GB2312" w:hint="eastAsia"/>
+                <w:b/>
+              </w:rPr>
+              <w:t>类型</w:t>
+            </w:r>
+          </w:p>
+        </w:tc>
+        <w:tc>
+          <w:tcPr>
+            <w:tcW w:w="3229" w:type="dxa"/>
+            <w:shd w:val="clear" w:color="auto" w:fill="E0E0E0"/>
+            <w:vAlign w:val="center"/>
+          </w:tcPr>
+          <w:p>
+            <w:pPr>
+              <w:widowControl/>
+              <w:tabs>
+                <w:tab w:val="left" w:pos="4080"/>
+                <w:tab w:val="left" w:pos="5880"/>
+                <w:tab w:val="left" w:pos="8640"/>
+                <w:tab w:val="left" w:pos="9600"/>
+              </w:tabs>
+              <w:jc w:val="center"/>
+              <w:textAlignment w:val="bottom"/>
+              <w:rPr>
+                <w:rFonts w:ascii="宋体" w:hAnsi="宋体"/>
+                <w:b/>
+                <w:szCs w:val="21"/>
+              </w:rPr>
+            </w:pPr>
+            <w:r>
+              <w:rPr>
+                <w:rFonts w:eastAsia="楷体_GB2312" w:hint="eastAsia"/>
+                <w:b/>
+              </w:rPr>
+              <w:t>备注</w:t>
+            </w:r>
+          </w:p>
+        </w:tc>
+      </w:tr>
+      <w:tr>
+        <w:tc>
+          <w:tcPr>
+            <w:tcW w:w="1940" w:type="dxa"/>
+            <w:vAlign w:val="center"/>
+          </w:tcPr>
+          <w:p>
+            <w:pPr>
+              <w:spacing w:line="276" w:lineRule="auto"/>
+            </w:pPr>
+            <w:r>
+              <w:t>WATER</w:t>
+            </w:r>
+            <w:r>
+              <w:t>ID</w:t>
+            </w:r>
+          </w:p>
+        </w:tc>
+        <w:tc>
+          <w:tcPr>
+            <w:tcW w:w="1561" w:type="dxa"/>
+          </w:tcPr>
+          <w:p>
+            <w:pPr>
+              <w:spacing w:line="276" w:lineRule="auto"/>
+            </w:pPr>
+            <w:r>
+              <w:rPr>
+                <w:rFonts w:hint="eastAsia"/>
+              </w:rPr>
+              <w:t>流水</w:t>
+            </w:r>
+            <w:r>
+              <w:rPr>
+                <w:rFonts w:hint="eastAsia"/>
+              </w:rPr>
+              <w:t>主键</w:t>
+            </w:r>
+          </w:p>
+        </w:tc>
+        <w:tc>
+          <w:tcPr>
+            <w:tcW w:w="1776" w:type="dxa"/>
+          </w:tcPr>
+          <w:p>
+            <w:pPr>
+              <w:spacing w:line="276" w:lineRule="auto"/>
+            </w:pPr>
+            <w:r>
+              <w:t>NUMBER</w:t>
+            </w:r>
+            <w:r>
+              <w:t>(10)</w:t>
+            </w:r>
+          </w:p>
+        </w:tc>
+        <w:tc>
+          <w:tcPr>
+            <w:tcW w:w="3229" w:type="dxa"/>
+          </w:tcPr>
+          <w:p>
+            <w:pPr>
+              <w:spacing w:line="276" w:lineRule="auto"/>
+            </w:pPr>
+          </w:p>
+        </w:tc>
+      </w:tr>
+      <w:tr>
+        <w:tc>
+          <w:tcPr>
+            <w:tcW w:w="1940" w:type="dxa"/>
+            <w:vAlign w:val="center"/>
+          </w:tcPr>
+          <w:p>
+            <w:pPr>
+              <w:spacing w:line="276" w:lineRule="auto"/>
+            </w:pPr>
+            <w:r>
+              <w:t>REP</w:t>
+            </w:r>
+            <w:r>
+              <w:t>ID</w:t>
+            </w:r>
+          </w:p>
+        </w:tc>
+        <w:tc>
+          <w:tcPr>
+            <w:tcW w:w="1561" w:type="dxa"/>
+          </w:tcPr>
+          <w:p>
+            <w:pPr>
+              <w:spacing w:line="276" w:lineRule="auto"/>
+            </w:pPr>
+            <w:r>
+              <w:rPr>
+                <w:rFonts w:hint="eastAsia"/>
+              </w:rPr>
+              <w:t>库存</w:t>
+            </w:r>
+            <w:r>
+              <w:rPr>
+                <w:rFonts w:hint="eastAsia"/>
+              </w:rPr>
+              <w:t>主键</w:t>
+            </w:r>
+          </w:p>
+        </w:tc>
+        <w:tc>
+          <w:tcPr>
+            <w:tcW w:w="1776" w:type="dxa"/>
+          </w:tcPr>
+          <w:p>
+            <w:pPr>
+              <w:spacing w:line="276" w:lineRule="auto"/>
+            </w:pPr>
+            <w:r>
+              <w:t>NUMBER</w:t>
+            </w:r>
+            <w:r>
+              <w:t>(10)</w:t>
+            </w:r>
+          </w:p>
+        </w:tc>
+        <w:tc>
+          <w:tcPr>
+            <w:tcW w:w="3229" w:type="dxa"/>
+          </w:tcPr>
+          <w:p>
+            <w:pPr>
+              <w:spacing w:line="276" w:lineRule="auto"/>
+            </w:pPr>
+          </w:p>
+        </w:tc>
+      </w:tr>
+      <w:tr>
+        <w:tc>
+          <w:tcPr>
+            <w:tcW w:w="1940" w:type="dxa"/>
+            <w:vAlign w:val="center"/>
+          </w:tcPr>
+          <w:p>
+            <w:pPr>
+              <w:spacing w:line="276" w:lineRule="auto"/>
+            </w:pPr>
+            <w:r>
+              <w:rPr>
+                <w:rFonts w:hint="eastAsia"/>
+              </w:rPr>
+              <w:t>WATERTYPE</w:t>
+            </w:r>
+          </w:p>
+        </w:tc>
+        <w:tc>
+          <w:tcPr>
+            <w:tcW w:w="1561" w:type="dxa"/>
+          </w:tcPr>
+          <w:p>
+            <w:pPr>
+              <w:spacing w:line="276" w:lineRule="auto"/>
+            </w:pPr>
+            <w:r>
+              <w:rPr>
+                <w:rFonts w:hint="eastAsia"/>
+              </w:rPr>
+              <w:t>库存变更类型</w:t>
+            </w:r>
+          </w:p>
+        </w:tc>
+        <w:tc>
+          <w:tcPr>
+            <w:tcW w:w="1776" w:type="dxa"/>
+          </w:tcPr>
+          <w:p>
+            <w:pPr>
+              <w:spacing w:line="276" w:lineRule="auto"/>
+            </w:pPr>
+            <w:r>
+              <w:t>VARCHAR2(1</w:t>
+            </w:r>
+            <w:r>
+              <w:t>)</w:t>
+            </w:r>
+          </w:p>
+        </w:tc>
+        <w:tc>
+          <w:tcPr>
+            <w:tcW w:w="3229" w:type="dxa"/>
+          </w:tcPr>
+          <w:p>
+            <w:pPr>
+              <w:spacing w:line="276" w:lineRule="auto"/>
+            </w:pPr>
+            <w:r>
+              <w:rPr>
+                <w:rFonts w:hint="eastAsia"/>
+              </w:rPr>
+              <w:t>0-</w:t>
+            </w:r>
+            <w:r>
+              <w:rPr>
+                <w:rFonts w:hint="eastAsia"/>
+              </w:rPr>
+              <w:t>入库，</w:t>
+            </w:r>
+            <w:r>
+              <w:rPr>
+                <w:rFonts w:hint="eastAsia"/>
+              </w:rPr>
+              <w:t>1-</w:t>
+            </w:r>
+            <w:r>
+              <w:rPr>
+                <w:rFonts w:hint="eastAsia"/>
+              </w:rPr>
+              <w:t>销售</w:t>
+            </w:r>
+            <w:r>
+              <w:rPr>
+                <w:rFonts w:hint="eastAsia"/>
+              </w:rPr>
+              <w:t>，</w:t>
+            </w:r>
+            <w:r>
+              <w:rPr>
+                <w:rFonts w:hint="eastAsia"/>
+              </w:rPr>
+              <w:t>2-</w:t>
+            </w:r>
+            <w:r>
+              <w:rPr>
+                <w:rFonts w:hint="eastAsia"/>
+              </w:rPr>
+              <w:t>退货</w:t>
+            </w:r>
+          </w:p>
+        </w:tc>
+      </w:tr>
+      <w:tr>
+        <w:tc>
+          <w:tcPr>
+            <w:tcW w:w="1940" w:type="dxa"/>
+            <w:vAlign w:val="center"/>
+          </w:tcPr>
+          <w:p>
+            <w:pPr>
+              <w:spacing w:line="276" w:lineRule="auto"/>
+            </w:pPr>
+            <w:r>
+              <w:rPr>
+                <w:rFonts w:hint="eastAsia"/>
+              </w:rPr>
+              <w:t>REPNUM</w:t>
+            </w:r>
+          </w:p>
+        </w:tc>
+        <w:tc>
+          <w:tcPr>
+            <w:tcW w:w="1561" w:type="dxa"/>
+          </w:tcPr>
+          <w:p>
+            <w:pPr>
+              <w:spacing w:line="276" w:lineRule="auto"/>
+            </w:pPr>
+            <w:r>
+              <w:rPr>
+                <w:rFonts w:hint="eastAsia"/>
+              </w:rPr>
+              <w:t>库存修改</w:t>
+            </w:r>
+            <w:r>
+              <w:rPr>
+                <w:rFonts w:hint="eastAsia"/>
+              </w:rPr>
+              <w:t>数量</w:t>
+            </w:r>
+          </w:p>
+        </w:tc>
+        <w:tc>
+          <w:tcPr>
+            <w:tcW w:w="1776" w:type="dxa"/>
+          </w:tcPr>
+          <w:p>
+            <w:pPr>
+              <w:spacing w:line="276" w:lineRule="auto"/>
+            </w:pPr>
+            <w:r>
+              <w:t>NUMBER</w:t>
+            </w:r>
+            <w:r>
+              <w:t>(10)</w:t>
+            </w:r>
+          </w:p>
+        </w:tc>
+        <w:tc>
+          <w:tcPr>
+            <w:tcW w:w="3229" w:type="dxa"/>
+          </w:tcPr>
+          <w:p>
+            <w:pPr>
+              <w:spacing w:line="276" w:lineRule="auto"/>
+            </w:pPr>
+          </w:p>
+        </w:tc>
+      </w:tr>
+      <w:tr>
+        <w:tc>
+          <w:tcPr>
+            <w:tcW w:w="1940" w:type="dxa"/>
+            <w:vAlign w:val="center"/>
+          </w:tcPr>
+          <w:p>
+            <w:pPr>
+              <w:spacing w:line="276" w:lineRule="auto"/>
+            </w:pPr>
+            <w:r>
+              <w:rPr>
+                <w:rFonts w:hint="eastAsia"/>
+              </w:rPr>
+              <w:t>REP</w:t>
+            </w:r>
+            <w:r>
+              <w:t>UPT</w:t>
+            </w:r>
+            <w:r>
+              <w:rPr>
+                <w:rFonts w:hint="eastAsia"/>
+              </w:rPr>
+              <w:t>DATE</w:t>
+            </w:r>
+          </w:p>
+        </w:tc>
+        <w:tc>
+          <w:tcPr>
+            <w:tcW w:w="1561" w:type="dxa"/>
+          </w:tcPr>
+          <w:p>
+            <w:pPr>
+              <w:spacing w:line="276" w:lineRule="auto"/>
+            </w:pPr>
+            <w:r>
+              <w:rPr>
+                <w:rFonts w:hint="eastAsia"/>
+              </w:rPr>
+              <w:t>库存修改时间</w:t>
+            </w:r>
+          </w:p>
+        </w:tc>
+        <w:tc>
+          <w:tcPr>
+            <w:tcW w:w="1776" w:type="dxa"/>
+          </w:tcPr>
+          <w:p>
+            <w:pPr>
+              <w:pStyle w:val="af3"/>
+              <w:spacing w:line="276" w:lineRule="auto"/>
+              <w:ind w:left="0" w:firstLine="0"/>
+              <w:rPr>
+                <w:sz w:val="21"/>
+                <w:szCs w:val="24"/>
+              </w:rPr>
+            </w:pPr>
+            <w:r>
+              <w:rPr>
+                <w:sz w:val="21"/>
+                <w:szCs w:val="24"/>
+              </w:rPr>
+              <w:t>VARCHAR2(14)</w:t>
+            </w:r>
+          </w:p>
+        </w:tc>
+        <w:tc>
+          <w:tcPr>
+            <w:tcW w:w="3229" w:type="dxa"/>
+          </w:tcPr>
+          <w:p>
+            <w:pPr>
+              <w:spacing w:line="276" w:lineRule="auto"/>
+            </w:pPr>
+            <w:r>
+              <w:rPr>
+                <w:rFonts w:hint="eastAsia"/>
+              </w:rPr>
+              <w:t>格式</w:t>
+            </w:r>
+            <w:r>
+              <w:rPr>
+                <w:rFonts w:hint="eastAsia"/>
+              </w:rPr>
+              <w:t>YYYYMMDD</w:t>
+            </w:r>
+            <w:r>
+              <w:t>HHMMSS</w:t>
+            </w:r>
+          </w:p>
+        </w:tc>
+      </w:tr>
+      <w:tr>
+        <w:tc>
+          <w:tcPr>
+            <w:tcW w:w="1940" w:type="dxa"/>
+            <w:vAlign w:val="center"/>
+          </w:tcPr>
+          <w:p>
+            <w:pPr>
+              <w:spacing w:line="276" w:lineRule="auto"/>
+            </w:pPr>
+            <w:r>
+              <w:rPr>
+                <w:rFonts w:hint="eastAsia"/>
+              </w:rPr>
+              <w:t>REP</w:t>
+            </w:r>
+            <w:r>
+              <w:t>UPT</w:t>
+            </w:r>
+            <w:r>
+              <w:rPr>
+                <w:rFonts w:hint="eastAsia"/>
+              </w:rPr>
+              <w:t>EMPID</w:t>
+            </w:r>
+          </w:p>
+        </w:tc>
+        <w:tc>
+          <w:tcPr>
+            <w:tcW w:w="1561" w:type="dxa"/>
+          </w:tcPr>
+          <w:p>
+            <w:pPr>
+              <w:spacing w:line="276" w:lineRule="auto"/>
+            </w:pPr>
+            <w:r>
+              <w:rPr>
+                <w:rFonts w:hint="eastAsia"/>
+              </w:rPr>
+              <w:t>库存修改人员</w:t>
+            </w:r>
+          </w:p>
+        </w:tc>
+        <w:tc>
+          <w:tcPr>
+            <w:tcW w:w="1776" w:type="dxa"/>
+          </w:tcPr>
+          <w:p>
+            <w:pPr>
+              <w:spacing w:line="276" w:lineRule="auto"/>
+            </w:pPr>
+            <w:r>
+              <w:t>NUMBER</w:t>
+            </w:r>
+            <w:r>
+              <w:t>(10)</w:t>
+            </w:r>
+          </w:p>
+        </w:tc>
+        <w:tc>
+          <w:tcPr>
+            <w:tcW w:w="3229" w:type="dxa"/>
+          </w:tcPr>
+          <w:p>
+            <w:pPr>
+              <w:spacing w:line="276" w:lineRule="auto"/>
+            </w:pPr>
+          </w:p>
+        </w:tc>
+      </w:tr>
+    </w:tbl>
+    <w:p>
+      <w:pPr>
+        <w:rPr>
+          <w:lang w:val="en-GB"/>
+        </w:rPr>
+      </w:pPr>
+      <w:bookmarkStart w:id="0" w:name="_GoBack"/>
+      <w:bookmarkEnd w:id="0"/>
     </w:p>
     <w:sectPr>
       <w:pgSz w:w="11906" w:h="16838"/>
@@ -7920,6 +10188,66 @@
     </w:lvlOverride>
   </w:num>
   <w:num w:numId="7">
+    <w:abstractNumId w:val="0"/>
+    <w:lvlOverride w:ilvl="0">
+      <w:startOverride w:val="1"/>
+    </w:lvlOverride>
+    <w:lvlOverride w:ilvl="1">
+      <w:startOverride w:val="1"/>
+    </w:lvlOverride>
+    <w:lvlOverride w:ilvl="2">
+      <w:startOverride w:val="1"/>
+    </w:lvlOverride>
+    <w:lvlOverride w:ilvl="3">
+      <w:startOverride w:val="1"/>
+    </w:lvlOverride>
+    <w:lvlOverride w:ilvl="4">
+      <w:startOverride w:val="1"/>
+    </w:lvlOverride>
+    <w:lvlOverride w:ilvl="5">
+      <w:startOverride w:val="1"/>
+    </w:lvlOverride>
+    <w:lvlOverride w:ilvl="6">
+      <w:startOverride w:val="1"/>
+    </w:lvlOverride>
+    <w:lvlOverride w:ilvl="7">
+      <w:startOverride w:val="1"/>
+    </w:lvlOverride>
+    <w:lvlOverride w:ilvl="8">
+      <w:startOverride w:val="1"/>
+    </w:lvlOverride>
+  </w:num>
+  <w:num w:numId="8">
+    <w:abstractNumId w:val="0"/>
+    <w:lvlOverride w:ilvl="0">
+      <w:startOverride w:val="1"/>
+    </w:lvlOverride>
+    <w:lvlOverride w:ilvl="1">
+      <w:startOverride w:val="1"/>
+    </w:lvlOverride>
+    <w:lvlOverride w:ilvl="2">
+      <w:startOverride w:val="1"/>
+    </w:lvlOverride>
+    <w:lvlOverride w:ilvl="3">
+      <w:startOverride w:val="1"/>
+    </w:lvlOverride>
+    <w:lvlOverride w:ilvl="4">
+      <w:startOverride w:val="1"/>
+    </w:lvlOverride>
+    <w:lvlOverride w:ilvl="5">
+      <w:startOverride w:val="1"/>
+    </w:lvlOverride>
+    <w:lvlOverride w:ilvl="6">
+      <w:startOverride w:val="1"/>
+    </w:lvlOverride>
+    <w:lvlOverride w:ilvl="7">
+      <w:startOverride w:val="1"/>
+    </w:lvlOverride>
+    <w:lvlOverride w:ilvl="8">
+      <w:startOverride w:val="1"/>
+    </w:lvlOverride>
+  </w:num>
+  <w:num w:numId="9">
     <w:abstractNumId w:val="0"/>
     <w:lvlOverride w:ilvl="0">
       <w:startOverride w:val="1"/>

--- a/DOC/02_数据库表结构/棒棒体育后台管理系统_数据库表结构说明书.docx
+++ b/DOC/02_数据库表结构/棒棒体育后台管理系统_数据库表结构说明书.docx
@@ -1404,19 +1404,11 @@
       <w:pPr>
         <w:pStyle w:val="3"/>
       </w:pPr>
-      <w:proofErr w:type="spellStart"/>
       <w:r>
         <w:rPr>
           <w:rFonts w:hint="eastAsia"/>
         </w:rPr>
-        <w:t>操作员表</w:t>
-      </w:r>
-      <w:proofErr w:type="spellEnd"/>
-      <w:r>
-        <w:rPr>
-          <w:rFonts w:hint="eastAsia"/>
-        </w:rPr>
-        <w:t>（</w:t>
+        <w:t>操作员表（</w:t>
       </w:r>
       <w:r>
         <w:t>T</w:t>
@@ -3408,19 +3400,11 @@
       <w:pPr>
         <w:pStyle w:val="3"/>
       </w:pPr>
-      <w:proofErr w:type="spellStart"/>
       <w:r>
         <w:rPr>
           <w:rFonts w:hint="eastAsia"/>
         </w:rPr>
-        <w:t>业务字典类型</w:t>
-      </w:r>
-      <w:proofErr w:type="spellEnd"/>
-      <w:r>
-        <w:rPr>
-          <w:rFonts w:hint="eastAsia"/>
-        </w:rPr>
-        <w:t>（</w:t>
+        <w:t>业务字典类型（</w:t>
       </w:r>
       <w:r>
         <w:rPr>
@@ -3874,19 +3858,11 @@
       <w:pPr>
         <w:pStyle w:val="3"/>
       </w:pPr>
-      <w:proofErr w:type="spellStart"/>
       <w:r>
         <w:rPr>
           <w:rFonts w:hint="eastAsia"/>
         </w:rPr>
-        <w:t>业务字典项表</w:t>
-      </w:r>
-      <w:proofErr w:type="spellEnd"/>
-      <w:r>
-        <w:rPr>
-          <w:rFonts w:hint="eastAsia"/>
-        </w:rPr>
-        <w:t>（</w:t>
+        <w:t>业务字典项表（</w:t>
       </w:r>
       <w:r>
         <w:rPr>
@@ -7647,6 +7623,12 @@
               </w:rPr>
               <w:t>商品类别</w:t>
             </w:r>
+            <w:r>
+              <w:rPr>
+                <w:rFonts w:hint="eastAsia"/>
+              </w:rPr>
+              <w:t>主键</w:t>
+            </w:r>
           </w:p>
         </w:tc>
         <w:tc>
@@ -8722,13 +8704,7 @@
               <w:t>NUMBER</w:t>
             </w:r>
             <w:r>
-              <w:t>(10</w:t>
-            </w:r>
-            <w:r>
-              <w:t>,2</w:t>
-            </w:r>
-            <w:r>
-              <w:t>)</w:t>
+              <w:t>(10,2)</w:t>
             </w:r>
           </w:p>
         </w:tc>
@@ -8958,6 +8934,12 @@
               </w:rPr>
               <w:t>商品库存</w:t>
             </w:r>
+            <w:r>
+              <w:rPr>
+                <w:rFonts w:hint="eastAsia"/>
+              </w:rPr>
+              <w:t>数量</w:t>
+            </w:r>
           </w:p>
         </w:tc>
         <w:tc>
@@ -8972,7 +8954,12 @@
               <w:t>NUMBER</w:t>
             </w:r>
             <w:r>
-              <w:t>(10,2)</w:t>
+              <w:t>(10</w:t>
+            </w:r>
+            <w:bookmarkStart w:id="0" w:name="_GoBack"/>
+            <w:bookmarkEnd w:id="0"/>
+            <w:r>
+              <w:t>)</w:t>
             </w:r>
           </w:p>
         </w:tc>
@@ -9929,8 +9916,6 @@
           <w:lang w:val="en-GB"/>
         </w:rPr>
       </w:pPr>
-      <w:bookmarkStart w:id="0" w:name="_GoBack"/>
-      <w:bookmarkEnd w:id="0"/>
     </w:p>
     <w:sectPr>
       <w:pgSz w:w="11906" w:h="16838"/>

--- a/DOC/02_数据库表结构/棒棒体育后台管理系统_数据库表结构说明书.docx
+++ b/DOC/02_数据库表结构/棒棒体育后台管理系统_数据库表结构说明书.docx
@@ -8605,13 +8605,7 @@
               <w:spacing w:line="276" w:lineRule="auto"/>
             </w:pPr>
             <w:r>
-              <w:rPr>
-                <w:rFonts w:hint="eastAsia"/>
-              </w:rPr>
-              <w:t>P</w:t>
-            </w:r>
-            <w:r>
-              <w:t>ICI</w:t>
+              <w:t>METERID</w:t>
             </w:r>
           </w:p>
         </w:tc>
@@ -8622,12 +8616,15 @@
           <w:p>
             <w:pPr>
               <w:spacing w:line="276" w:lineRule="auto"/>
-            </w:pPr>
-            <w:r>
-              <w:rPr>
-                <w:rFonts w:hint="eastAsia"/>
-              </w:rPr>
-              <w:t>批次</w:t>
+              <w:rPr>
+                <w:rFonts w:hint="eastAsia"/>
+              </w:rPr>
+            </w:pPr>
+            <w:r>
+              <w:rPr>
+                <w:rFonts w:hint="eastAsia"/>
+              </w:rPr>
+              <w:t>计量单位主键</w:t>
             </w:r>
           </w:p>
         </w:tc>
@@ -8640,11 +8637,10 @@
               <w:spacing w:line="276" w:lineRule="auto"/>
             </w:pPr>
             <w:r>
-              <w:t>NUMBER</w:t>
-            </w:r>
-            <w:r>
-              <w:t>(10)</w:t>
-            </w:r>
+              <w:t>NUMBER(10)</w:t>
+            </w:r>
+            <w:bookmarkStart w:id="0" w:name="_GoBack"/>
+            <w:bookmarkEnd w:id="0"/>
           </w:p>
         </w:tc>
         <w:tc>
@@ -8672,7 +8668,10 @@
               <w:rPr>
                 <w:rFonts w:hint="eastAsia"/>
               </w:rPr>
-              <w:t>CBP</w:t>
+              <w:t>P</w:t>
+            </w:r>
+            <w:r>
+              <w:t>ICI</w:t>
             </w:r>
           </w:p>
         </w:tc>
@@ -8688,7 +8687,7 @@
               <w:rPr>
                 <w:rFonts w:hint="eastAsia"/>
               </w:rPr>
-              <w:t>成本价格</w:t>
+              <w:t>批次</w:t>
             </w:r>
           </w:p>
         </w:tc>
@@ -8704,7 +8703,7 @@
               <w:t>NUMBER</w:t>
             </w:r>
             <w:r>
-              <w:t>(10,2)</w:t>
+              <w:t>(10)</w:t>
             </w:r>
           </w:p>
         </w:tc>
@@ -8733,7 +8732,7 @@
               <w:rPr>
                 <w:rFonts w:hint="eastAsia"/>
               </w:rPr>
-              <w:t>PFP</w:t>
+              <w:t>CBP</w:t>
             </w:r>
           </w:p>
         </w:tc>
@@ -8749,7 +8748,7 @@
               <w:rPr>
                 <w:rFonts w:hint="eastAsia"/>
               </w:rPr>
-              <w:t>批发价格</w:t>
+              <w:t>成本价格</w:t>
             </w:r>
           </w:p>
         </w:tc>
@@ -8794,7 +8793,7 @@
               <w:rPr>
                 <w:rFonts w:hint="eastAsia"/>
               </w:rPr>
-              <w:t>SCZDP</w:t>
+              <w:t>PFP</w:t>
             </w:r>
           </w:p>
         </w:tc>
@@ -8810,7 +8809,7 @@
               <w:rPr>
                 <w:rFonts w:hint="eastAsia"/>
               </w:rPr>
-              <w:t>市场指导价格</w:t>
+              <w:t>批发价格</w:t>
             </w:r>
           </w:p>
         </w:tc>
@@ -8855,7 +8854,7 @@
               <w:rPr>
                 <w:rFonts w:hint="eastAsia"/>
               </w:rPr>
-              <w:t>XSP</w:t>
+              <w:t>SCZDP</w:t>
             </w:r>
           </w:p>
         </w:tc>
@@ -8871,7 +8870,7 @@
               <w:rPr>
                 <w:rFonts w:hint="eastAsia"/>
               </w:rPr>
-              <w:t>销售价格</w:t>
+              <w:t>市场指导价格</w:t>
             </w:r>
           </w:p>
         </w:tc>
@@ -8916,7 +8915,7 @@
               <w:rPr>
                 <w:rFonts w:hint="eastAsia"/>
               </w:rPr>
-              <w:t>REPNUM</w:t>
+              <w:t>XSP</w:t>
             </w:r>
           </w:p>
         </w:tc>
@@ -8932,13 +8931,7 @@
               <w:rPr>
                 <w:rFonts w:hint="eastAsia"/>
               </w:rPr>
-              <w:t>商品库存</w:t>
-            </w:r>
-            <w:r>
-              <w:rPr>
-                <w:rFonts w:hint="eastAsia"/>
-              </w:rPr>
-              <w:t>数量</w:t>
+              <w:t>销售价格</w:t>
             </w:r>
           </w:p>
         </w:tc>
@@ -8954,12 +8947,7 @@
               <w:t>NUMBER</w:t>
             </w:r>
             <w:r>
-              <w:t>(10</w:t>
-            </w:r>
-            <w:bookmarkStart w:id="0" w:name="_GoBack"/>
-            <w:bookmarkEnd w:id="0"/>
-            <w:r>
-              <w:t>)</w:t>
+              <w:t>(10,2)</w:t>
             </w:r>
           </w:p>
         </w:tc>
@@ -8988,6 +8976,76 @@
               <w:rPr>
                 <w:rFonts w:hint="eastAsia"/>
               </w:rPr>
+              <w:t>REPNUM</w:t>
+            </w:r>
+          </w:p>
+        </w:tc>
+        <w:tc>
+          <w:tcPr>
+            <w:tcW w:w="1561" w:type="dxa"/>
+          </w:tcPr>
+          <w:p>
+            <w:pPr>
+              <w:spacing w:line="276" w:lineRule="auto"/>
+            </w:pPr>
+            <w:r>
+              <w:rPr>
+                <w:rFonts w:hint="eastAsia"/>
+              </w:rPr>
+              <w:t>商品库存</w:t>
+            </w:r>
+            <w:r>
+              <w:rPr>
+                <w:rFonts w:hint="eastAsia"/>
+              </w:rPr>
+              <w:t>数量</w:t>
+            </w:r>
+          </w:p>
+        </w:tc>
+        <w:tc>
+          <w:tcPr>
+            <w:tcW w:w="1776" w:type="dxa"/>
+          </w:tcPr>
+          <w:p>
+            <w:pPr>
+              <w:spacing w:line="276" w:lineRule="auto"/>
+            </w:pPr>
+            <w:r>
+              <w:t>NUMBER</w:t>
+            </w:r>
+            <w:r>
+              <w:t>(10</w:t>
+            </w:r>
+            <w:r>
+              <w:t>)</w:t>
+            </w:r>
+          </w:p>
+        </w:tc>
+        <w:tc>
+          <w:tcPr>
+            <w:tcW w:w="3229" w:type="dxa"/>
+          </w:tcPr>
+          <w:p>
+            <w:pPr>
+              <w:spacing w:line="276" w:lineRule="auto"/>
+            </w:pPr>
+          </w:p>
+        </w:tc>
+      </w:tr>
+      <w:tr>
+        <w:tc>
+          <w:tcPr>
+            <w:tcW w:w="1940" w:type="dxa"/>
+            <w:vAlign w:val="center"/>
+          </w:tcPr>
+          <w:p>
+            <w:pPr>
+              <w:spacing w:line="276" w:lineRule="auto"/>
+            </w:pPr>
+            <w:r>
+              <w:rPr>
+                <w:rFonts w:hint="eastAsia"/>
+              </w:rPr>
               <w:t>REPDATE</w:t>
             </w:r>
           </w:p>
@@ -9071,6 +9129,7 @@
               <w:rPr>
                 <w:rFonts w:hint="eastAsia"/>
               </w:rPr>
+              <w:lastRenderedPageBreak/>
               <w:t>REPUPTDATE</w:t>
             </w:r>
           </w:p>
@@ -9087,14 +9146,7 @@
               <w:rPr>
                 <w:rFonts w:hint="eastAsia"/>
               </w:rPr>
-              <w:t>库存最新修改</w:t>
-            </w:r>
-            <w:r>
-              <w:rPr>
-                <w:rFonts w:hint="eastAsia"/>
-              </w:rPr>
-              <w:lastRenderedPageBreak/>
-              <w:t>时间</w:t>
+              <w:t>库存最新修改时间</w:t>
             </w:r>
           </w:p>
         </w:tc>
@@ -9117,7 +9169,6 @@
                 <w:sz w:val="21"/>
                 <w:szCs w:val="24"/>
               </w:rPr>
-              <w:lastRenderedPageBreak/>
               <w:t>VARCHAR2(14)</w:t>
             </w:r>
           </w:p>
@@ -9591,7 +9642,10 @@
               <w:rPr>
                 <w:rFonts w:hint="eastAsia"/>
               </w:rPr>
-              <w:t>WATERTYPE</w:t>
+              <w:t>P</w:t>
+            </w:r>
+            <w:r>
+              <w:t>ICI</w:t>
             </w:r>
           </w:p>
         </w:tc>
@@ -9607,7 +9661,7 @@
               <w:rPr>
                 <w:rFonts w:hint="eastAsia"/>
               </w:rPr>
-              <w:t>库存变更类型</w:t>
+              <w:t>批次</w:t>
             </w:r>
           </w:p>
         </w:tc>
@@ -9620,10 +9674,10 @@
               <w:spacing w:line="276" w:lineRule="auto"/>
             </w:pPr>
             <w:r>
-              <w:t>VARCHAR2(1</w:t>
-            </w:r>
-            <w:r>
-              <w:t>)</w:t>
+              <w:t>NUMBER</w:t>
+            </w:r>
+            <w:r>
+              <w:t>(10)</w:t>
             </w:r>
           </w:p>
         </w:tc>
@@ -9635,48 +9689,6 @@
             <w:pPr>
               <w:spacing w:line="276" w:lineRule="auto"/>
             </w:pPr>
-            <w:r>
-              <w:rPr>
-                <w:rFonts w:hint="eastAsia"/>
-              </w:rPr>
-              <w:t>0-</w:t>
-            </w:r>
-            <w:r>
-              <w:rPr>
-                <w:rFonts w:hint="eastAsia"/>
-              </w:rPr>
-              <w:t>入库，</w:t>
-            </w:r>
-            <w:r>
-              <w:rPr>
-                <w:rFonts w:hint="eastAsia"/>
-              </w:rPr>
-              <w:t>1-</w:t>
-            </w:r>
-            <w:r>
-              <w:rPr>
-                <w:rFonts w:hint="eastAsia"/>
-              </w:rPr>
-              <w:t>销售</w:t>
-            </w:r>
-            <w:r>
-              <w:rPr>
-                <w:rFonts w:hint="eastAsia"/>
-              </w:rPr>
-              <w:t>，</w:t>
-            </w:r>
-            <w:r>
-              <w:rPr>
-                <w:rFonts w:hint="eastAsia"/>
-              </w:rPr>
-              <w:t>2-</w:t>
-            </w:r>
-            <w:r>
-              <w:rPr>
-                <w:rFonts w:hint="eastAsia"/>
-              </w:rPr>
-              <w:t>退货</w:t>
-            </w:r>
           </w:p>
         </w:tc>
       </w:tr>
@@ -9694,6 +9706,250 @@
               <w:rPr>
                 <w:rFonts w:hint="eastAsia"/>
               </w:rPr>
+              <w:t>CBP</w:t>
+            </w:r>
+          </w:p>
+        </w:tc>
+        <w:tc>
+          <w:tcPr>
+            <w:tcW w:w="1561" w:type="dxa"/>
+          </w:tcPr>
+          <w:p>
+            <w:pPr>
+              <w:spacing w:line="276" w:lineRule="auto"/>
+            </w:pPr>
+            <w:r>
+              <w:rPr>
+                <w:rFonts w:hint="eastAsia"/>
+              </w:rPr>
+              <w:t>成本价格</w:t>
+            </w:r>
+          </w:p>
+        </w:tc>
+        <w:tc>
+          <w:tcPr>
+            <w:tcW w:w="1776" w:type="dxa"/>
+          </w:tcPr>
+          <w:p>
+            <w:pPr>
+              <w:spacing w:line="276" w:lineRule="auto"/>
+            </w:pPr>
+            <w:r>
+              <w:t>NUMBER</w:t>
+            </w:r>
+            <w:r>
+              <w:t>(10,2)</w:t>
+            </w:r>
+          </w:p>
+        </w:tc>
+        <w:tc>
+          <w:tcPr>
+            <w:tcW w:w="3229" w:type="dxa"/>
+          </w:tcPr>
+          <w:p>
+            <w:pPr>
+              <w:spacing w:line="276" w:lineRule="auto"/>
+            </w:pPr>
+          </w:p>
+        </w:tc>
+      </w:tr>
+      <w:tr>
+        <w:tc>
+          <w:tcPr>
+            <w:tcW w:w="1940" w:type="dxa"/>
+            <w:vAlign w:val="center"/>
+          </w:tcPr>
+          <w:p>
+            <w:pPr>
+              <w:spacing w:line="276" w:lineRule="auto"/>
+            </w:pPr>
+            <w:r>
+              <w:rPr>
+                <w:rFonts w:hint="eastAsia"/>
+              </w:rPr>
+              <w:t>PFP</w:t>
+            </w:r>
+          </w:p>
+        </w:tc>
+        <w:tc>
+          <w:tcPr>
+            <w:tcW w:w="1561" w:type="dxa"/>
+          </w:tcPr>
+          <w:p>
+            <w:pPr>
+              <w:spacing w:line="276" w:lineRule="auto"/>
+            </w:pPr>
+            <w:r>
+              <w:rPr>
+                <w:rFonts w:hint="eastAsia"/>
+              </w:rPr>
+              <w:t>批发价格</w:t>
+            </w:r>
+          </w:p>
+        </w:tc>
+        <w:tc>
+          <w:tcPr>
+            <w:tcW w:w="1776" w:type="dxa"/>
+          </w:tcPr>
+          <w:p>
+            <w:pPr>
+              <w:spacing w:line="276" w:lineRule="auto"/>
+            </w:pPr>
+            <w:r>
+              <w:t>NUMBER</w:t>
+            </w:r>
+            <w:r>
+              <w:t>(10,2)</w:t>
+            </w:r>
+          </w:p>
+        </w:tc>
+        <w:tc>
+          <w:tcPr>
+            <w:tcW w:w="3229" w:type="dxa"/>
+          </w:tcPr>
+          <w:p>
+            <w:pPr>
+              <w:spacing w:line="276" w:lineRule="auto"/>
+            </w:pPr>
+          </w:p>
+        </w:tc>
+      </w:tr>
+      <w:tr>
+        <w:tc>
+          <w:tcPr>
+            <w:tcW w:w="1940" w:type="dxa"/>
+            <w:vAlign w:val="center"/>
+          </w:tcPr>
+          <w:p>
+            <w:pPr>
+              <w:spacing w:line="276" w:lineRule="auto"/>
+            </w:pPr>
+            <w:r>
+              <w:rPr>
+                <w:rFonts w:hint="eastAsia"/>
+              </w:rPr>
+              <w:t>SCZDP</w:t>
+            </w:r>
+          </w:p>
+        </w:tc>
+        <w:tc>
+          <w:tcPr>
+            <w:tcW w:w="1561" w:type="dxa"/>
+          </w:tcPr>
+          <w:p>
+            <w:pPr>
+              <w:spacing w:line="276" w:lineRule="auto"/>
+            </w:pPr>
+            <w:r>
+              <w:rPr>
+                <w:rFonts w:hint="eastAsia"/>
+              </w:rPr>
+              <w:t>市场指导价格</w:t>
+            </w:r>
+          </w:p>
+        </w:tc>
+        <w:tc>
+          <w:tcPr>
+            <w:tcW w:w="1776" w:type="dxa"/>
+          </w:tcPr>
+          <w:p>
+            <w:pPr>
+              <w:spacing w:line="276" w:lineRule="auto"/>
+            </w:pPr>
+            <w:r>
+              <w:t>NUMBER</w:t>
+            </w:r>
+            <w:r>
+              <w:t>(10,2)</w:t>
+            </w:r>
+          </w:p>
+        </w:tc>
+        <w:tc>
+          <w:tcPr>
+            <w:tcW w:w="3229" w:type="dxa"/>
+          </w:tcPr>
+          <w:p>
+            <w:pPr>
+              <w:spacing w:line="276" w:lineRule="auto"/>
+            </w:pPr>
+          </w:p>
+        </w:tc>
+      </w:tr>
+      <w:tr>
+        <w:tc>
+          <w:tcPr>
+            <w:tcW w:w="1940" w:type="dxa"/>
+            <w:vAlign w:val="center"/>
+          </w:tcPr>
+          <w:p>
+            <w:pPr>
+              <w:spacing w:line="276" w:lineRule="auto"/>
+            </w:pPr>
+            <w:r>
+              <w:rPr>
+                <w:rFonts w:hint="eastAsia"/>
+              </w:rPr>
+              <w:t>XSP</w:t>
+            </w:r>
+          </w:p>
+        </w:tc>
+        <w:tc>
+          <w:tcPr>
+            <w:tcW w:w="1561" w:type="dxa"/>
+          </w:tcPr>
+          <w:p>
+            <w:pPr>
+              <w:spacing w:line="276" w:lineRule="auto"/>
+            </w:pPr>
+            <w:r>
+              <w:rPr>
+                <w:rFonts w:hint="eastAsia"/>
+              </w:rPr>
+              <w:t>销售价格</w:t>
+            </w:r>
+          </w:p>
+        </w:tc>
+        <w:tc>
+          <w:tcPr>
+            <w:tcW w:w="1776" w:type="dxa"/>
+          </w:tcPr>
+          <w:p>
+            <w:pPr>
+              <w:spacing w:line="276" w:lineRule="auto"/>
+            </w:pPr>
+            <w:r>
+              <w:t>NUMBER</w:t>
+            </w:r>
+            <w:r>
+              <w:t>(10,2)</w:t>
+            </w:r>
+          </w:p>
+        </w:tc>
+        <w:tc>
+          <w:tcPr>
+            <w:tcW w:w="3229" w:type="dxa"/>
+          </w:tcPr>
+          <w:p>
+            <w:pPr>
+              <w:spacing w:line="276" w:lineRule="auto"/>
+            </w:pPr>
+          </w:p>
+        </w:tc>
+      </w:tr>
+      <w:tr>
+        <w:tc>
+          <w:tcPr>
+            <w:tcW w:w="1940" w:type="dxa"/>
+            <w:vAlign w:val="center"/>
+          </w:tcPr>
+          <w:p>
+            <w:pPr>
+              <w:spacing w:line="276" w:lineRule="auto"/>
+            </w:pPr>
+            <w:r>
+              <w:rPr>
+                <w:rFonts w:hint="eastAsia"/>
+              </w:rPr>
               <w:t>REPNUM</w:t>
             </w:r>
           </w:p>
@@ -9710,13 +9966,7 @@
               <w:rPr>
                 <w:rFonts w:hint="eastAsia"/>
               </w:rPr>
-              <w:t>库存修改</w:t>
-            </w:r>
-            <w:r>
-              <w:rPr>
-                <w:rFonts w:hint="eastAsia"/>
-              </w:rPr>
-              <w:t>数量</w:t>
+              <w:t>库存修改数量</w:t>
             </w:r>
           </w:p>
         </w:tc>
@@ -9744,6 +9994,106 @@
             <w:pPr>
               <w:spacing w:line="276" w:lineRule="auto"/>
             </w:pPr>
+          </w:p>
+        </w:tc>
+      </w:tr>
+      <w:tr>
+        <w:tc>
+          <w:tcPr>
+            <w:tcW w:w="1940" w:type="dxa"/>
+            <w:vAlign w:val="center"/>
+          </w:tcPr>
+          <w:p>
+            <w:pPr>
+              <w:spacing w:line="276" w:lineRule="auto"/>
+            </w:pPr>
+            <w:r>
+              <w:rPr>
+                <w:rFonts w:hint="eastAsia"/>
+              </w:rPr>
+              <w:t>WATERTYPE</w:t>
+            </w:r>
+          </w:p>
+        </w:tc>
+        <w:tc>
+          <w:tcPr>
+            <w:tcW w:w="1561" w:type="dxa"/>
+          </w:tcPr>
+          <w:p>
+            <w:pPr>
+              <w:spacing w:line="276" w:lineRule="auto"/>
+            </w:pPr>
+            <w:r>
+              <w:rPr>
+                <w:rFonts w:hint="eastAsia"/>
+              </w:rPr>
+              <w:t>库存变更类型</w:t>
+            </w:r>
+          </w:p>
+        </w:tc>
+        <w:tc>
+          <w:tcPr>
+            <w:tcW w:w="1776" w:type="dxa"/>
+          </w:tcPr>
+          <w:p>
+            <w:pPr>
+              <w:spacing w:line="276" w:lineRule="auto"/>
+            </w:pPr>
+            <w:r>
+              <w:t>VARCHAR2(1</w:t>
+            </w:r>
+            <w:r>
+              <w:t>)</w:t>
+            </w:r>
+          </w:p>
+        </w:tc>
+        <w:tc>
+          <w:tcPr>
+            <w:tcW w:w="3229" w:type="dxa"/>
+          </w:tcPr>
+          <w:p>
+            <w:pPr>
+              <w:pStyle w:val="af4"/>
+              <w:numPr>
+                <w:ilvl w:val="0"/>
+                <w:numId w:val="10"/>
+              </w:numPr>
+              <w:spacing w:line="276" w:lineRule="auto"/>
+              <w:ind w:firstLineChars="0"/>
+              <w:rPr>
+                <w:rFonts w:hint="eastAsia"/>
+              </w:rPr>
+            </w:pPr>
+            <w:r>
+              <w:rPr>
+                <w:rFonts w:hint="eastAsia"/>
+              </w:rPr>
+              <w:t>入库新增，</w:t>
+            </w:r>
+            <w:r>
+              <w:rPr>
+                <w:rFonts w:hint="eastAsia"/>
+              </w:rPr>
+              <w:t>1-</w:t>
+            </w:r>
+            <w:r>
+              <w:rPr>
+                <w:rFonts w:hint="eastAsia"/>
+              </w:rPr>
+              <w:t>入库修改，</w:t>
+            </w:r>
+            <w:r>
+              <w:rPr>
+                <w:rFonts w:hint="eastAsia"/>
+              </w:rPr>
+              <w:t>2-</w:t>
+            </w:r>
+            <w:r>
+              <w:rPr>
+                <w:rFonts w:hint="eastAsia"/>
+              </w:rPr>
+              <w:t>入库删除</w:t>
+            </w:r>
           </w:p>
         </w:tc>
       </w:tr>
@@ -10097,6 +10447,94 @@
       </w:rPr>
     </w:lvl>
   </w:abstractNum>
+  <w:abstractNum w:abstractNumId="1" w15:restartNumberingAfterBreak="0">
+    <w:nsid w:val="6EF164AD"/>
+    <w:multiLevelType w:val="hybridMultilevel"/>
+    <w:tmpl w:val="5764FFCE"/>
+    <w:lvl w:ilvl="0" w:tplc="60C037D6">
+      <w:numFmt w:val="decimal"/>
+      <w:lvlText w:val="%1-"/>
+      <w:lvlJc w:val="left"/>
+      <w:pPr>
+        <w:ind w:left="360" w:hanging="360"/>
+      </w:pPr>
+      <w:rPr>
+        <w:rFonts w:hint="default"/>
+      </w:rPr>
+    </w:lvl>
+    <w:lvl w:ilvl="1" w:tplc="04090019" w:tentative="1">
+      <w:start w:val="1"/>
+      <w:numFmt w:val="lowerLetter"/>
+      <w:lvlText w:val="%2)"/>
+      <w:lvlJc w:val="left"/>
+      <w:pPr>
+        <w:ind w:left="840" w:hanging="420"/>
+      </w:pPr>
+    </w:lvl>
+    <w:lvl w:ilvl="2" w:tplc="0409001B" w:tentative="1">
+      <w:start w:val="1"/>
+      <w:numFmt w:val="lowerRoman"/>
+      <w:lvlText w:val="%3."/>
+      <w:lvlJc w:val="right"/>
+      <w:pPr>
+        <w:ind w:left="1260" w:hanging="420"/>
+      </w:pPr>
+    </w:lvl>
+    <w:lvl w:ilvl="3" w:tplc="0409000F" w:tentative="1">
+      <w:start w:val="1"/>
+      <w:numFmt w:val="decimal"/>
+      <w:lvlText w:val="%4."/>
+      <w:lvlJc w:val="left"/>
+      <w:pPr>
+        <w:ind w:left="1680" w:hanging="420"/>
+      </w:pPr>
+    </w:lvl>
+    <w:lvl w:ilvl="4" w:tplc="04090019" w:tentative="1">
+      <w:start w:val="1"/>
+      <w:numFmt w:val="lowerLetter"/>
+      <w:lvlText w:val="%5)"/>
+      <w:lvlJc w:val="left"/>
+      <w:pPr>
+        <w:ind w:left="2100" w:hanging="420"/>
+      </w:pPr>
+    </w:lvl>
+    <w:lvl w:ilvl="5" w:tplc="0409001B" w:tentative="1">
+      <w:start w:val="1"/>
+      <w:numFmt w:val="lowerRoman"/>
+      <w:lvlText w:val="%6."/>
+      <w:lvlJc w:val="right"/>
+      <w:pPr>
+        <w:ind w:left="2520" w:hanging="420"/>
+      </w:pPr>
+    </w:lvl>
+    <w:lvl w:ilvl="6" w:tplc="0409000F" w:tentative="1">
+      <w:start w:val="1"/>
+      <w:numFmt w:val="decimal"/>
+      <w:lvlText w:val="%7."/>
+      <w:lvlJc w:val="left"/>
+      <w:pPr>
+        <w:ind w:left="2940" w:hanging="420"/>
+      </w:pPr>
+    </w:lvl>
+    <w:lvl w:ilvl="7" w:tplc="04090019" w:tentative="1">
+      <w:start w:val="1"/>
+      <w:numFmt w:val="lowerLetter"/>
+      <w:lvlText w:val="%8)"/>
+      <w:lvlJc w:val="left"/>
+      <w:pPr>
+        <w:ind w:left="3360" w:hanging="420"/>
+      </w:pPr>
+    </w:lvl>
+    <w:lvl w:ilvl="8" w:tplc="0409001B" w:tentative="1">
+      <w:start w:val="1"/>
+      <w:numFmt w:val="lowerRoman"/>
+      <w:lvlText w:val="%9."/>
+      <w:lvlJc w:val="right"/>
+      <w:pPr>
+        <w:ind w:left="3780" w:hanging="420"/>
+      </w:pPr>
+    </w:lvl>
+  </w:abstractNum>
   <w:num w:numId="1">
     <w:abstractNumId w:val="0"/>
   </w:num>
@@ -10261,6 +10699,9 @@
     <w:lvlOverride w:ilvl="8">
       <w:startOverride w:val="1"/>
     </w:lvlOverride>
+  </w:num>
+  <w:num w:numId="10">
+    <w:abstractNumId w:val="1"/>
   </w:num>
 </w:numbering>
 </file>
